--- a/Doku/Dokumentation_m307.docx
+++ b/Doku/Dokumentation_m307.docx
@@ -2,15 +2,4587 @@
 <file path=word/document.xml><?xml version="1.0" encoding="utf-8"?>
 <w:document xmlns:wpc="http://schemas.microsoft.com/office/word/2010/wordprocessingCanvas" xmlns:cx="http://schemas.microsoft.com/office/drawing/2014/chartex" xmlns:cx1="http://schemas.microsoft.com/office/drawing/2015/9/8/chartex" xmlns:cx2="http://schemas.microsoft.com/office/drawing/2015/10/21/chartex" xmlns:cx3="http://schemas.microsoft.com/office/drawing/2016/5/9/chartex" xmlns:cx4="http://schemas.microsoft.com/office/drawing/2016/5/10/chartex" xmlns:cx5="http://schemas.microsoft.com/office/drawing/2016/5/11/chartex" xmlns:cx6="http://schemas.microsoft.com/office/drawing/2016/5/12/chartex" xmlns:cx7="http://schemas.microsoft.com/office/drawing/2016/5/13/chartex" xmlns:cx8="http://schemas.microsoft.com/office/drawing/2016/5/14/chartex" xmlns:mc="http://schemas.openxmlformats.org/markup-compatibility/2006" xmlns:aink="http://schemas.microsoft.com/office/drawing/2016/ink" xmlns:am3d="http://schemas.microsoft.com/office/drawing/2017/model3d" xmlns:o="urn:schemas-microsoft-com:office:office" xmlns:r="http://schemas.openxmlformats.org/officeDocument/2006/relationships" xmlns:m="http://schemas.openxmlformats.org/officeDocument/2006/math" xmlns:v="urn:schemas-microsoft-com:vml" xmlns:wp14="http://schemas.microsoft.com/office/word/2010/wordprocessingDrawing" xmlns:wp="http://schemas.openxmlformats.org/drawingml/2006/wordprocessingDrawing" xmlns:w10="urn:schemas-microsoft-com:office:word" xmlns:w="http://schemas.openxmlformats.org/wordprocessingml/2006/main" xmlns:w14="http://schemas.microsoft.com/office/word/2010/wordml" xmlns:w15="http://schemas.microsoft.com/office/word/2012/wordml" xmlns:w16cex="http://schemas.microsoft.com/office/word/2018/wordml/cex" xmlns:w16cid="http://schemas.microsoft.com/office/word/2016/wordml/cid" xmlns:w16="http://schemas.microsoft.com/office/word/2018/wordml" xmlns:w16se="http://schemas.microsoft.com/office/word/2015/wordml/symex" xmlns:wpg="http://schemas.microsoft.com/office/word/2010/wordprocessingGroup" xmlns:wpi="http://schemas.microsoft.com/office/word/2010/wordprocessingInk" xmlns:wne="http://schemas.microsoft.com/office/word/2006/wordml" xmlns:wps="http://schemas.microsoft.com/office/word/2010/wordprocessingShape" mc:Ignorable="w14 w15 w16se w16cid w16 w16cex wp14">
   <w:body>
+    <w:sdt>
+      <w:sdtPr>
+        <w:id w:val="902957832"/>
+        <w:docPartObj>
+          <w:docPartGallery w:val="Cover Pages"/>
+          <w:docPartUnique/>
+        </w:docPartObj>
+      </w:sdtPr>
+      <w:sdtContent>
+        <w:p/>
+        <w:p>
+          <w:r>
+            <w:rPr>
+              <w:noProof/>
+            </w:rPr>
+            <mc:AlternateContent>
+              <mc:Choice Requires="wps">
+                <w:drawing>
+                  <wp:anchor distT="0" distB="0" distL="114300" distR="114300" simplePos="0" relativeHeight="251662336" behindDoc="0" locked="0" layoutInCell="1" allowOverlap="1" wp14:anchorId="418E9DAD" wp14:editId="1743D23D">
+                    <wp:simplePos x="0" y="0"/>
+                    <mc:AlternateContent>
+                      <mc:Choice Requires="wp14">
+                        <wp:positionH relativeFrom="page">
+                          <wp14:pctPosHOffset>15000</wp14:pctPosHOffset>
+                        </wp:positionH>
+                      </mc:Choice>
+                      <mc:Fallback>
+                        <wp:positionH relativeFrom="page">
+                          <wp:posOffset>1133475</wp:posOffset>
+                        </wp:positionH>
+                      </mc:Fallback>
+                    </mc:AlternateContent>
+                    <mc:AlternateContent>
+                      <mc:Choice Requires="wp14">
+                        <wp:positionV relativeFrom="page">
+                          <wp14:pctPosVOffset>9100</wp14:pctPosVOffset>
+                        </wp:positionV>
+                      </mc:Choice>
+                      <mc:Fallback>
+                        <wp:positionV relativeFrom="page">
+                          <wp:posOffset>972820</wp:posOffset>
+                        </wp:positionV>
+                      </mc:Fallback>
+                    </mc:AlternateContent>
+                    <wp:extent cx="3660775" cy="3651250"/>
+                    <wp:effectExtent l="0" t="0" r="10160" b="7620"/>
+                    <wp:wrapSquare wrapText="bothSides"/>
+                    <wp:docPr id="111" name="Textfeld 111"/>
+                    <wp:cNvGraphicFramePr/>
+                    <a:graphic xmlns:a="http://schemas.openxmlformats.org/drawingml/2006/main">
+                      <a:graphicData uri="http://schemas.microsoft.com/office/word/2010/wordprocessingShape">
+                        <wps:wsp>
+                          <wps:cNvSpPr txBox="1"/>
+                          <wps:spPr>
+                            <a:xfrm>
+                              <a:off x="0" y="0"/>
+                              <a:ext cx="3660775" cy="3651250"/>
+                            </a:xfrm>
+                            <a:prstGeom prst="rect">
+                              <a:avLst/>
+                            </a:prstGeom>
+                            <a:noFill/>
+                            <a:ln w="6350">
+                              <a:noFill/>
+                            </a:ln>
+                            <a:effectLst/>
+                          </wps:spPr>
+                          <wps:style>
+                            <a:lnRef idx="0">
+                              <a:schemeClr val="accent1"/>
+                            </a:lnRef>
+                            <a:fillRef idx="0">
+                              <a:schemeClr val="accent1"/>
+                            </a:fillRef>
+                            <a:effectRef idx="0">
+                              <a:schemeClr val="accent1"/>
+                            </a:effectRef>
+                            <a:fontRef idx="minor">
+                              <a:schemeClr val="dk1"/>
+                            </a:fontRef>
+                          </wps:style>
+                          <wps:txbx>
+                            <w:txbxContent>
+                              <w:sdt>
+                                <w:sdtPr>
+                                  <w:rPr>
+                                    <w:caps/>
+                                    <w:color w:val="323E4F" w:themeColor="text2" w:themeShade="BF"/>
+                                    <w:sz w:val="40"/>
+                                    <w:szCs w:val="40"/>
+                                  </w:rPr>
+                                  <w:alias w:val="Veröffentlichungsdatum"/>
+                                  <w:tag w:val=""/>
+                                  <w:id w:val="400952559"/>
+                                  <w:dataBinding w:prefixMappings="xmlns:ns0='http://schemas.microsoft.com/office/2006/coverPageProps' " w:xpath="/ns0:CoverPageProperties[1]/ns0:PublishDate[1]" w:storeItemID="{55AF091B-3C7A-41E3-B477-F2FDAA23CFDA}"/>
+                                  <w:date w:fullDate="2021-04-27T00:00:00Z">
+                                    <w:dateFormat w:val="d. MMMM yyyy"/>
+                                    <w:lid w:val="de-DE"/>
+                                    <w:storeMappedDataAs w:val="dateTime"/>
+                                    <w:calendar w:val="gregorian"/>
+                                  </w:date>
+                                </w:sdtPr>
+                                <w:sdtContent>
+                                  <w:p>
+                                    <w:pPr>
+                                      <w:pStyle w:val="KeinLeerraum"/>
+                                      <w:jc w:val="right"/>
+                                      <w:rPr>
+                                        <w:caps/>
+                                        <w:color w:val="323E4F" w:themeColor="text2" w:themeShade="BF"/>
+                                        <w:sz w:val="40"/>
+                                        <w:szCs w:val="40"/>
+                                      </w:rPr>
+                                    </w:pPr>
+                                    <w:r>
+                                      <w:rPr>
+                                        <w:caps/>
+                                        <w:color w:val="323E4F" w:themeColor="text2" w:themeShade="BF"/>
+                                        <w:sz w:val="40"/>
+                                        <w:szCs w:val="40"/>
+                                        <w:lang w:val="de-DE"/>
+                                      </w:rPr>
+                                      <w:t>27. April 2021</w:t>
+                                    </w:r>
+                                  </w:p>
+                                </w:sdtContent>
+                              </w:sdt>
+                            </w:txbxContent>
+                          </wps:txbx>
+                          <wps:bodyPr rot="0" spcFirstLastPara="0" vertOverflow="overflow" horzOverflow="overflow" vert="horz" wrap="square" lIns="0" tIns="0" rIns="0" bIns="0" numCol="1" spcCol="0" rtlCol="0" fromWordArt="0" anchor="b" anchorCtr="0" forceAA="0" compatLnSpc="1">
+                            <a:prstTxWarp prst="textNoShape">
+                              <a:avLst/>
+                            </a:prstTxWarp>
+                            <a:spAutoFit/>
+                          </wps:bodyPr>
+                        </wps:wsp>
+                      </a:graphicData>
+                    </a:graphic>
+                    <wp14:sizeRelH relativeFrom="page">
+                      <wp14:pctWidth>73400</wp14:pctWidth>
+                    </wp14:sizeRelH>
+                    <wp14:sizeRelV relativeFrom="page">
+                      <wp14:pctHeight>36300</wp14:pctHeight>
+                    </wp14:sizeRelV>
+                  </wp:anchor>
+                </w:drawing>
+              </mc:Choice>
+              <mc:Fallback>
+                <w:pict>
+                  <v:shapetype w14:anchorId="418E9DAD" id="_x0000_t202" coordsize="21600,21600" o:spt="202" path="m,l,21600r21600,l21600,xe">
+                    <v:stroke joinstyle="miter"/>
+                    <v:path gradientshapeok="t" o:connecttype="rect"/>
+                  </v:shapetype>
+                  <v:shape id="Textfeld 111" o:spid="_x0000_s1026" type="#_x0000_t202" style="position:absolute;margin-left:0;margin-top:0;width:288.25pt;height:287.5pt;z-index:251662336;visibility:visible;mso-wrap-style:square;mso-width-percent:734;mso-height-percent:363;mso-left-percent:150;mso-top-percent:91;mso-wrap-distance-left:9pt;mso-wrap-distance-top:0;mso-wrap-distance-right:9pt;mso-wrap-distance-bottom:0;mso-position-horizontal-relative:page;mso-position-vertical-relative:page;mso-width-percent:734;mso-height-percent:363;mso-left-percent:150;mso-top-percent:91;mso-width-relative:page;mso-height-relative:page;v-text-anchor:bottom" o:gfxdata="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" filled="f" stroked="f" strokeweight=".5pt">
+                    <v:textbox style="mso-fit-shape-to-text:t" inset="0,0,0,0">
+                      <w:txbxContent>
+                        <w:sdt>
+                          <w:sdtPr>
+                            <w:rPr>
+                              <w:caps/>
+                              <w:color w:val="323E4F" w:themeColor="text2" w:themeShade="BF"/>
+                              <w:sz w:val="40"/>
+                              <w:szCs w:val="40"/>
+                            </w:rPr>
+                            <w:alias w:val="Veröffentlichungsdatum"/>
+                            <w:tag w:val=""/>
+                            <w:id w:val="400952559"/>
+                            <w:dataBinding w:prefixMappings="xmlns:ns0='http://schemas.microsoft.com/office/2006/coverPageProps' " w:xpath="/ns0:CoverPageProperties[1]/ns0:PublishDate[1]" w:storeItemID="{55AF091B-3C7A-41E3-B477-F2FDAA23CFDA}"/>
+                            <w:date w:fullDate="2021-04-27T00:00:00Z">
+                              <w:dateFormat w:val="d. MMMM yyyy"/>
+                              <w:lid w:val="de-DE"/>
+                              <w:storeMappedDataAs w:val="dateTime"/>
+                              <w:calendar w:val="gregorian"/>
+                            </w:date>
+                          </w:sdtPr>
+                          <w:sdtContent>
+                            <w:p>
+                              <w:pPr>
+                                <w:pStyle w:val="KeinLeerraum"/>
+                                <w:jc w:val="right"/>
+                                <w:rPr>
+                                  <w:caps/>
+                                  <w:color w:val="323E4F" w:themeColor="text2" w:themeShade="BF"/>
+                                  <w:sz w:val="40"/>
+                                  <w:szCs w:val="40"/>
+                                </w:rPr>
+                              </w:pPr>
+                              <w:r>
+                                <w:rPr>
+                                  <w:caps/>
+                                  <w:color w:val="323E4F" w:themeColor="text2" w:themeShade="BF"/>
+                                  <w:sz w:val="40"/>
+                                  <w:szCs w:val="40"/>
+                                  <w:lang w:val="de-DE"/>
+                                </w:rPr>
+                                <w:t>27. April 2021</w:t>
+                              </w:r>
+                            </w:p>
+                          </w:sdtContent>
+                        </w:sdt>
+                      </w:txbxContent>
+                    </v:textbox>
+                    <w10:wrap type="square" anchorx="page" anchory="page"/>
+                  </v:shape>
+                </w:pict>
+              </mc:Fallback>
+            </mc:AlternateContent>
+          </w:r>
+          <w:r>
+            <w:rPr>
+              <w:noProof/>
+            </w:rPr>
+            <mc:AlternateContent>
+              <mc:Choice Requires="wps">
+                <w:drawing>
+                  <wp:anchor distT="0" distB="0" distL="114300" distR="114300" simplePos="0" relativeHeight="251661312" behindDoc="0" locked="0" layoutInCell="1" allowOverlap="1" wp14:anchorId="1FE52037" wp14:editId="66D79AC3">
+                    <wp:simplePos x="0" y="0"/>
+                    <mc:AlternateContent>
+                      <mc:Choice Requires="wp14">
+                        <wp:positionH relativeFrom="page">
+                          <wp14:pctPosHOffset>15000</wp14:pctPosHOffset>
+                        </wp:positionH>
+                      </mc:Choice>
+                      <mc:Fallback>
+                        <wp:positionH relativeFrom="page">
+                          <wp:posOffset>1133475</wp:posOffset>
+                        </wp:positionH>
+                      </mc:Fallback>
+                    </mc:AlternateContent>
+                    <mc:AlternateContent>
+                      <mc:Choice Requires="wp14">
+                        <wp:positionV relativeFrom="page">
+                          <wp14:pctPosVOffset>83700</wp14:pctPosVOffset>
+                        </wp:positionV>
+                      </mc:Choice>
+                      <mc:Fallback>
+                        <wp:positionV relativeFrom="page">
+                          <wp:posOffset>8949055</wp:posOffset>
+                        </wp:positionV>
+                      </mc:Fallback>
+                    </mc:AlternateContent>
+                    <wp:extent cx="5753100" cy="652780"/>
+                    <wp:effectExtent l="0" t="0" r="635" b="8255"/>
+                    <wp:wrapSquare wrapText="bothSides"/>
+                    <wp:docPr id="112" name="Textfeld 112"/>
+                    <wp:cNvGraphicFramePr/>
+                    <a:graphic xmlns:a="http://schemas.openxmlformats.org/drawingml/2006/main">
+                      <a:graphicData uri="http://schemas.microsoft.com/office/word/2010/wordprocessingShape">
+                        <wps:wsp>
+                          <wps:cNvSpPr txBox="1"/>
+                          <wps:spPr>
+                            <a:xfrm>
+                              <a:off x="0" y="0"/>
+                              <a:ext cx="5753100" cy="652780"/>
+                            </a:xfrm>
+                            <a:prstGeom prst="rect">
+                              <a:avLst/>
+                            </a:prstGeom>
+                            <a:noFill/>
+                            <a:ln w="6350">
+                              <a:noFill/>
+                            </a:ln>
+                            <a:effectLst/>
+                          </wps:spPr>
+                          <wps:style>
+                            <a:lnRef idx="0">
+                              <a:schemeClr val="accent1"/>
+                            </a:lnRef>
+                            <a:fillRef idx="0">
+                              <a:schemeClr val="accent1"/>
+                            </a:fillRef>
+                            <a:effectRef idx="0">
+                              <a:schemeClr val="accent1"/>
+                            </a:effectRef>
+                            <a:fontRef idx="minor">
+                              <a:schemeClr val="dk1"/>
+                            </a:fontRef>
+                          </wps:style>
+                          <wps:txbx>
+                            <w:txbxContent>
+                              <w:p>
+                                <w:pPr>
+                                  <w:pStyle w:val="KeinLeerraum"/>
+                                  <w:jc w:val="right"/>
+                                  <w:rPr>
+                                    <w:caps/>
+                                    <w:color w:val="262626" w:themeColor="text1" w:themeTint="D9"/>
+                                    <w:sz w:val="28"/>
+                                    <w:szCs w:val="28"/>
+                                    <w:lang w:val="de-CH"/>
+                                  </w:rPr>
+                                </w:pPr>
+                                <w:sdt>
+                                  <w:sdtPr>
+                                    <w:rPr>
+                                      <w:caps/>
+                                      <w:color w:val="262626" w:themeColor="text1" w:themeTint="D9"/>
+                                      <w:sz w:val="28"/>
+                                      <w:szCs w:val="28"/>
+                                      <w:lang w:val="de-CH"/>
+                                    </w:rPr>
+                                    <w:alias w:val="Autor"/>
+                                    <w:tag w:val=""/>
+                                    <w:id w:val="1901796142"/>
+                                    <w:dataBinding w:prefixMappings="xmlns:ns0='http://purl.org/dc/elements/1.1/' xmlns:ns1='http://schemas.openxmlformats.org/package/2006/metadata/core-properties' " w:xpath="/ns1:coreProperties[1]/ns0:creator[1]" w:storeItemID="{6C3C8BC8-F283-45AE-878A-BAB7291924A1}"/>
+                                    <w:text/>
+                                  </w:sdtPr>
+                                  <w:sdtContent>
+                                    <w:r>
+                                      <w:rPr>
+                                        <w:caps/>
+                                        <w:color w:val="262626" w:themeColor="text1" w:themeTint="D9"/>
+                                        <w:sz w:val="28"/>
+                                        <w:szCs w:val="28"/>
+                                        <w:lang w:val="de-CH"/>
+                                      </w:rPr>
+                                      <w:t>Bachmann Erin</w:t>
+                                    </w:r>
+                                  </w:sdtContent>
+                                </w:sdt>
+                                <w:r>
+                                  <w:rPr>
+                                    <w:caps/>
+                                    <w:color w:val="262626" w:themeColor="text1" w:themeTint="D9"/>
+                                    <w:sz w:val="28"/>
+                                    <w:szCs w:val="28"/>
+                                    <w:lang w:val="de-CH"/>
+                                  </w:rPr>
+                                  <w:t xml:space="preserve"> &amp; Nicola fioretti</w:t>
+                                </w:r>
+                              </w:p>
+                              <w:p>
+                                <w:pPr>
+                                  <w:pStyle w:val="KeinLeerraum"/>
+                                  <w:jc w:val="right"/>
+                                  <w:rPr>
+                                    <w:caps/>
+                                    <w:color w:val="262626" w:themeColor="text1" w:themeTint="D9"/>
+                                    <w:sz w:val="20"/>
+                                    <w:szCs w:val="20"/>
+                                    <w:lang w:val="de-CH"/>
+                                  </w:rPr>
+                                </w:pPr>
+                                <w:sdt>
+                                  <w:sdtPr>
+                                    <w:rPr>
+                                      <w:caps/>
+                                      <w:color w:val="262626" w:themeColor="text1" w:themeTint="D9"/>
+                                      <w:sz w:val="20"/>
+                                      <w:szCs w:val="20"/>
+                                    </w:rPr>
+                                    <w:alias w:val="Firma"/>
+                                    <w:tag w:val=""/>
+                                    <w:id w:val="-661235724"/>
+                                    <w:dataBinding w:prefixMappings="xmlns:ns0='http://schemas.openxmlformats.org/officeDocument/2006/extended-properties' " w:xpath="/ns0:Properties[1]/ns0:Company[1]" w:storeItemID="{6668398D-A668-4E3E-A5EB-62B293D839F1}"/>
+                                    <w:text/>
+                                  </w:sdtPr>
+                                  <w:sdtContent>
+                                    <w:r>
+                                      <w:rPr>
+                                        <w:caps/>
+                                        <w:color w:val="262626" w:themeColor="text1" w:themeTint="D9"/>
+                                        <w:sz w:val="20"/>
+                                        <w:szCs w:val="20"/>
+                                      </w:rPr>
+                                      <w:t>Luzerner kantonalbakn ag &amp; Suva</w:t>
+                                    </w:r>
+                                  </w:sdtContent>
+                                </w:sdt>
+                              </w:p>
+                              <w:p>
+                                <w:pPr>
+                                  <w:pStyle w:val="KeinLeerraum"/>
+                                  <w:jc w:val="right"/>
+                                  <w:rPr>
+                                    <w:caps/>
+                                    <w:color w:val="262626" w:themeColor="text1" w:themeTint="D9"/>
+                                    <w:sz w:val="20"/>
+                                    <w:szCs w:val="20"/>
+                                    <w:lang w:val="de-CH"/>
+                                  </w:rPr>
+                                </w:pPr>
+                                <w:sdt>
+                                  <w:sdtPr>
+                                    <w:rPr>
+                                      <w:color w:val="262626" w:themeColor="text1" w:themeTint="D9"/>
+                                      <w:sz w:val="20"/>
+                                      <w:szCs w:val="20"/>
+                                    </w:rPr>
+                                    <w:alias w:val="Adresse"/>
+                                    <w:tag w:val=""/>
+                                    <w:id w:val="171227497"/>
+                                    <w:showingPlcHdr/>
+                                    <w:dataBinding w:prefixMappings="xmlns:ns0='http://schemas.microsoft.com/office/2006/coverPageProps' " w:xpath="/ns0:CoverPageProperties[1]/ns0:CompanyAddress[1]" w:storeItemID="{55AF091B-3C7A-41E3-B477-F2FDAA23CFDA}"/>
+                                    <w:text/>
+                                  </w:sdtPr>
+                                  <w:sdtContent>
+                                    <w:r>
+                                      <w:rPr>
+                                        <w:color w:val="262626" w:themeColor="text1" w:themeTint="D9"/>
+                                        <w:sz w:val="20"/>
+                                        <w:szCs w:val="20"/>
+                                        <w:lang w:val="de-CH"/>
+                                      </w:rPr>
+                                      <w:t>[Firmenadresse]</w:t>
+                                    </w:r>
+                                  </w:sdtContent>
+                                </w:sdt>
+                                <w:r>
+                                  <w:rPr>
+                                    <w:color w:val="262626" w:themeColor="text1" w:themeTint="D9"/>
+                                    <w:sz w:val="20"/>
+                                    <w:szCs w:val="20"/>
+                                    <w:lang w:val="de-CH"/>
+                                  </w:rPr>
+                                  <w:t xml:space="preserve"> </w:t>
+                                </w:r>
+                              </w:p>
+                            </w:txbxContent>
+                          </wps:txbx>
+                          <wps:bodyPr rot="0" spcFirstLastPara="0" vertOverflow="overflow" horzOverflow="overflow" vert="horz" wrap="square" lIns="0" tIns="0" rIns="0" bIns="0" numCol="1" spcCol="0" rtlCol="0" fromWordArt="0" anchor="b" anchorCtr="0" forceAA="0" compatLnSpc="1">
+                            <a:prstTxWarp prst="textNoShape">
+                              <a:avLst/>
+                            </a:prstTxWarp>
+                            <a:noAutofit/>
+                          </wps:bodyPr>
+                        </wps:wsp>
+                      </a:graphicData>
+                    </a:graphic>
+                    <wp14:sizeRelH relativeFrom="page">
+                      <wp14:pctWidth>73400</wp14:pctWidth>
+                    </wp14:sizeRelH>
+                    <wp14:sizeRelV relativeFrom="page">
+                      <wp14:pctHeight>8000</wp14:pctHeight>
+                    </wp14:sizeRelV>
+                  </wp:anchor>
+                </w:drawing>
+              </mc:Choice>
+              <mc:Fallback>
+                <w:pict>
+                  <v:shape w14:anchorId="1FE52037" id="Textfeld 112" o:spid="_x0000_s1027" type="#_x0000_t202" style="position:absolute;margin-left:0;margin-top:0;width:453pt;height:51.4pt;z-index:251661312;visibility:visible;mso-wrap-style:square;mso-width-percent:734;mso-height-percent:80;mso-left-percent:150;mso-top-percent:837;mso-wrap-distance-left:9pt;mso-wrap-distance-top:0;mso-wrap-distance-right:9pt;mso-wrap-distance-bottom:0;mso-position-horizontal-relative:page;mso-position-vertical-relative:page;mso-width-percent:734;mso-height-percent:80;mso-left-percent:150;mso-top-percent:837;mso-width-relative:page;mso-height-relative:page;v-text-anchor:bottom" o:gfxdata="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" filled="f" stroked="f" strokeweight=".5pt">
+                    <v:textbox inset="0,0,0,0">
+                      <w:txbxContent>
+                        <w:p>
+                          <w:pPr>
+                            <w:pStyle w:val="KeinLeerraum"/>
+                            <w:jc w:val="right"/>
+                            <w:rPr>
+                              <w:caps/>
+                              <w:color w:val="262626" w:themeColor="text1" w:themeTint="D9"/>
+                              <w:sz w:val="28"/>
+                              <w:szCs w:val="28"/>
+                              <w:lang w:val="de-CH"/>
+                            </w:rPr>
+                          </w:pPr>
+                          <w:sdt>
+                            <w:sdtPr>
+                              <w:rPr>
+                                <w:caps/>
+                                <w:color w:val="262626" w:themeColor="text1" w:themeTint="D9"/>
+                                <w:sz w:val="28"/>
+                                <w:szCs w:val="28"/>
+                                <w:lang w:val="de-CH"/>
+                              </w:rPr>
+                              <w:alias w:val="Autor"/>
+                              <w:tag w:val=""/>
+                              <w:id w:val="1901796142"/>
+                              <w:dataBinding w:prefixMappings="xmlns:ns0='http://purl.org/dc/elements/1.1/' xmlns:ns1='http://schemas.openxmlformats.org/package/2006/metadata/core-properties' " w:xpath="/ns1:coreProperties[1]/ns0:creator[1]" w:storeItemID="{6C3C8BC8-F283-45AE-878A-BAB7291924A1}"/>
+                              <w:text/>
+                            </w:sdtPr>
+                            <w:sdtContent>
+                              <w:r>
+                                <w:rPr>
+                                  <w:caps/>
+                                  <w:color w:val="262626" w:themeColor="text1" w:themeTint="D9"/>
+                                  <w:sz w:val="28"/>
+                                  <w:szCs w:val="28"/>
+                                  <w:lang w:val="de-CH"/>
+                                </w:rPr>
+                                <w:t>Bachmann Erin</w:t>
+                              </w:r>
+                            </w:sdtContent>
+                          </w:sdt>
+                          <w:r>
+                            <w:rPr>
+                              <w:caps/>
+                              <w:color w:val="262626" w:themeColor="text1" w:themeTint="D9"/>
+                              <w:sz w:val="28"/>
+                              <w:szCs w:val="28"/>
+                              <w:lang w:val="de-CH"/>
+                            </w:rPr>
+                            <w:t xml:space="preserve"> &amp; Nicola fioretti</w:t>
+                          </w:r>
+                        </w:p>
+                        <w:p>
+                          <w:pPr>
+                            <w:pStyle w:val="KeinLeerraum"/>
+                            <w:jc w:val="right"/>
+                            <w:rPr>
+                              <w:caps/>
+                              <w:color w:val="262626" w:themeColor="text1" w:themeTint="D9"/>
+                              <w:sz w:val="20"/>
+                              <w:szCs w:val="20"/>
+                              <w:lang w:val="de-CH"/>
+                            </w:rPr>
+                          </w:pPr>
+                          <w:sdt>
+                            <w:sdtPr>
+                              <w:rPr>
+                                <w:caps/>
+                                <w:color w:val="262626" w:themeColor="text1" w:themeTint="D9"/>
+                                <w:sz w:val="20"/>
+                                <w:szCs w:val="20"/>
+                              </w:rPr>
+                              <w:alias w:val="Firma"/>
+                              <w:tag w:val=""/>
+                              <w:id w:val="-661235724"/>
+                              <w:dataBinding w:prefixMappings="xmlns:ns0='http://schemas.openxmlformats.org/officeDocument/2006/extended-properties' " w:xpath="/ns0:Properties[1]/ns0:Company[1]" w:storeItemID="{6668398D-A668-4E3E-A5EB-62B293D839F1}"/>
+                              <w:text/>
+                            </w:sdtPr>
+                            <w:sdtContent>
+                              <w:r>
+                                <w:rPr>
+                                  <w:caps/>
+                                  <w:color w:val="262626" w:themeColor="text1" w:themeTint="D9"/>
+                                  <w:sz w:val="20"/>
+                                  <w:szCs w:val="20"/>
+                                </w:rPr>
+                                <w:t>Luzerner kantonalbakn ag &amp; Suva</w:t>
+                              </w:r>
+                            </w:sdtContent>
+                          </w:sdt>
+                        </w:p>
+                        <w:p>
+                          <w:pPr>
+                            <w:pStyle w:val="KeinLeerraum"/>
+                            <w:jc w:val="right"/>
+                            <w:rPr>
+                              <w:caps/>
+                              <w:color w:val="262626" w:themeColor="text1" w:themeTint="D9"/>
+                              <w:sz w:val="20"/>
+                              <w:szCs w:val="20"/>
+                              <w:lang w:val="de-CH"/>
+                            </w:rPr>
+                          </w:pPr>
+                          <w:sdt>
+                            <w:sdtPr>
+                              <w:rPr>
+                                <w:color w:val="262626" w:themeColor="text1" w:themeTint="D9"/>
+                                <w:sz w:val="20"/>
+                                <w:szCs w:val="20"/>
+                              </w:rPr>
+                              <w:alias w:val="Adresse"/>
+                              <w:tag w:val=""/>
+                              <w:id w:val="171227497"/>
+                              <w:showingPlcHdr/>
+                              <w:dataBinding w:prefixMappings="xmlns:ns0='http://schemas.microsoft.com/office/2006/coverPageProps' " w:xpath="/ns0:CoverPageProperties[1]/ns0:CompanyAddress[1]" w:storeItemID="{55AF091B-3C7A-41E3-B477-F2FDAA23CFDA}"/>
+                              <w:text/>
+                            </w:sdtPr>
+                            <w:sdtContent>
+                              <w:r>
+                                <w:rPr>
+                                  <w:color w:val="262626" w:themeColor="text1" w:themeTint="D9"/>
+                                  <w:sz w:val="20"/>
+                                  <w:szCs w:val="20"/>
+                                  <w:lang w:val="de-CH"/>
+                                </w:rPr>
+                                <w:t>[Firmenadresse]</w:t>
+                              </w:r>
+                            </w:sdtContent>
+                          </w:sdt>
+                          <w:r>
+                            <w:rPr>
+                              <w:color w:val="262626" w:themeColor="text1" w:themeTint="D9"/>
+                              <w:sz w:val="20"/>
+                              <w:szCs w:val="20"/>
+                              <w:lang w:val="de-CH"/>
+                            </w:rPr>
+                            <w:t xml:space="preserve"> </w:t>
+                          </w:r>
+                        </w:p>
+                      </w:txbxContent>
+                    </v:textbox>
+                    <w10:wrap type="square" anchorx="page" anchory="page"/>
+                  </v:shape>
+                </w:pict>
+              </mc:Fallback>
+            </mc:AlternateContent>
+          </w:r>
+          <w:r>
+            <w:rPr>
+              <w:noProof/>
+            </w:rPr>
+            <mc:AlternateContent>
+              <mc:Choice Requires="wps">
+                <w:drawing>
+                  <wp:anchor distT="0" distB="0" distL="114300" distR="114300" simplePos="0" relativeHeight="251660288" behindDoc="0" locked="0" layoutInCell="1" allowOverlap="1" wp14:anchorId="22F470EF" wp14:editId="2BC01D47">
+                    <wp:simplePos x="0" y="0"/>
+                    <mc:AlternateContent>
+                      <mc:Choice Requires="wp14">
+                        <wp:positionH relativeFrom="page">
+                          <wp14:pctPosHOffset>15000</wp14:pctPosHOffset>
+                        </wp:positionH>
+                      </mc:Choice>
+                      <mc:Fallback>
+                        <wp:positionH relativeFrom="page">
+                          <wp:posOffset>1133475</wp:posOffset>
+                        </wp:positionH>
+                      </mc:Fallback>
+                    </mc:AlternateContent>
+                    <mc:AlternateContent>
+                      <mc:Choice Requires="wp14">
+                        <wp:positionV relativeFrom="page">
+                          <wp14:pctPosVOffset>45500</wp14:pctPosVOffset>
+                        </wp:positionV>
+                      </mc:Choice>
+                      <mc:Fallback>
+                        <wp:positionV relativeFrom="page">
+                          <wp:posOffset>4864735</wp:posOffset>
+                        </wp:positionV>
+                      </mc:Fallback>
+                    </mc:AlternateContent>
+                    <wp:extent cx="5753100" cy="525780"/>
+                    <wp:effectExtent l="0" t="0" r="635" b="5080"/>
+                    <wp:wrapSquare wrapText="bothSides"/>
+                    <wp:docPr id="113" name="Textfeld 113"/>
+                    <wp:cNvGraphicFramePr/>
+                    <a:graphic xmlns:a="http://schemas.openxmlformats.org/drawingml/2006/main">
+                      <a:graphicData uri="http://schemas.microsoft.com/office/word/2010/wordprocessingShape">
+                        <wps:wsp>
+                          <wps:cNvSpPr txBox="1"/>
+                          <wps:spPr>
+                            <a:xfrm>
+                              <a:off x="0" y="0"/>
+                              <a:ext cx="5753100" cy="525780"/>
+                            </a:xfrm>
+                            <a:prstGeom prst="rect">
+                              <a:avLst/>
+                            </a:prstGeom>
+                            <a:noFill/>
+                            <a:ln w="6350">
+                              <a:noFill/>
+                            </a:ln>
+                            <a:effectLst/>
+                          </wps:spPr>
+                          <wps:style>
+                            <a:lnRef idx="0">
+                              <a:schemeClr val="accent1"/>
+                            </a:lnRef>
+                            <a:fillRef idx="0">
+                              <a:schemeClr val="accent1"/>
+                            </a:fillRef>
+                            <a:effectRef idx="0">
+                              <a:schemeClr val="accent1"/>
+                            </a:effectRef>
+                            <a:fontRef idx="minor">
+                              <a:schemeClr val="dk1"/>
+                            </a:fontRef>
+                          </wps:style>
+                          <wps:txbx>
+                            <w:txbxContent>
+                              <w:p>
+                                <w:pPr>
+                                  <w:pStyle w:val="KeinLeerraum"/>
+                                  <w:jc w:val="right"/>
+                                  <w:rPr>
+                                    <w:caps/>
+                                    <w:color w:val="323E4F" w:themeColor="text2" w:themeShade="BF"/>
+                                    <w:sz w:val="52"/>
+                                    <w:szCs w:val="52"/>
+                                  </w:rPr>
+                                </w:pPr>
+                                <w:sdt>
+                                  <w:sdtPr>
+                                    <w:rPr>
+                                      <w:caps/>
+                                      <w:color w:val="323E4F" w:themeColor="text2" w:themeShade="BF"/>
+                                      <w:sz w:val="52"/>
+                                      <w:szCs w:val="52"/>
+                                    </w:rPr>
+                                    <w:alias w:val="Titel"/>
+                                    <w:tag w:val=""/>
+                                    <w:id w:val="-1315561441"/>
+                                    <w:dataBinding w:prefixMappings="xmlns:ns0='http://purl.org/dc/elements/1.1/' xmlns:ns1='http://schemas.openxmlformats.org/package/2006/metadata/core-properties' " w:xpath="/ns1:coreProperties[1]/ns0:title[1]" w:storeItemID="{6C3C8BC8-F283-45AE-878A-BAB7291924A1}"/>
+                                    <w:text w:multiLine="1"/>
+                                  </w:sdtPr>
+                                  <w:sdtContent>
+                                    <w:r>
+                                      <w:rPr>
+                                        <w:caps/>
+                                        <w:color w:val="323E4F" w:themeColor="text2" w:themeShade="BF"/>
+                                        <w:sz w:val="52"/>
+                                        <w:szCs w:val="52"/>
+                                      </w:rPr>
+                                      <w:t>Kreditfirma</w:t>
+                                    </w:r>
+                                  </w:sdtContent>
+                                </w:sdt>
+                              </w:p>
+                              <w:p>
+                                <w:pPr>
+                                  <w:pStyle w:val="KeinLeerraum"/>
+                                  <w:jc w:val="right"/>
+                                  <w:rPr>
+                                    <w:smallCaps/>
+                                    <w:color w:val="44546A" w:themeColor="text2"/>
+                                    <w:sz w:val="36"/>
+                                    <w:szCs w:val="36"/>
+                                  </w:rPr>
+                                </w:pPr>
+                                <w:sdt>
+                                  <w:sdtPr>
+                                    <w:rPr>
+                                      <w:smallCaps/>
+                                      <w:color w:val="44546A" w:themeColor="text2"/>
+                                      <w:sz w:val="36"/>
+                                      <w:szCs w:val="36"/>
+                                    </w:rPr>
+                                    <w:alias w:val="Untertitel"/>
+                                    <w:tag w:val=""/>
+                                    <w:id w:val="1615247542"/>
+                                    <w:dataBinding w:prefixMappings="xmlns:ns0='http://purl.org/dc/elements/1.1/' xmlns:ns1='http://schemas.openxmlformats.org/package/2006/metadata/core-properties' " w:xpath="/ns1:coreProperties[1]/ns0:subject[1]" w:storeItemID="{6C3C8BC8-F283-45AE-878A-BAB7291924A1}"/>
+                                    <w:text/>
+                                  </w:sdtPr>
+                                  <w:sdtContent>
+                                    <w:proofErr w:type="spellStart"/>
+                                    <w:r>
+                                      <w:rPr>
+                                        <w:smallCaps/>
+                                        <w:color w:val="44546A" w:themeColor="text2"/>
+                                        <w:sz w:val="36"/>
+                                        <w:szCs w:val="36"/>
+                                      </w:rPr>
+                                      <w:t>Dokumentation</w:t>
+                                    </w:r>
+                                    <w:proofErr w:type="spellEnd"/>
+                                    <w:r>
+                                      <w:rPr>
+                                        <w:smallCaps/>
+                                        <w:color w:val="44546A" w:themeColor="text2"/>
+                                        <w:sz w:val="36"/>
+                                        <w:szCs w:val="36"/>
+                                      </w:rPr>
+                                      <w:t xml:space="preserve"> </w:t>
+                                    </w:r>
+                                  </w:sdtContent>
+                                </w:sdt>
+                                <w:r>
+                                  <w:rPr>
+                                    <w:smallCaps/>
+                                    <w:color w:val="44546A" w:themeColor="text2"/>
+                                    <w:sz w:val="36"/>
+                                    <w:szCs w:val="36"/>
+                                  </w:rPr>
+                                  <w:t xml:space="preserve">&amp; </w:t>
+                                </w:r>
+                                <w:proofErr w:type="spellStart"/>
+                                <w:r>
+                                  <w:rPr>
+                                    <w:smallCaps/>
+                                    <w:color w:val="44546A" w:themeColor="text2"/>
+                                    <w:sz w:val="36"/>
+                                    <w:szCs w:val="36"/>
+                                  </w:rPr>
+                                  <w:t>Konzeptionierung</w:t>
+                                </w:r>
+                                <w:proofErr w:type="spellEnd"/>
+                              </w:p>
+                            </w:txbxContent>
+                          </wps:txbx>
+                          <wps:bodyPr rot="0" spcFirstLastPara="0" vertOverflow="overflow" horzOverflow="overflow" vert="horz" wrap="square" lIns="0" tIns="0" rIns="0" bIns="0" numCol="1" spcCol="0" rtlCol="0" fromWordArt="0" anchor="b" anchorCtr="0" forceAA="0" compatLnSpc="1">
+                            <a:prstTxWarp prst="textNoShape">
+                              <a:avLst/>
+                            </a:prstTxWarp>
+                            <a:noAutofit/>
+                          </wps:bodyPr>
+                        </wps:wsp>
+                      </a:graphicData>
+                    </a:graphic>
+                    <wp14:sizeRelH relativeFrom="page">
+                      <wp14:pctWidth>73400</wp14:pctWidth>
+                    </wp14:sizeRelH>
+                    <wp14:sizeRelV relativeFrom="page">
+                      <wp14:pctHeight>36300</wp14:pctHeight>
+                    </wp14:sizeRelV>
+                  </wp:anchor>
+                </w:drawing>
+              </mc:Choice>
+              <mc:Fallback>
+                <w:pict>
+                  <v:shape w14:anchorId="22F470EF" id="Textfeld 113" o:spid="_x0000_s1028" type="#_x0000_t202" style="position:absolute;margin-left:0;margin-top:0;width:453pt;height:41.4pt;z-index:251660288;visibility:visible;mso-wrap-style:square;mso-width-percent:734;mso-height-percent:363;mso-left-percent:150;mso-top-percent:455;mso-wrap-distance-left:9pt;mso-wrap-distance-top:0;mso-wrap-distance-right:9pt;mso-wrap-distance-bottom:0;mso-position-horizontal-relative:page;mso-position-vertical-relative:page;mso-width-percent:734;mso-height-percent:363;mso-left-percent:150;mso-top-percent:455;mso-width-relative:page;mso-height-relative:page;v-text-anchor:bottom" o:gfxdata="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" filled="f" stroked="f" strokeweight=".5pt">
+                    <v:textbox inset="0,0,0,0">
+                      <w:txbxContent>
+                        <w:p>
+                          <w:pPr>
+                            <w:pStyle w:val="KeinLeerraum"/>
+                            <w:jc w:val="right"/>
+                            <w:rPr>
+                              <w:caps/>
+                              <w:color w:val="323E4F" w:themeColor="text2" w:themeShade="BF"/>
+                              <w:sz w:val="52"/>
+                              <w:szCs w:val="52"/>
+                            </w:rPr>
+                          </w:pPr>
+                          <w:sdt>
+                            <w:sdtPr>
+                              <w:rPr>
+                                <w:caps/>
+                                <w:color w:val="323E4F" w:themeColor="text2" w:themeShade="BF"/>
+                                <w:sz w:val="52"/>
+                                <w:szCs w:val="52"/>
+                              </w:rPr>
+                              <w:alias w:val="Titel"/>
+                              <w:tag w:val=""/>
+                              <w:id w:val="-1315561441"/>
+                              <w:dataBinding w:prefixMappings="xmlns:ns0='http://purl.org/dc/elements/1.1/' xmlns:ns1='http://schemas.openxmlformats.org/package/2006/metadata/core-properties' " w:xpath="/ns1:coreProperties[1]/ns0:title[1]" w:storeItemID="{6C3C8BC8-F283-45AE-878A-BAB7291924A1}"/>
+                              <w:text w:multiLine="1"/>
+                            </w:sdtPr>
+                            <w:sdtContent>
+                              <w:r>
+                                <w:rPr>
+                                  <w:caps/>
+                                  <w:color w:val="323E4F" w:themeColor="text2" w:themeShade="BF"/>
+                                  <w:sz w:val="52"/>
+                                  <w:szCs w:val="52"/>
+                                </w:rPr>
+                                <w:t>Kreditfirma</w:t>
+                              </w:r>
+                            </w:sdtContent>
+                          </w:sdt>
+                        </w:p>
+                        <w:p>
+                          <w:pPr>
+                            <w:pStyle w:val="KeinLeerraum"/>
+                            <w:jc w:val="right"/>
+                            <w:rPr>
+                              <w:smallCaps/>
+                              <w:color w:val="44546A" w:themeColor="text2"/>
+                              <w:sz w:val="36"/>
+                              <w:szCs w:val="36"/>
+                            </w:rPr>
+                          </w:pPr>
+                          <w:sdt>
+                            <w:sdtPr>
+                              <w:rPr>
+                                <w:smallCaps/>
+                                <w:color w:val="44546A" w:themeColor="text2"/>
+                                <w:sz w:val="36"/>
+                                <w:szCs w:val="36"/>
+                              </w:rPr>
+                              <w:alias w:val="Untertitel"/>
+                              <w:tag w:val=""/>
+                              <w:id w:val="1615247542"/>
+                              <w:dataBinding w:prefixMappings="xmlns:ns0='http://purl.org/dc/elements/1.1/' xmlns:ns1='http://schemas.openxmlformats.org/package/2006/metadata/core-properties' " w:xpath="/ns1:coreProperties[1]/ns0:subject[1]" w:storeItemID="{6C3C8BC8-F283-45AE-878A-BAB7291924A1}"/>
+                              <w:text/>
+                            </w:sdtPr>
+                            <w:sdtContent>
+                              <w:proofErr w:type="spellStart"/>
+                              <w:r>
+                                <w:rPr>
+                                  <w:smallCaps/>
+                                  <w:color w:val="44546A" w:themeColor="text2"/>
+                                  <w:sz w:val="36"/>
+                                  <w:szCs w:val="36"/>
+                                </w:rPr>
+                                <w:t>Dokumentation</w:t>
+                              </w:r>
+                              <w:proofErr w:type="spellEnd"/>
+                              <w:r>
+                                <w:rPr>
+                                  <w:smallCaps/>
+                                  <w:color w:val="44546A" w:themeColor="text2"/>
+                                  <w:sz w:val="36"/>
+                                  <w:szCs w:val="36"/>
+                                </w:rPr>
+                                <w:t xml:space="preserve"> </w:t>
+                              </w:r>
+                            </w:sdtContent>
+                          </w:sdt>
+                          <w:r>
+                            <w:rPr>
+                              <w:smallCaps/>
+                              <w:color w:val="44546A" w:themeColor="text2"/>
+                              <w:sz w:val="36"/>
+                              <w:szCs w:val="36"/>
+                            </w:rPr>
+                            <w:t xml:space="preserve">&amp; </w:t>
+                          </w:r>
+                          <w:proofErr w:type="spellStart"/>
+                          <w:r>
+                            <w:rPr>
+                              <w:smallCaps/>
+                              <w:color w:val="44546A" w:themeColor="text2"/>
+                              <w:sz w:val="36"/>
+                              <w:szCs w:val="36"/>
+                            </w:rPr>
+                            <w:t>Konzeptionierung</w:t>
+                          </w:r>
+                          <w:proofErr w:type="spellEnd"/>
+                        </w:p>
+                      </w:txbxContent>
+                    </v:textbox>
+                    <w10:wrap type="square" anchorx="page" anchory="page"/>
+                  </v:shape>
+                </w:pict>
+              </mc:Fallback>
+            </mc:AlternateContent>
+          </w:r>
+          <w:r>
+            <w:rPr>
+              <w:noProof/>
+            </w:rPr>
+            <mc:AlternateContent>
+              <mc:Choice Requires="wpg">
+                <w:drawing>
+                  <wp:anchor distT="0" distB="0" distL="114300" distR="114300" simplePos="0" relativeHeight="251659264" behindDoc="0" locked="0" layoutInCell="1" allowOverlap="1" wp14:anchorId="2ADD5DC3" wp14:editId="5286B198">
+                    <wp:simplePos x="0" y="0"/>
+                    <mc:AlternateContent>
+                      <mc:Choice Requires="wp14">
+                        <wp:positionH relativeFrom="page">
+                          <wp14:pctPosHOffset>4500</wp14:pctPosHOffset>
+                        </wp:positionH>
+                      </mc:Choice>
+                      <mc:Fallback>
+                        <wp:positionH relativeFrom="page">
+                          <wp:posOffset>339725</wp:posOffset>
+                        </wp:positionH>
+                      </mc:Fallback>
+                    </mc:AlternateContent>
+                    <wp:positionV relativeFrom="page">
+                      <wp:align>center</wp:align>
+                    </wp:positionV>
+                    <wp:extent cx="228600" cy="9144000"/>
+                    <wp:effectExtent l="0" t="0" r="0" b="0"/>
+                    <wp:wrapNone/>
+                    <wp:docPr id="114" name="Gruppe 114"/>
+                    <wp:cNvGraphicFramePr/>
+                    <a:graphic xmlns:a="http://schemas.openxmlformats.org/drawingml/2006/main">
+                      <a:graphicData uri="http://schemas.microsoft.com/office/word/2010/wordprocessingGroup">
+                        <wpg:wgp>
+                          <wpg:cNvGrpSpPr/>
+                          <wpg:grpSpPr>
+                            <a:xfrm>
+                              <a:off x="0" y="0"/>
+                              <a:ext cx="228600" cy="9144000"/>
+                              <a:chOff x="0" y="0"/>
+                              <a:chExt cx="228600" cy="9144000"/>
+                            </a:xfrm>
+                          </wpg:grpSpPr>
+                          <wps:wsp>
+                            <wps:cNvPr id="115" name="Rechteck 115"/>
+                            <wps:cNvSpPr/>
+                            <wps:spPr>
+                              <a:xfrm>
+                                <a:off x="0" y="0"/>
+                                <a:ext cx="228600" cy="8782050"/>
+                              </a:xfrm>
+                              <a:prstGeom prst="rect">
+                                <a:avLst/>
+                              </a:prstGeom>
+                              <a:solidFill>
+                                <a:srgbClr val="795AF0"/>
+                              </a:solidFill>
+                              <a:ln>
+                                <a:noFill/>
+                              </a:ln>
+                            </wps:spPr>
+                            <wps:style>
+                              <a:lnRef idx="2">
+                                <a:schemeClr val="accent1">
+                                  <a:shade val="50000"/>
+                                </a:schemeClr>
+                              </a:lnRef>
+                              <a:fillRef idx="1">
+                                <a:schemeClr val="accent1"/>
+                              </a:fillRef>
+                              <a:effectRef idx="0">
+                                <a:schemeClr val="accent1"/>
+                              </a:effectRef>
+                              <a:fontRef idx="minor">
+                                <a:schemeClr val="lt1"/>
+                              </a:fontRef>
+                            </wps:style>
+                            <wps:bodyPr rot="0" spcFirstLastPara="0" vertOverflow="overflow" horzOverflow="overflow" vert="horz" wrap="square" lIns="91440" tIns="45720" rIns="91440" bIns="45720" numCol="1" spcCol="0" rtlCol="0" fromWordArt="0" anchor="ctr" anchorCtr="0" forceAA="0" compatLnSpc="1">
+                              <a:prstTxWarp prst="textNoShape">
+                                <a:avLst/>
+                              </a:prstTxWarp>
+                              <a:noAutofit/>
+                            </wps:bodyPr>
+                          </wps:wsp>
+                          <wps:wsp>
+                            <wps:cNvPr id="116" name="Rechteck 116"/>
+                            <wps:cNvSpPr>
+                              <a:spLocks noChangeAspect="1"/>
+                            </wps:cNvSpPr>
+                            <wps:spPr>
+                              <a:xfrm>
+                                <a:off x="0" y="8915400"/>
+                                <a:ext cx="228600" cy="228600"/>
+                              </a:xfrm>
+                              <a:prstGeom prst="rect">
+                                <a:avLst/>
+                              </a:prstGeom>
+                              <a:solidFill>
+                                <a:srgbClr val="7030A0"/>
+                              </a:solidFill>
+                              <a:ln>
+                                <a:noFill/>
+                              </a:ln>
+                            </wps:spPr>
+                            <wps:style>
+                              <a:lnRef idx="2">
+                                <a:schemeClr val="accent1">
+                                  <a:shade val="50000"/>
+                                </a:schemeClr>
+                              </a:lnRef>
+                              <a:fillRef idx="1">
+                                <a:schemeClr val="accent1"/>
+                              </a:fillRef>
+                              <a:effectRef idx="0">
+                                <a:schemeClr val="accent1"/>
+                              </a:effectRef>
+                              <a:fontRef idx="minor">
+                                <a:schemeClr val="lt1"/>
+                              </a:fontRef>
+                            </wps:style>
+                            <wps:bodyPr rot="0" spcFirstLastPara="0" vertOverflow="overflow" horzOverflow="overflow" vert="horz" wrap="square" lIns="91440" tIns="45720" rIns="91440" bIns="45720" numCol="1" spcCol="0" rtlCol="0" fromWordArt="0" anchor="ctr" anchorCtr="0" forceAA="0" compatLnSpc="1">
+                              <a:prstTxWarp prst="textNoShape">
+                                <a:avLst/>
+                              </a:prstTxWarp>
+                              <a:noAutofit/>
+                            </wps:bodyPr>
+                          </wps:wsp>
+                        </wpg:wgp>
+                      </a:graphicData>
+                    </a:graphic>
+                    <wp14:sizeRelH relativeFrom="page">
+                      <wp14:pctWidth>2900</wp14:pctWidth>
+                    </wp14:sizeRelH>
+                    <wp14:sizeRelV relativeFrom="page">
+                      <wp14:pctHeight>90900</wp14:pctHeight>
+                    </wp14:sizeRelV>
+                  </wp:anchor>
+                </w:drawing>
+              </mc:Choice>
+              <mc:Fallback>
+                <w:pict>
+                  <v:group w14:anchorId="325F0FA2" id="Gruppe 114" o:spid="_x0000_s1026" style="position:absolute;margin-left:0;margin-top:0;width:18pt;height:10in;z-index:251659264;mso-width-percent:29;mso-height-percent:909;mso-left-percent:45;mso-position-horizontal-relative:page;mso-position-vertical:center;mso-position-vertical-relative:page;mso-width-percent:29;mso-height-percent:909;mso-left-percent:45" coordsize="2286,91440" o:gfxdata="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">
+                    <v:rect id="Rechteck 115" o:spid="_x0000_s1027" style="position:absolute;width:2286;height:87820;visibility:visible;mso-wrap-style:square;v-text-anchor:middle" o:gfxdata="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" fillcolor="#795af0" stroked="f" strokeweight="1pt"/>
+                    <v:rect id="Rechteck 116" o:spid="_x0000_s1028" style="position:absolute;top:89154;width:2286;height:2286;visibility:visible;mso-wrap-style:square;v-text-anchor:middle" o:gfxdata="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" fillcolor="#7030a0" stroked="f" strokeweight="1pt">
+                      <o:lock v:ext="edit" aspectratio="t"/>
+                    </v:rect>
+                    <w10:wrap anchorx="page" anchory="page"/>
+                  </v:group>
+                </w:pict>
+              </mc:Fallback>
+            </mc:AlternateContent>
+          </w:r>
+          <w:r>
+            <w:br w:type="page"/>
+          </w:r>
+        </w:p>
+      </w:sdtContent>
+    </w:sdt>
+    <w:sdt>
+      <w:sdtPr>
+        <w:rPr>
+          <w:lang w:val="de-DE"/>
+        </w:rPr>
+        <w:id w:val="1269270370"/>
+        <w:docPartObj>
+          <w:docPartGallery w:val="Table of Contents"/>
+          <w:docPartUnique/>
+        </w:docPartObj>
+      </w:sdtPr>
+      <w:sdtEndPr>
+        <w:rPr>
+          <w:rFonts w:asciiTheme="minorHAnsi" w:eastAsiaTheme="minorHAnsi" w:hAnsiTheme="minorHAnsi" w:cstheme="minorBidi"/>
+          <w:noProof/>
+          <w:color w:val="auto"/>
+          <w:sz w:val="24"/>
+          <w:szCs w:val="24"/>
+          <w:lang w:val="de-CH" w:eastAsia="en-US"/>
+        </w:rPr>
+      </w:sdtEndPr>
+      <w:sdtContent>
+        <w:p>
+          <w:pPr>
+            <w:pStyle w:val="Inhaltsverzeichnisberschrift"/>
+          </w:pPr>
+          <w:r>
+            <w:rPr>
+              <w:lang w:val="de-DE"/>
+            </w:rPr>
+            <w:t>Inhaltsverzeichnis</w:t>
+          </w:r>
+        </w:p>
+        <w:p>
+          <w:pPr>
+            <w:pStyle w:val="Verzeichnis1"/>
+            <w:tabs>
+              <w:tab w:val="right" w:leader="dot" w:pos="9062"/>
+            </w:tabs>
+            <w:rPr>
+              <w:rFonts w:eastAsiaTheme="minorEastAsia"/>
+              <w:b w:val="0"/>
+              <w:bCs w:val="0"/>
+              <w:noProof/>
+              <w:sz w:val="24"/>
+              <w:szCs w:val="24"/>
+              <w:lang w:eastAsia="de-DE"/>
+            </w:rPr>
+          </w:pPr>
+          <w:r>
+            <w:rPr>
+              <w:b w:val="0"/>
+              <w:bCs w:val="0"/>
+            </w:rPr>
+            <w:fldChar w:fldCharType="begin"/>
+          </w:r>
+          <w:r>
+            <w:instrText>TOC \o "1-3" \h \z \u</w:instrText>
+          </w:r>
+          <w:r>
+            <w:rPr>
+              <w:b w:val="0"/>
+              <w:bCs w:val="0"/>
+            </w:rPr>
+            <w:fldChar w:fldCharType="separate"/>
+          </w:r>
+          <w:hyperlink w:anchor="_Toc70430371" w:history="1">
+            <w:r>
+              <w:rPr>
+                <w:rStyle w:val="Hyperlink"/>
+                <w:noProof/>
+              </w:rPr>
+              <w:t>Sitemap</w:t>
+            </w:r>
+            <w:r>
+              <w:rPr>
+                <w:noProof/>
+                <w:webHidden/>
+              </w:rPr>
+              <w:tab/>
+            </w:r>
+            <w:r>
+              <w:rPr>
+                <w:noProof/>
+                <w:webHidden/>
+              </w:rPr>
+              <w:fldChar w:fldCharType="begin"/>
+            </w:r>
+            <w:r>
+              <w:rPr>
+                <w:noProof/>
+                <w:webHidden/>
+              </w:rPr>
+              <w:instrText xml:space="preserve"> PAGEREF _Toc70430371 \h </w:instrText>
+            </w:r>
+            <w:r>
+              <w:rPr>
+                <w:noProof/>
+                <w:webHidden/>
+              </w:rPr>
+            </w:r>
+            <w:r>
+              <w:rPr>
+                <w:noProof/>
+                <w:webHidden/>
+              </w:rPr>
+              <w:fldChar w:fldCharType="separate"/>
+            </w:r>
+            <w:r>
+              <w:rPr>
+                <w:noProof/>
+                <w:webHidden/>
+              </w:rPr>
+              <w:t>2</w:t>
+            </w:r>
+            <w:r>
+              <w:rPr>
+                <w:noProof/>
+                <w:webHidden/>
+              </w:rPr>
+              <w:fldChar w:fldCharType="end"/>
+            </w:r>
+          </w:hyperlink>
+        </w:p>
+        <w:p>
+          <w:pPr>
+            <w:pStyle w:val="Verzeichnis1"/>
+            <w:tabs>
+              <w:tab w:val="right" w:leader="dot" w:pos="9062"/>
+            </w:tabs>
+            <w:rPr>
+              <w:rFonts w:eastAsiaTheme="minorEastAsia"/>
+              <w:b w:val="0"/>
+              <w:bCs w:val="0"/>
+              <w:noProof/>
+              <w:sz w:val="24"/>
+              <w:szCs w:val="24"/>
+              <w:lang w:eastAsia="de-DE"/>
+            </w:rPr>
+          </w:pPr>
+          <w:hyperlink w:anchor="_Toc70430372" w:history="1">
+            <w:r>
+              <w:rPr>
+                <w:rStyle w:val="Hyperlink"/>
+                <w:noProof/>
+              </w:rPr>
+              <w:t>Formulare</w:t>
+            </w:r>
+            <w:r>
+              <w:rPr>
+                <w:noProof/>
+                <w:webHidden/>
+              </w:rPr>
+              <w:tab/>
+            </w:r>
+            <w:r>
+              <w:rPr>
+                <w:noProof/>
+                <w:webHidden/>
+              </w:rPr>
+              <w:fldChar w:fldCharType="begin"/>
+            </w:r>
+            <w:r>
+              <w:rPr>
+                <w:noProof/>
+                <w:webHidden/>
+              </w:rPr>
+              <w:instrText xml:space="preserve"> PAGEREF _Toc70430372 \h </w:instrText>
+            </w:r>
+            <w:r>
+              <w:rPr>
+                <w:noProof/>
+                <w:webHidden/>
+              </w:rPr>
+            </w:r>
+            <w:r>
+              <w:rPr>
+                <w:noProof/>
+                <w:webHidden/>
+              </w:rPr>
+              <w:fldChar w:fldCharType="separate"/>
+            </w:r>
+            <w:r>
+              <w:rPr>
+                <w:noProof/>
+                <w:webHidden/>
+              </w:rPr>
+              <w:t>2</w:t>
+            </w:r>
+            <w:r>
+              <w:rPr>
+                <w:noProof/>
+                <w:webHidden/>
+              </w:rPr>
+              <w:fldChar w:fldCharType="end"/>
+            </w:r>
+          </w:hyperlink>
+        </w:p>
+        <w:p>
+          <w:pPr>
+            <w:pStyle w:val="Verzeichnis1"/>
+            <w:tabs>
+              <w:tab w:val="right" w:leader="dot" w:pos="9062"/>
+            </w:tabs>
+            <w:rPr>
+              <w:rFonts w:eastAsiaTheme="minorEastAsia"/>
+              <w:b w:val="0"/>
+              <w:bCs w:val="0"/>
+              <w:noProof/>
+              <w:sz w:val="24"/>
+              <w:szCs w:val="24"/>
+              <w:lang w:eastAsia="de-DE"/>
+            </w:rPr>
+          </w:pPr>
+          <w:hyperlink w:anchor="_Toc70430373" w:history="1">
+            <w:r>
+              <w:rPr>
+                <w:rStyle w:val="Hyperlink"/>
+                <w:noProof/>
+              </w:rPr>
+              <w:t>Validierung</w:t>
+            </w:r>
+            <w:r>
+              <w:rPr>
+                <w:noProof/>
+                <w:webHidden/>
+              </w:rPr>
+              <w:tab/>
+            </w:r>
+            <w:r>
+              <w:rPr>
+                <w:noProof/>
+                <w:webHidden/>
+              </w:rPr>
+              <w:fldChar w:fldCharType="begin"/>
+            </w:r>
+            <w:r>
+              <w:rPr>
+                <w:noProof/>
+                <w:webHidden/>
+              </w:rPr>
+              <w:instrText xml:space="preserve"> PAGEREF _Toc70430373 \h </w:instrText>
+            </w:r>
+            <w:r>
+              <w:rPr>
+                <w:noProof/>
+                <w:webHidden/>
+              </w:rPr>
+            </w:r>
+            <w:r>
+              <w:rPr>
+                <w:noProof/>
+                <w:webHidden/>
+              </w:rPr>
+              <w:fldChar w:fldCharType="separate"/>
+            </w:r>
+            <w:r>
+              <w:rPr>
+                <w:noProof/>
+                <w:webHidden/>
+              </w:rPr>
+              <w:t>4</w:t>
+            </w:r>
+            <w:r>
+              <w:rPr>
+                <w:noProof/>
+                <w:webHidden/>
+              </w:rPr>
+              <w:fldChar w:fldCharType="end"/>
+            </w:r>
+          </w:hyperlink>
+        </w:p>
+        <w:p>
+          <w:pPr>
+            <w:pStyle w:val="Verzeichnis1"/>
+            <w:tabs>
+              <w:tab w:val="right" w:leader="dot" w:pos="9062"/>
+            </w:tabs>
+            <w:rPr>
+              <w:rFonts w:eastAsiaTheme="minorEastAsia"/>
+              <w:b w:val="0"/>
+              <w:bCs w:val="0"/>
+              <w:noProof/>
+              <w:sz w:val="24"/>
+              <w:szCs w:val="24"/>
+              <w:lang w:eastAsia="de-DE"/>
+            </w:rPr>
+          </w:pPr>
+          <w:hyperlink w:anchor="_Toc70430374" w:history="1">
+            <w:r>
+              <w:rPr>
+                <w:rStyle w:val="Hyperlink"/>
+                <w:noProof/>
+              </w:rPr>
+              <w:t>Datenbank</w:t>
+            </w:r>
+            <w:r>
+              <w:rPr>
+                <w:noProof/>
+                <w:webHidden/>
+              </w:rPr>
+              <w:tab/>
+            </w:r>
+            <w:r>
+              <w:rPr>
+                <w:noProof/>
+                <w:webHidden/>
+              </w:rPr>
+              <w:fldChar w:fldCharType="begin"/>
+            </w:r>
+            <w:r>
+              <w:rPr>
+                <w:noProof/>
+                <w:webHidden/>
+              </w:rPr>
+              <w:instrText xml:space="preserve"> PAGEREF _Toc70430374 \h </w:instrText>
+            </w:r>
+            <w:r>
+              <w:rPr>
+                <w:noProof/>
+                <w:webHidden/>
+              </w:rPr>
+            </w:r>
+            <w:r>
+              <w:rPr>
+                <w:noProof/>
+                <w:webHidden/>
+              </w:rPr>
+              <w:fldChar w:fldCharType="separate"/>
+            </w:r>
+            <w:r>
+              <w:rPr>
+                <w:noProof/>
+                <w:webHidden/>
+              </w:rPr>
+              <w:t>5</w:t>
+            </w:r>
+            <w:r>
+              <w:rPr>
+                <w:noProof/>
+                <w:webHidden/>
+              </w:rPr>
+              <w:fldChar w:fldCharType="end"/>
+            </w:r>
+          </w:hyperlink>
+        </w:p>
+        <w:p>
+          <w:r>
+            <w:rPr>
+              <w:b/>
+              <w:bCs/>
+              <w:noProof/>
+            </w:rPr>
+            <w:fldChar w:fldCharType="end"/>
+          </w:r>
+        </w:p>
+      </w:sdtContent>
+    </w:sdt>
     <w:p/>
+    <w:p>
+      <w:r>
+        <w:br w:type="page"/>
+      </w:r>
+    </w:p>
+    <w:p>
+      <w:pPr>
+        <w:pStyle w:val="berschrift1"/>
+      </w:pPr>
+      <w:bookmarkStart w:id="0" w:name="_Toc70430371"/>
+      <w:r>
+        <w:lastRenderedPageBreak/>
+        <w:t>Sitemap</w:t>
+      </w:r>
+      <w:bookmarkEnd w:id="0"/>
+    </w:p>
+    <w:p/>
+    <w:tbl>
+      <w:tblPr>
+        <w:tblStyle w:val="Tabellenraster"/>
+        <w:tblW w:w="0" w:type="auto"/>
+        <w:shd w:val="clear" w:color="auto" w:fill="8A80CC"/>
+        <w:tblLook w:val="04A0" w:firstRow="1" w:lastRow="0" w:firstColumn="1" w:lastColumn="0" w:noHBand="0" w:noVBand="1"/>
+      </w:tblPr>
+      <w:tblGrid>
+        <w:gridCol w:w="3020"/>
+        <w:gridCol w:w="3021"/>
+        <w:gridCol w:w="3021"/>
+      </w:tblGrid>
+      <w:tr>
+        <w:tc>
+          <w:tcPr>
+            <w:tcW w:w="3020" w:type="dxa"/>
+            <w:shd w:val="clear" w:color="auto" w:fill="8A80CC"/>
+          </w:tcPr>
+          <w:p>
+            <w:r>
+              <w:t>Name</w:t>
+            </w:r>
+          </w:p>
+        </w:tc>
+        <w:tc>
+          <w:tcPr>
+            <w:tcW w:w="3021" w:type="dxa"/>
+            <w:shd w:val="clear" w:color="auto" w:fill="8A80CC"/>
+          </w:tcPr>
+          <w:p>
+            <w:pPr>
+              <w:tabs>
+                <w:tab w:val="center" w:pos="1402"/>
+              </w:tabs>
+            </w:pPr>
+            <w:r>
+              <w:t>Route</w:t>
+            </w:r>
+          </w:p>
+        </w:tc>
+        <w:tc>
+          <w:tcPr>
+            <w:tcW w:w="3021" w:type="dxa"/>
+            <w:shd w:val="clear" w:color="auto" w:fill="8A80CC"/>
+          </w:tcPr>
+          <w:p>
+            <w:r>
+              <w:t>Inhalt</w:t>
+            </w:r>
+          </w:p>
+        </w:tc>
+      </w:tr>
+      <w:tr>
+        <w:tc>
+          <w:tcPr>
+            <w:tcW w:w="3020" w:type="dxa"/>
+            <w:shd w:val="clear" w:color="auto" w:fill="auto"/>
+          </w:tcPr>
+          <w:p>
+            <w:r>
+              <w:t>Home</w:t>
+            </w:r>
+          </w:p>
+        </w:tc>
+        <w:tc>
+          <w:tcPr>
+            <w:tcW w:w="3021" w:type="dxa"/>
+            <w:shd w:val="clear" w:color="auto" w:fill="auto"/>
+          </w:tcPr>
+          <w:p>
+            <w:pPr>
+              <w:tabs>
+                <w:tab w:val="center" w:pos="1402"/>
+              </w:tabs>
+            </w:pPr>
+            <w:r>
+              <w:t>/</w:t>
+            </w:r>
+          </w:p>
+        </w:tc>
+        <w:tc>
+          <w:tcPr>
+            <w:tcW w:w="3021" w:type="dxa"/>
+            <w:shd w:val="clear" w:color="auto" w:fill="auto"/>
+          </w:tcPr>
+          <w:p>
+            <w:r>
+              <w:t>Navigation</w:t>
+            </w:r>
+          </w:p>
+          <w:p>
+            <w:r>
+              <w:t>Hero-Sektion</w:t>
+            </w:r>
+          </w:p>
+        </w:tc>
+      </w:tr>
+      <w:tr>
+        <w:tc>
+          <w:tcPr>
+            <w:tcW w:w="3020" w:type="dxa"/>
+            <w:shd w:val="clear" w:color="auto" w:fill="auto"/>
+          </w:tcPr>
+          <w:p>
+            <w:pPr>
+              <w:tabs>
+                <w:tab w:val="center" w:pos="1402"/>
+              </w:tabs>
+            </w:pPr>
+            <w:r>
+              <w:t>Create</w:t>
+            </w:r>
+          </w:p>
+        </w:tc>
+        <w:tc>
+          <w:tcPr>
+            <w:tcW w:w="3021" w:type="dxa"/>
+            <w:shd w:val="clear" w:color="auto" w:fill="auto"/>
+          </w:tcPr>
+          <w:p>
+            <w:pPr>
+              <w:tabs>
+                <w:tab w:val="center" w:pos="1402"/>
+              </w:tabs>
+            </w:pPr>
+            <w:r>
+              <w:t>/</w:t>
+            </w:r>
+            <w:proofErr w:type="spellStart"/>
+            <w:r>
+              <w:t>create</w:t>
+            </w:r>
+            <w:proofErr w:type="spellEnd"/>
+          </w:p>
+        </w:tc>
+        <w:tc>
+          <w:tcPr>
+            <w:tcW w:w="3021" w:type="dxa"/>
+            <w:shd w:val="clear" w:color="auto" w:fill="auto"/>
+          </w:tcPr>
+          <w:p>
+            <w:r>
+              <w:t>Neuen Kredit erfassen</w:t>
+            </w:r>
+          </w:p>
+        </w:tc>
+      </w:tr>
+      <w:tr>
+        <w:tc>
+          <w:tcPr>
+            <w:tcW w:w="3020" w:type="dxa"/>
+            <w:shd w:val="clear" w:color="auto" w:fill="auto"/>
+          </w:tcPr>
+          <w:p>
+            <w:r>
+              <w:t>Edit</w:t>
+            </w:r>
+          </w:p>
+        </w:tc>
+        <w:tc>
+          <w:tcPr>
+            <w:tcW w:w="3021" w:type="dxa"/>
+            <w:shd w:val="clear" w:color="auto" w:fill="auto"/>
+          </w:tcPr>
+          <w:p>
+            <w:pPr>
+              <w:tabs>
+                <w:tab w:val="center" w:pos="1402"/>
+              </w:tabs>
+            </w:pPr>
+            <w:r>
+              <w:t>/</w:t>
+            </w:r>
+            <w:proofErr w:type="spellStart"/>
+            <w:r>
+              <w:t>edit</w:t>
+            </w:r>
+            <w:proofErr w:type="spellEnd"/>
+          </w:p>
+        </w:tc>
+        <w:tc>
+          <w:tcPr>
+            <w:tcW w:w="3021" w:type="dxa"/>
+            <w:shd w:val="clear" w:color="auto" w:fill="auto"/>
+          </w:tcPr>
+          <w:p>
+            <w:r>
+              <w:t>Kredit editieren</w:t>
+            </w:r>
+          </w:p>
+        </w:tc>
+      </w:tr>
+      <w:tr>
+        <w:tc>
+          <w:tcPr>
+            <w:tcW w:w="3020" w:type="dxa"/>
+            <w:shd w:val="clear" w:color="auto" w:fill="auto"/>
+          </w:tcPr>
+          <w:p>
+            <w:r>
+              <w:t>List</w:t>
+            </w:r>
+          </w:p>
+        </w:tc>
+        <w:tc>
+          <w:tcPr>
+            <w:tcW w:w="3021" w:type="dxa"/>
+            <w:shd w:val="clear" w:color="auto" w:fill="auto"/>
+          </w:tcPr>
+          <w:p>
+            <w:pPr>
+              <w:tabs>
+                <w:tab w:val="center" w:pos="1402"/>
+              </w:tabs>
+            </w:pPr>
+            <w:r>
+              <w:t>/</w:t>
+            </w:r>
+            <w:proofErr w:type="spellStart"/>
+            <w:r>
+              <w:t>list</w:t>
+            </w:r>
+            <w:proofErr w:type="spellEnd"/>
+          </w:p>
+        </w:tc>
+        <w:tc>
+          <w:tcPr>
+            <w:tcW w:w="3021" w:type="dxa"/>
+            <w:shd w:val="clear" w:color="auto" w:fill="auto"/>
+          </w:tcPr>
+          <w:p>
+            <w:r>
+              <w:t>Laufende Kredite auflisten</w:t>
+            </w:r>
+          </w:p>
+        </w:tc>
+      </w:tr>
+    </w:tbl>
+    <w:p/>
+    <w:p>
+      <w:pPr>
+        <w:pStyle w:val="berschrift1"/>
+      </w:pPr>
+      <w:bookmarkStart w:id="1" w:name="_Toc70430372"/>
+      <w:r>
+        <w:t>Formulare</w:t>
+      </w:r>
+      <w:bookmarkEnd w:id="1"/>
+    </w:p>
+    <w:p/>
+    <w:p>
+      <w:pPr>
+        <w:rPr>
+          <w:b/>
+          <w:bCs/>
+          <w:sz w:val="32"/>
+          <w:szCs w:val="32"/>
+        </w:rPr>
+      </w:pPr>
+      <w:r>
+        <w:rPr>
+          <w:b/>
+          <w:bCs/>
+          <w:sz w:val="32"/>
+          <w:szCs w:val="32"/>
+        </w:rPr>
+        <w:t>Create – Formular</w:t>
+      </w:r>
+    </w:p>
+    <w:p>
+      <w:pPr>
+        <w:rPr>
+          <w:b/>
+          <w:bCs/>
+          <w:sz w:val="32"/>
+          <w:szCs w:val="32"/>
+        </w:rPr>
+      </w:pPr>
+      <w:r>
+        <w:rPr>
+          <w:b/>
+          <w:bCs/>
+          <w:noProof/>
+          <w:sz w:val="32"/>
+          <w:szCs w:val="32"/>
+        </w:rPr>
+        <w:drawing>
+          <wp:anchor distT="0" distB="0" distL="114300" distR="114300" simplePos="0" relativeHeight="251664384" behindDoc="0" locked="0" layoutInCell="1" allowOverlap="1" wp14:anchorId="6B09D3C4" wp14:editId="4B33CB9A">
+            <wp:simplePos x="0" y="0"/>
+            <wp:positionH relativeFrom="column">
+              <wp:posOffset>138</wp:posOffset>
+            </wp:positionH>
+            <wp:positionV relativeFrom="paragraph">
+              <wp:posOffset>1972227</wp:posOffset>
+            </wp:positionV>
+            <wp:extent cx="4460240" cy="4348480"/>
+            <wp:effectExtent l="0" t="0" r="0" b="0"/>
+            <wp:wrapTopAndBottom/>
+            <wp:docPr id="3" name="Grafik 3"/>
+            <wp:cNvGraphicFramePr>
+              <a:graphicFrameLocks xmlns:a="http://schemas.openxmlformats.org/drawingml/2006/main" noChangeAspect="1"/>
+            </wp:cNvGraphicFramePr>
+            <a:graphic xmlns:a="http://schemas.openxmlformats.org/drawingml/2006/main">
+              <a:graphicData uri="http://schemas.openxmlformats.org/drawingml/2006/picture">
+                <pic:pic xmlns:pic="http://schemas.openxmlformats.org/drawingml/2006/picture">
+                  <pic:nvPicPr>
+                    <pic:cNvPr id="3" name="Grafik 3"/>
+                    <pic:cNvPicPr/>
+                  </pic:nvPicPr>
+                  <pic:blipFill>
+                    <a:blip r:embed="rId7">
+                      <a:extLst>
+                        <a:ext uri="{28A0092B-C50C-407E-A947-70E740481C1C}">
+                          <a14:useLocalDpi xmlns:a14="http://schemas.microsoft.com/office/drawing/2010/main" val="0"/>
+                        </a:ext>
+                      </a:extLst>
+                    </a:blip>
+                    <a:stretch>
+                      <a:fillRect/>
+                    </a:stretch>
+                  </pic:blipFill>
+                  <pic:spPr>
+                    <a:xfrm>
+                      <a:off x="0" y="0"/>
+                      <a:ext cx="4460240" cy="4348480"/>
+                    </a:xfrm>
+                    <a:prstGeom prst="rect">
+                      <a:avLst/>
+                    </a:prstGeom>
+                  </pic:spPr>
+                </pic:pic>
+              </a:graphicData>
+            </a:graphic>
+            <wp14:sizeRelH relativeFrom="page">
+              <wp14:pctWidth>0</wp14:pctWidth>
+            </wp14:sizeRelH>
+            <wp14:sizeRelV relativeFrom="page">
+              <wp14:pctHeight>0</wp14:pctHeight>
+            </wp14:sizeRelV>
+          </wp:anchor>
+        </w:drawing>
+      </w:r>
+    </w:p>
+    <w:tbl>
+      <w:tblPr>
+        <w:tblStyle w:val="Tabellenraster"/>
+        <w:tblW w:w="0" w:type="auto"/>
+        <w:shd w:val="clear" w:color="auto" w:fill="8A80CC"/>
+        <w:tblLook w:val="04A0" w:firstRow="1" w:lastRow="0" w:firstColumn="1" w:lastColumn="0" w:noHBand="0" w:noVBand="1"/>
+      </w:tblPr>
+      <w:tblGrid>
+        <w:gridCol w:w="3020"/>
+        <w:gridCol w:w="3021"/>
+        <w:gridCol w:w="3021"/>
+      </w:tblGrid>
+      <w:tr>
+        <w:tc>
+          <w:tcPr>
+            <w:tcW w:w="3020" w:type="dxa"/>
+            <w:shd w:val="clear" w:color="auto" w:fill="8A80CC"/>
+          </w:tcPr>
+          <w:p>
+            <w:pPr>
+              <w:rPr>
+                <w:b/>
+                <w:bCs/>
+                <w:sz w:val="32"/>
+                <w:szCs w:val="32"/>
+              </w:rPr>
+            </w:pPr>
+            <w:r>
+              <w:t>Feldname</w:t>
+            </w:r>
+          </w:p>
+        </w:tc>
+        <w:tc>
+          <w:tcPr>
+            <w:tcW w:w="3021" w:type="dxa"/>
+            <w:shd w:val="clear" w:color="auto" w:fill="8A80CC"/>
+          </w:tcPr>
+          <w:p>
+            <w:pPr>
+              <w:rPr>
+                <w:b/>
+                <w:bCs/>
+                <w:sz w:val="32"/>
+                <w:szCs w:val="32"/>
+              </w:rPr>
+            </w:pPr>
+            <w:r>
+              <w:t>Inhalt</w:t>
+            </w:r>
+          </w:p>
+        </w:tc>
+        <w:tc>
+          <w:tcPr>
+            <w:tcW w:w="3021" w:type="dxa"/>
+            <w:shd w:val="clear" w:color="auto" w:fill="8A80CC"/>
+          </w:tcPr>
+          <w:p>
+            <w:pPr>
+              <w:rPr>
+                <w:b/>
+                <w:bCs/>
+                <w:sz w:val="32"/>
+                <w:szCs w:val="32"/>
+              </w:rPr>
+            </w:pPr>
+            <w:r>
+              <w:t>Typ</w:t>
+            </w:r>
+          </w:p>
+        </w:tc>
+      </w:tr>
+      <w:tr>
+        <w:tc>
+          <w:tcPr>
+            <w:tcW w:w="3020" w:type="dxa"/>
+            <w:shd w:val="clear" w:color="auto" w:fill="auto"/>
+          </w:tcPr>
+          <w:p>
+            <w:r>
+              <w:t>Name</w:t>
+            </w:r>
+          </w:p>
+        </w:tc>
+        <w:tc>
+          <w:tcPr>
+            <w:tcW w:w="3021" w:type="dxa"/>
+            <w:shd w:val="clear" w:color="auto" w:fill="auto"/>
+          </w:tcPr>
+          <w:p>
+            <w:r>
+              <w:t>Nachname des Kunden</w:t>
+            </w:r>
+          </w:p>
+        </w:tc>
+        <w:tc>
+          <w:tcPr>
+            <w:tcW w:w="3021" w:type="dxa"/>
+            <w:shd w:val="clear" w:color="auto" w:fill="auto"/>
+          </w:tcPr>
+          <w:p>
+            <w:r>
+              <w:t>Text</w:t>
+            </w:r>
+            <w:r>
+              <w:t xml:space="preserve"> </w:t>
+            </w:r>
+          </w:p>
+        </w:tc>
+      </w:tr>
+      <w:tr>
+        <w:tc>
+          <w:tcPr>
+            <w:tcW w:w="3020" w:type="dxa"/>
+            <w:shd w:val="clear" w:color="auto" w:fill="auto"/>
+          </w:tcPr>
+          <w:p>
+            <w:r>
+              <w:t>Vorname</w:t>
+            </w:r>
+          </w:p>
+        </w:tc>
+        <w:tc>
+          <w:tcPr>
+            <w:tcW w:w="3021" w:type="dxa"/>
+            <w:shd w:val="clear" w:color="auto" w:fill="auto"/>
+          </w:tcPr>
+          <w:p>
+            <w:r>
+              <w:t>Vorname des Kunden</w:t>
+            </w:r>
+          </w:p>
+        </w:tc>
+        <w:tc>
+          <w:tcPr>
+            <w:tcW w:w="3021" w:type="dxa"/>
+            <w:shd w:val="clear" w:color="auto" w:fill="auto"/>
+          </w:tcPr>
+          <w:p>
+            <w:r>
+              <w:t>Text</w:t>
+            </w:r>
+          </w:p>
+        </w:tc>
+      </w:tr>
+      <w:tr>
+        <w:tc>
+          <w:tcPr>
+            <w:tcW w:w="3020" w:type="dxa"/>
+            <w:shd w:val="clear" w:color="auto" w:fill="auto"/>
+          </w:tcPr>
+          <w:p>
+            <w:r>
+              <w:t>E-Mail</w:t>
+            </w:r>
+          </w:p>
+        </w:tc>
+        <w:tc>
+          <w:tcPr>
+            <w:tcW w:w="3021" w:type="dxa"/>
+            <w:shd w:val="clear" w:color="auto" w:fill="auto"/>
+          </w:tcPr>
+          <w:p>
+            <w:r>
+              <w:t>E-Mail des Kunden</w:t>
+            </w:r>
+          </w:p>
+        </w:tc>
+        <w:tc>
+          <w:tcPr>
+            <w:tcW w:w="3021" w:type="dxa"/>
+            <w:shd w:val="clear" w:color="auto" w:fill="auto"/>
+          </w:tcPr>
+          <w:p>
+            <w:proofErr w:type="gramStart"/>
+            <w:r>
+              <w:t>Email</w:t>
+            </w:r>
+            <w:proofErr w:type="gramEnd"/>
+            <w:r>
+              <w:tab/>
+            </w:r>
+          </w:p>
+        </w:tc>
+      </w:tr>
+      <w:tr>
+        <w:tc>
+          <w:tcPr>
+            <w:tcW w:w="3020" w:type="dxa"/>
+            <w:shd w:val="clear" w:color="auto" w:fill="auto"/>
+          </w:tcPr>
+          <w:p>
+            <w:r>
+              <w:t>Telefon</w:t>
+            </w:r>
+          </w:p>
+        </w:tc>
+        <w:tc>
+          <w:tcPr>
+            <w:tcW w:w="3021" w:type="dxa"/>
+            <w:shd w:val="clear" w:color="auto" w:fill="auto"/>
+          </w:tcPr>
+          <w:p>
+            <w:r>
+              <w:t>Nummer des Kunden</w:t>
+            </w:r>
+          </w:p>
+        </w:tc>
+        <w:tc>
+          <w:tcPr>
+            <w:tcW w:w="3021" w:type="dxa"/>
+            <w:shd w:val="clear" w:color="auto" w:fill="auto"/>
+          </w:tcPr>
+          <w:p>
+            <w:r>
+              <w:t>Tel</w:t>
+            </w:r>
+            <w:r>
+              <w:t xml:space="preserve"> </w:t>
+            </w:r>
+          </w:p>
+        </w:tc>
+      </w:tr>
+      <w:tr>
+        <w:tc>
+          <w:tcPr>
+            <w:tcW w:w="3020" w:type="dxa"/>
+            <w:shd w:val="clear" w:color="auto" w:fill="auto"/>
+          </w:tcPr>
+          <w:p>
+            <w:r>
+              <w:t>Anzahl Raten</w:t>
+            </w:r>
+          </w:p>
+        </w:tc>
+        <w:tc>
+          <w:tcPr>
+            <w:tcW w:w="3021" w:type="dxa"/>
+            <w:shd w:val="clear" w:color="auto" w:fill="auto"/>
+          </w:tcPr>
+          <w:p>
+            <w:r>
+              <w:t>Die Anzahl Raten</w:t>
+            </w:r>
+          </w:p>
+        </w:tc>
+        <w:tc>
+          <w:tcPr>
+            <w:tcW w:w="3021" w:type="dxa"/>
+            <w:shd w:val="clear" w:color="auto" w:fill="auto"/>
+          </w:tcPr>
+          <w:p>
+            <w:proofErr w:type="spellStart"/>
+            <w:r>
+              <w:t>Number</w:t>
+            </w:r>
+            <w:proofErr w:type="spellEnd"/>
+            <w:r>
+              <w:t xml:space="preserve"> </w:t>
+            </w:r>
+          </w:p>
+        </w:tc>
+      </w:tr>
+      <w:tr>
+        <w:tc>
+          <w:tcPr>
+            <w:tcW w:w="3020" w:type="dxa"/>
+            <w:shd w:val="clear" w:color="auto" w:fill="auto"/>
+          </w:tcPr>
+          <w:p>
+            <w:r>
+              <w:t>Kredit Packet</w:t>
+            </w:r>
+          </w:p>
+        </w:tc>
+        <w:tc>
+          <w:tcPr>
+            <w:tcW w:w="3021" w:type="dxa"/>
+            <w:shd w:val="clear" w:color="auto" w:fill="auto"/>
+          </w:tcPr>
+          <w:p>
+            <w:r>
+              <w:t>Gewähltes Kreditpacket</w:t>
+            </w:r>
+          </w:p>
+        </w:tc>
+        <w:tc>
+          <w:tcPr>
+            <w:tcW w:w="3021" w:type="dxa"/>
+            <w:shd w:val="clear" w:color="auto" w:fill="auto"/>
+          </w:tcPr>
+          <w:p>
+            <w:r>
+              <w:t xml:space="preserve">Dropdown -&gt; </w:t>
+            </w:r>
+            <w:proofErr w:type="spellStart"/>
+            <w:r>
+              <w:t>Number</w:t>
+            </w:r>
+            <w:proofErr w:type="spellEnd"/>
+          </w:p>
+          <w:p/>
+        </w:tc>
+      </w:tr>
+    </w:tbl>
+    <w:p>
+      <w:pPr>
+        <w:rPr>
+          <w:b/>
+          <w:bCs/>
+          <w:sz w:val="32"/>
+          <w:szCs w:val="32"/>
+        </w:rPr>
+      </w:pPr>
+      <w:r>
+        <w:rPr>
+          <w:b/>
+          <w:bCs/>
+          <w:sz w:val="32"/>
+          <w:szCs w:val="32"/>
+        </w:rPr>
+        <w:lastRenderedPageBreak/>
+        <w:t>Edit – Formular</w:t>
+      </w:r>
+    </w:p>
+    <w:p>
+      <w:pPr>
+        <w:rPr>
+          <w:b/>
+          <w:bCs/>
+          <w:sz w:val="32"/>
+          <w:szCs w:val="32"/>
+        </w:rPr>
+      </w:pPr>
+    </w:p>
+    <w:tbl>
+      <w:tblPr>
+        <w:tblStyle w:val="Tabellenraster"/>
+        <w:tblW w:w="0" w:type="auto"/>
+        <w:shd w:val="clear" w:color="auto" w:fill="8A80CC"/>
+        <w:tblLook w:val="04A0" w:firstRow="1" w:lastRow="0" w:firstColumn="1" w:lastColumn="0" w:noHBand="0" w:noVBand="1"/>
+      </w:tblPr>
+      <w:tblGrid>
+        <w:gridCol w:w="3020"/>
+        <w:gridCol w:w="3021"/>
+        <w:gridCol w:w="3021"/>
+      </w:tblGrid>
+      <w:tr>
+        <w:tc>
+          <w:tcPr>
+            <w:tcW w:w="3020" w:type="dxa"/>
+            <w:shd w:val="clear" w:color="auto" w:fill="8A80CC"/>
+          </w:tcPr>
+          <w:p>
+            <w:pPr>
+              <w:rPr>
+                <w:b/>
+                <w:bCs/>
+                <w:sz w:val="32"/>
+                <w:szCs w:val="32"/>
+              </w:rPr>
+            </w:pPr>
+            <w:r>
+              <w:t>Feldname</w:t>
+            </w:r>
+          </w:p>
+        </w:tc>
+        <w:tc>
+          <w:tcPr>
+            <w:tcW w:w="3021" w:type="dxa"/>
+            <w:shd w:val="clear" w:color="auto" w:fill="8A80CC"/>
+          </w:tcPr>
+          <w:p>
+            <w:pPr>
+              <w:rPr>
+                <w:b/>
+                <w:bCs/>
+                <w:sz w:val="32"/>
+                <w:szCs w:val="32"/>
+              </w:rPr>
+            </w:pPr>
+            <w:r>
+              <w:t>Inhalt</w:t>
+            </w:r>
+          </w:p>
+        </w:tc>
+        <w:tc>
+          <w:tcPr>
+            <w:tcW w:w="3021" w:type="dxa"/>
+            <w:shd w:val="clear" w:color="auto" w:fill="8A80CC"/>
+          </w:tcPr>
+          <w:p>
+            <w:pPr>
+              <w:rPr>
+                <w:b/>
+                <w:bCs/>
+                <w:sz w:val="32"/>
+                <w:szCs w:val="32"/>
+              </w:rPr>
+            </w:pPr>
+            <w:r>
+              <w:t>Typ</w:t>
+            </w:r>
+          </w:p>
+        </w:tc>
+      </w:tr>
+      <w:tr>
+        <w:tc>
+          <w:tcPr>
+            <w:tcW w:w="3020" w:type="dxa"/>
+            <w:shd w:val="clear" w:color="auto" w:fill="auto"/>
+          </w:tcPr>
+          <w:p>
+            <w:r>
+              <w:t>Name</w:t>
+            </w:r>
+          </w:p>
+        </w:tc>
+        <w:tc>
+          <w:tcPr>
+            <w:tcW w:w="3021" w:type="dxa"/>
+            <w:shd w:val="clear" w:color="auto" w:fill="auto"/>
+          </w:tcPr>
+          <w:p>
+            <w:r>
+              <w:t>Nachname des Kunden</w:t>
+            </w:r>
+          </w:p>
+        </w:tc>
+        <w:tc>
+          <w:tcPr>
+            <w:tcW w:w="3021" w:type="dxa"/>
+            <w:shd w:val="clear" w:color="auto" w:fill="auto"/>
+          </w:tcPr>
+          <w:p>
+            <w:r>
+              <w:t>Text</w:t>
+            </w:r>
+          </w:p>
+        </w:tc>
+      </w:tr>
+      <w:tr>
+        <w:tc>
+          <w:tcPr>
+            <w:tcW w:w="3020" w:type="dxa"/>
+            <w:shd w:val="clear" w:color="auto" w:fill="auto"/>
+          </w:tcPr>
+          <w:p>
+            <w:r>
+              <w:t>Vorname</w:t>
+            </w:r>
+          </w:p>
+        </w:tc>
+        <w:tc>
+          <w:tcPr>
+            <w:tcW w:w="3021" w:type="dxa"/>
+            <w:shd w:val="clear" w:color="auto" w:fill="auto"/>
+          </w:tcPr>
+          <w:p>
+            <w:r>
+              <w:t>Vorname des Kunden</w:t>
+            </w:r>
+          </w:p>
+        </w:tc>
+        <w:tc>
+          <w:tcPr>
+            <w:tcW w:w="3021" w:type="dxa"/>
+            <w:shd w:val="clear" w:color="auto" w:fill="auto"/>
+          </w:tcPr>
+          <w:p>
+            <w:r>
+              <w:t>Text</w:t>
+            </w:r>
+          </w:p>
+        </w:tc>
+      </w:tr>
+      <w:tr>
+        <w:tc>
+          <w:tcPr>
+            <w:tcW w:w="3020" w:type="dxa"/>
+            <w:shd w:val="clear" w:color="auto" w:fill="auto"/>
+          </w:tcPr>
+          <w:p>
+            <w:r>
+              <w:t>E-Mail</w:t>
+            </w:r>
+          </w:p>
+        </w:tc>
+        <w:tc>
+          <w:tcPr>
+            <w:tcW w:w="3021" w:type="dxa"/>
+            <w:shd w:val="clear" w:color="auto" w:fill="auto"/>
+          </w:tcPr>
+          <w:p>
+            <w:r>
+              <w:t>E-Mail des Kunden</w:t>
+            </w:r>
+          </w:p>
+        </w:tc>
+        <w:tc>
+          <w:tcPr>
+            <w:tcW w:w="3021" w:type="dxa"/>
+            <w:shd w:val="clear" w:color="auto" w:fill="auto"/>
+          </w:tcPr>
+          <w:p>
+            <w:proofErr w:type="gramStart"/>
+            <w:r>
+              <w:t>Email</w:t>
+            </w:r>
+            <w:proofErr w:type="gramEnd"/>
+          </w:p>
+        </w:tc>
+      </w:tr>
+      <w:tr>
+        <w:tc>
+          <w:tcPr>
+            <w:tcW w:w="3020" w:type="dxa"/>
+            <w:shd w:val="clear" w:color="auto" w:fill="auto"/>
+          </w:tcPr>
+          <w:p>
+            <w:r>
+              <w:t>Telefon</w:t>
+            </w:r>
+          </w:p>
+        </w:tc>
+        <w:tc>
+          <w:tcPr>
+            <w:tcW w:w="3021" w:type="dxa"/>
+            <w:shd w:val="clear" w:color="auto" w:fill="auto"/>
+          </w:tcPr>
+          <w:p>
+            <w:r>
+              <w:t>Nummer des Kunden</w:t>
+            </w:r>
+          </w:p>
+        </w:tc>
+        <w:tc>
+          <w:tcPr>
+            <w:tcW w:w="3021" w:type="dxa"/>
+            <w:shd w:val="clear" w:color="auto" w:fill="auto"/>
+          </w:tcPr>
+          <w:p>
+            <w:pPr>
+              <w:tabs>
+                <w:tab w:val="center" w:pos="1402"/>
+              </w:tabs>
+            </w:pPr>
+            <w:r>
+              <w:t>Tel</w:t>
+            </w:r>
+          </w:p>
+        </w:tc>
+      </w:tr>
+      <w:tr>
+        <w:tc>
+          <w:tcPr>
+            <w:tcW w:w="3020" w:type="dxa"/>
+            <w:shd w:val="clear" w:color="auto" w:fill="auto"/>
+          </w:tcPr>
+          <w:p>
+            <w:r>
+              <w:t>Packet</w:t>
+            </w:r>
+          </w:p>
+        </w:tc>
+        <w:tc>
+          <w:tcPr>
+            <w:tcW w:w="3021" w:type="dxa"/>
+            <w:shd w:val="clear" w:color="auto" w:fill="auto"/>
+          </w:tcPr>
+          <w:p>
+            <w:r>
+              <w:t>Gewähltes Kreditpacket</w:t>
+            </w:r>
+          </w:p>
+        </w:tc>
+        <w:tc>
+          <w:tcPr>
+            <w:tcW w:w="3021" w:type="dxa"/>
+            <w:shd w:val="clear" w:color="auto" w:fill="auto"/>
+          </w:tcPr>
+          <w:p>
+            <w:r>
+              <w:t xml:space="preserve">Dropdown -&gt; </w:t>
+            </w:r>
+            <w:proofErr w:type="spellStart"/>
+            <w:r>
+              <w:t>Number</w:t>
+            </w:r>
+            <w:proofErr w:type="spellEnd"/>
+          </w:p>
+        </w:tc>
+      </w:tr>
+      <w:tr>
+        <w:tc>
+          <w:tcPr>
+            <w:tcW w:w="3020" w:type="dxa"/>
+            <w:shd w:val="clear" w:color="auto" w:fill="auto"/>
+          </w:tcPr>
+          <w:p>
+            <w:r>
+              <w:t>Status</w:t>
+            </w:r>
+          </w:p>
+        </w:tc>
+        <w:tc>
+          <w:tcPr>
+            <w:tcW w:w="3021" w:type="dxa"/>
+            <w:shd w:val="clear" w:color="auto" w:fill="auto"/>
+          </w:tcPr>
+          <w:p>
+            <w:r>
+              <w:t>Status des Verleihs</w:t>
+            </w:r>
+          </w:p>
+        </w:tc>
+        <w:tc>
+          <w:tcPr>
+            <w:tcW w:w="3021" w:type="dxa"/>
+            <w:shd w:val="clear" w:color="auto" w:fill="auto"/>
+          </w:tcPr>
+          <w:p>
+            <w:r>
+              <w:t xml:space="preserve">Dropdown -&gt; </w:t>
+            </w:r>
+            <w:proofErr w:type="spellStart"/>
+            <w:r>
+              <w:t>Number</w:t>
+            </w:r>
+            <w:proofErr w:type="spellEnd"/>
+          </w:p>
+        </w:tc>
+      </w:tr>
+    </w:tbl>
+    <w:p>
+      <w:pPr>
+        <w:rPr>
+          <w:b/>
+          <w:bCs/>
+          <w:sz w:val="32"/>
+          <w:szCs w:val="32"/>
+        </w:rPr>
+      </w:pPr>
+    </w:p>
+    <w:p>
+      <w:pPr>
+        <w:rPr>
+          <w:b/>
+          <w:bCs/>
+          <w:sz w:val="32"/>
+          <w:szCs w:val="32"/>
+        </w:rPr>
+      </w:pPr>
+      <w:r>
+        <w:rPr>
+          <w:b/>
+          <w:bCs/>
+          <w:noProof/>
+          <w:sz w:val="32"/>
+          <w:szCs w:val="32"/>
+        </w:rPr>
+        <w:drawing>
+          <wp:inline distT="0" distB="0" distL="0" distR="0" wp14:anchorId="3F035B90" wp14:editId="58218305">
+            <wp:extent cx="4526280" cy="4412026"/>
+            <wp:effectExtent l="0" t="0" r="0" b="0"/>
+            <wp:docPr id="4" name="Grafik 4"/>
+            <wp:cNvGraphicFramePr>
+              <a:graphicFrameLocks xmlns:a="http://schemas.openxmlformats.org/drawingml/2006/main" noChangeAspect="1"/>
+            </wp:cNvGraphicFramePr>
+            <a:graphic xmlns:a="http://schemas.openxmlformats.org/drawingml/2006/main">
+              <a:graphicData uri="http://schemas.openxmlformats.org/drawingml/2006/picture">
+                <pic:pic xmlns:pic="http://schemas.openxmlformats.org/drawingml/2006/picture">
+                  <pic:nvPicPr>
+                    <pic:cNvPr id="4" name="Grafik 4"/>
+                    <pic:cNvPicPr/>
+                  </pic:nvPicPr>
+                  <pic:blipFill>
+                    <a:blip r:embed="rId8">
+                      <a:extLst>
+                        <a:ext uri="{28A0092B-C50C-407E-A947-70E740481C1C}">
+                          <a14:useLocalDpi xmlns:a14="http://schemas.microsoft.com/office/drawing/2010/main" val="0"/>
+                        </a:ext>
+                      </a:extLst>
+                    </a:blip>
+                    <a:stretch>
+                      <a:fillRect/>
+                    </a:stretch>
+                  </pic:blipFill>
+                  <pic:spPr>
+                    <a:xfrm>
+                      <a:off x="0" y="0"/>
+                      <a:ext cx="4569738" cy="4454387"/>
+                    </a:xfrm>
+                    <a:prstGeom prst="rect">
+                      <a:avLst/>
+                    </a:prstGeom>
+                  </pic:spPr>
+                </pic:pic>
+              </a:graphicData>
+            </a:graphic>
+          </wp:inline>
+        </w:drawing>
+      </w:r>
+    </w:p>
+    <w:p>
+      <w:pPr>
+        <w:rPr>
+          <w:b/>
+          <w:bCs/>
+          <w:sz w:val="32"/>
+          <w:szCs w:val="32"/>
+        </w:rPr>
+      </w:pPr>
+    </w:p>
+    <w:p>
+      <w:pPr>
+        <w:rPr>
+          <w:b/>
+          <w:bCs/>
+          <w:sz w:val="32"/>
+          <w:szCs w:val="32"/>
+        </w:rPr>
+      </w:pPr>
+    </w:p>
+    <w:p>
+      <w:pPr>
+        <w:rPr>
+          <w:b/>
+          <w:bCs/>
+          <w:sz w:val="32"/>
+          <w:szCs w:val="32"/>
+        </w:rPr>
+      </w:pPr>
+    </w:p>
+    <w:p>
+      <w:pPr>
+        <w:rPr>
+          <w:b/>
+          <w:bCs/>
+          <w:sz w:val="32"/>
+          <w:szCs w:val="32"/>
+        </w:rPr>
+      </w:pPr>
+    </w:p>
+    <w:p>
+      <w:pPr>
+        <w:rPr>
+          <w:b/>
+          <w:bCs/>
+          <w:sz w:val="32"/>
+          <w:szCs w:val="32"/>
+        </w:rPr>
+      </w:pPr>
+    </w:p>
+    <w:p>
+      <w:pPr>
+        <w:rPr>
+          <w:b/>
+          <w:bCs/>
+          <w:sz w:val="32"/>
+          <w:szCs w:val="32"/>
+        </w:rPr>
+      </w:pPr>
+    </w:p>
+    <w:p>
+      <w:pPr>
+        <w:rPr>
+          <w:b/>
+          <w:bCs/>
+          <w:sz w:val="32"/>
+          <w:szCs w:val="32"/>
+        </w:rPr>
+      </w:pPr>
+    </w:p>
+    <w:p>
+      <w:pPr>
+        <w:rPr>
+          <w:b/>
+          <w:bCs/>
+          <w:sz w:val="32"/>
+          <w:szCs w:val="32"/>
+        </w:rPr>
+      </w:pPr>
+    </w:p>
+    <w:p>
+      <w:pPr>
+        <w:rPr>
+          <w:b/>
+          <w:bCs/>
+          <w:sz w:val="32"/>
+          <w:szCs w:val="32"/>
+        </w:rPr>
+      </w:pPr>
+    </w:p>
+    <w:p>
+      <w:pPr>
+        <w:rPr>
+          <w:b/>
+          <w:bCs/>
+          <w:sz w:val="32"/>
+          <w:szCs w:val="32"/>
+        </w:rPr>
+      </w:pPr>
+    </w:p>
+    <w:p>
+      <w:pPr>
+        <w:pStyle w:val="berschrift1"/>
+      </w:pPr>
+      <w:bookmarkStart w:id="2" w:name="_Toc70430373"/>
+      <w:r>
+        <w:lastRenderedPageBreak/>
+        <w:t>Validierung</w:t>
+      </w:r>
+      <w:bookmarkEnd w:id="2"/>
+    </w:p>
+    <w:p/>
+    <w:p>
+      <w:pPr>
+        <w:rPr>
+          <w:b/>
+          <w:bCs/>
+          <w:sz w:val="32"/>
+          <w:szCs w:val="32"/>
+        </w:rPr>
+      </w:pPr>
+      <w:r>
+        <w:rPr>
+          <w:b/>
+          <w:bCs/>
+          <w:sz w:val="32"/>
+          <w:szCs w:val="32"/>
+        </w:rPr>
+        <w:t>Create – Formular</w:t>
+      </w:r>
+    </w:p>
+    <w:p>
+      <w:pPr>
+        <w:rPr>
+          <w:b/>
+          <w:bCs/>
+          <w:sz w:val="32"/>
+          <w:szCs w:val="32"/>
+        </w:rPr>
+      </w:pPr>
+    </w:p>
+    <w:tbl>
+      <w:tblPr>
+        <w:tblStyle w:val="Tabellenraster"/>
+        <w:tblW w:w="0" w:type="auto"/>
+        <w:shd w:val="clear" w:color="auto" w:fill="8A80CC"/>
+        <w:tblLook w:val="04A0" w:firstRow="1" w:lastRow="0" w:firstColumn="1" w:lastColumn="0" w:noHBand="0" w:noVBand="1"/>
+      </w:tblPr>
+      <w:tblGrid>
+        <w:gridCol w:w="3020"/>
+        <w:gridCol w:w="3021"/>
+      </w:tblGrid>
+      <w:tr>
+        <w:tc>
+          <w:tcPr>
+            <w:tcW w:w="3020" w:type="dxa"/>
+            <w:shd w:val="clear" w:color="auto" w:fill="8A80CC"/>
+          </w:tcPr>
+          <w:p>
+            <w:pPr>
+              <w:rPr>
+                <w:b/>
+                <w:bCs/>
+                <w:sz w:val="32"/>
+                <w:szCs w:val="32"/>
+              </w:rPr>
+            </w:pPr>
+            <w:r>
+              <w:t>Feldname</w:t>
+            </w:r>
+          </w:p>
+        </w:tc>
+        <w:tc>
+          <w:tcPr>
+            <w:tcW w:w="3021" w:type="dxa"/>
+            <w:shd w:val="clear" w:color="auto" w:fill="8A80CC"/>
+          </w:tcPr>
+          <w:p>
+            <w:pPr>
+              <w:rPr>
+                <w:b/>
+                <w:bCs/>
+                <w:sz w:val="32"/>
+                <w:szCs w:val="32"/>
+              </w:rPr>
+            </w:pPr>
+            <w:r>
+              <w:t>Validierung</w:t>
+            </w:r>
+          </w:p>
+        </w:tc>
+      </w:tr>
+      <w:tr>
+        <w:tc>
+          <w:tcPr>
+            <w:tcW w:w="3020" w:type="dxa"/>
+            <w:shd w:val="clear" w:color="auto" w:fill="auto"/>
+          </w:tcPr>
+          <w:p>
+            <w:r>
+              <w:t>Name</w:t>
+            </w:r>
+          </w:p>
+        </w:tc>
+        <w:tc>
+          <w:tcPr>
+            <w:tcW w:w="3021" w:type="dxa"/>
+            <w:shd w:val="clear" w:color="auto" w:fill="auto"/>
+          </w:tcPr>
+          <w:p>
+            <w:pPr>
+              <w:pStyle w:val="Listenabsatz"/>
+              <w:numPr>
+                <w:ilvl w:val="0"/>
+                <w:numId w:val="3"/>
+              </w:numPr>
+            </w:pPr>
+            <w:r>
+              <w:t>Inhalt Vorhanden</w:t>
+            </w:r>
+          </w:p>
+          <w:p>
+            <w:pPr>
+              <w:pStyle w:val="Listenabsatz"/>
+              <w:numPr>
+                <w:ilvl w:val="0"/>
+                <w:numId w:val="3"/>
+              </w:numPr>
+            </w:pPr>
+            <w:r>
+              <w:t>Keine Sonderzeichen</w:t>
+            </w:r>
+          </w:p>
+          <w:p>
+            <w:pPr>
+              <w:pStyle w:val="Listenabsatz"/>
+              <w:numPr>
+                <w:ilvl w:val="0"/>
+                <w:numId w:val="3"/>
+              </w:numPr>
+            </w:pPr>
+            <w:r>
+              <w:t>Keine Leerschläge</w:t>
+            </w:r>
+          </w:p>
+          <w:p>
+            <w:pPr>
+              <w:pStyle w:val="Listenabsatz"/>
+              <w:numPr>
+                <w:ilvl w:val="0"/>
+                <w:numId w:val="3"/>
+              </w:numPr>
+            </w:pPr>
+            <w:r>
+              <w:t>Keine Zahlen</w:t>
+            </w:r>
+          </w:p>
+        </w:tc>
+      </w:tr>
+      <w:tr>
+        <w:tc>
+          <w:tcPr>
+            <w:tcW w:w="3020" w:type="dxa"/>
+            <w:shd w:val="clear" w:color="auto" w:fill="auto"/>
+          </w:tcPr>
+          <w:p>
+            <w:r>
+              <w:t>Vorname</w:t>
+            </w:r>
+          </w:p>
+        </w:tc>
+        <w:tc>
+          <w:tcPr>
+            <w:tcW w:w="3021" w:type="dxa"/>
+            <w:shd w:val="clear" w:color="auto" w:fill="auto"/>
+          </w:tcPr>
+          <w:p>
+            <w:pPr>
+              <w:pStyle w:val="Listenabsatz"/>
+              <w:numPr>
+                <w:ilvl w:val="0"/>
+                <w:numId w:val="3"/>
+              </w:numPr>
+            </w:pPr>
+            <w:r>
+              <w:t>Inhalt Vorhanden</w:t>
+            </w:r>
+          </w:p>
+          <w:p>
+            <w:pPr>
+              <w:pStyle w:val="Listenabsatz"/>
+              <w:numPr>
+                <w:ilvl w:val="0"/>
+                <w:numId w:val="3"/>
+              </w:numPr>
+            </w:pPr>
+            <w:r>
+              <w:t>Keine Sonderzeichen</w:t>
+            </w:r>
+          </w:p>
+          <w:p>
+            <w:pPr>
+              <w:pStyle w:val="Listenabsatz"/>
+              <w:numPr>
+                <w:ilvl w:val="0"/>
+                <w:numId w:val="3"/>
+              </w:numPr>
+            </w:pPr>
+            <w:r>
+              <w:t xml:space="preserve">Keine </w:t>
+            </w:r>
+            <w:r>
+              <w:t>Leerschläge</w:t>
+            </w:r>
+          </w:p>
+          <w:p>
+            <w:pPr>
+              <w:pStyle w:val="Listenabsatz"/>
+            </w:pPr>
+            <w:r>
+              <w:t>Keine Zahlen</w:t>
+            </w:r>
+          </w:p>
+        </w:tc>
+      </w:tr>
+      <w:tr>
+        <w:tc>
+          <w:tcPr>
+            <w:tcW w:w="3020" w:type="dxa"/>
+            <w:shd w:val="clear" w:color="auto" w:fill="auto"/>
+          </w:tcPr>
+          <w:p>
+            <w:r>
+              <w:t>E-Mail</w:t>
+            </w:r>
+          </w:p>
+        </w:tc>
+        <w:tc>
+          <w:tcPr>
+            <w:tcW w:w="3021" w:type="dxa"/>
+            <w:shd w:val="clear" w:color="auto" w:fill="auto"/>
+          </w:tcPr>
+          <w:p>
+            <w:pPr>
+              <w:pStyle w:val="Listenabsatz"/>
+              <w:numPr>
+                <w:ilvl w:val="0"/>
+                <w:numId w:val="3"/>
+              </w:numPr>
+            </w:pPr>
+            <w:r>
+              <w:t>Inhalt Vorhanden</w:t>
+            </w:r>
+          </w:p>
+          <w:p>
+            <w:pPr>
+              <w:pStyle w:val="Listenabsatz"/>
+              <w:numPr>
+                <w:ilvl w:val="0"/>
+                <w:numId w:val="3"/>
+              </w:numPr>
+            </w:pPr>
+            <w:r>
+              <w:t xml:space="preserve">Nur Begrenzte Sonderzeichen </w:t>
+            </w:r>
+          </w:p>
+          <w:p>
+            <w:pPr>
+              <w:pStyle w:val="Listenabsatz"/>
+              <w:numPr>
+                <w:ilvl w:val="0"/>
+                <w:numId w:val="3"/>
+              </w:numPr>
+            </w:pPr>
+            <w:r>
+              <w:t xml:space="preserve">Keine Leerschläge </w:t>
+            </w:r>
+          </w:p>
+          <w:p>
+            <w:pPr>
+              <w:pStyle w:val="Listenabsatz"/>
+              <w:numPr>
+                <w:ilvl w:val="0"/>
+                <w:numId w:val="3"/>
+              </w:numPr>
+            </w:pPr>
+            <w:r>
+              <w:t>Zulässige E-Mail</w:t>
+            </w:r>
+          </w:p>
+        </w:tc>
+      </w:tr>
+      <w:tr>
+        <w:tc>
+          <w:tcPr>
+            <w:tcW w:w="3020" w:type="dxa"/>
+            <w:shd w:val="clear" w:color="auto" w:fill="auto"/>
+          </w:tcPr>
+          <w:p>
+            <w:r>
+              <w:t>Telefon</w:t>
+            </w:r>
+          </w:p>
+        </w:tc>
+        <w:tc>
+          <w:tcPr>
+            <w:tcW w:w="3021" w:type="dxa"/>
+            <w:shd w:val="clear" w:color="auto" w:fill="auto"/>
+          </w:tcPr>
+          <w:p>
+            <w:pPr>
+              <w:pStyle w:val="Listenabsatz"/>
+              <w:numPr>
+                <w:ilvl w:val="0"/>
+                <w:numId w:val="3"/>
+              </w:numPr>
+            </w:pPr>
+            <w:r>
+              <w:t>Inhalt Vorhanden</w:t>
+            </w:r>
+          </w:p>
+          <w:p>
+            <w:pPr>
+              <w:pStyle w:val="Listenabsatz"/>
+              <w:numPr>
+                <w:ilvl w:val="0"/>
+                <w:numId w:val="3"/>
+              </w:numPr>
+            </w:pPr>
+            <w:r>
+              <w:t>Keine Sonderzeichen</w:t>
+            </w:r>
+          </w:p>
+          <w:p>
+            <w:pPr>
+              <w:pStyle w:val="Listenabsatz"/>
+              <w:numPr>
+                <w:ilvl w:val="0"/>
+                <w:numId w:val="3"/>
+              </w:numPr>
+            </w:pPr>
+            <w:r>
+              <w:t>Keine</w:t>
+            </w:r>
+            <w:r>
+              <w:t xml:space="preserve"> Buchstaben</w:t>
+            </w:r>
+          </w:p>
+          <w:p>
+            <w:pPr>
+              <w:pStyle w:val="Listenabsatz"/>
+              <w:numPr>
+                <w:ilvl w:val="0"/>
+                <w:numId w:val="3"/>
+              </w:numPr>
+            </w:pPr>
+            <w:r>
+              <w:t>Keine Leerschläge</w:t>
+            </w:r>
+          </w:p>
+        </w:tc>
+      </w:tr>
+      <w:tr>
+        <w:tc>
+          <w:tcPr>
+            <w:tcW w:w="3020" w:type="dxa"/>
+            <w:shd w:val="clear" w:color="auto" w:fill="auto"/>
+          </w:tcPr>
+          <w:p>
+            <w:r>
+              <w:t>Anzahl Raten</w:t>
+            </w:r>
+          </w:p>
+        </w:tc>
+        <w:tc>
+          <w:tcPr>
+            <w:tcW w:w="3021" w:type="dxa"/>
+            <w:shd w:val="clear" w:color="auto" w:fill="auto"/>
+          </w:tcPr>
+          <w:p>
+            <w:pPr>
+              <w:pStyle w:val="Listenabsatz"/>
+              <w:numPr>
+                <w:ilvl w:val="0"/>
+                <w:numId w:val="3"/>
+              </w:numPr>
+            </w:pPr>
+            <w:r>
+              <w:t>Inhalt Vorhanden</w:t>
+            </w:r>
+          </w:p>
+          <w:p>
+            <w:pPr>
+              <w:pStyle w:val="Listenabsatz"/>
+              <w:numPr>
+                <w:ilvl w:val="0"/>
+                <w:numId w:val="3"/>
+              </w:numPr>
+            </w:pPr>
+            <w:r>
+              <w:t>Keine Sonderzeichen</w:t>
+            </w:r>
+          </w:p>
+          <w:p>
+            <w:pPr>
+              <w:pStyle w:val="Listenabsatz"/>
+              <w:numPr>
+                <w:ilvl w:val="0"/>
+                <w:numId w:val="3"/>
+              </w:numPr>
+            </w:pPr>
+            <w:r>
+              <w:t>Keine Buchstaben</w:t>
+            </w:r>
+          </w:p>
+          <w:p>
+            <w:pPr>
+              <w:pStyle w:val="Listenabsatz"/>
+              <w:numPr>
+                <w:ilvl w:val="0"/>
+                <w:numId w:val="3"/>
+              </w:numPr>
+            </w:pPr>
+            <w:r>
+              <w:t>Keine Leerschläge</w:t>
+            </w:r>
+          </w:p>
+        </w:tc>
+      </w:tr>
+      <w:tr>
+        <w:tc>
+          <w:tcPr>
+            <w:tcW w:w="3020" w:type="dxa"/>
+            <w:shd w:val="clear" w:color="auto" w:fill="auto"/>
+          </w:tcPr>
+          <w:p>
+            <w:r>
+              <w:t>Kredit Packet</w:t>
+            </w:r>
+          </w:p>
+        </w:tc>
+        <w:tc>
+          <w:tcPr>
+            <w:tcW w:w="3021" w:type="dxa"/>
+            <w:shd w:val="clear" w:color="auto" w:fill="auto"/>
+          </w:tcPr>
+          <w:p>
+            <w:pPr>
+              <w:pStyle w:val="Listenabsatz"/>
+              <w:numPr>
+                <w:ilvl w:val="0"/>
+                <w:numId w:val="3"/>
+              </w:numPr>
+            </w:pPr>
+            <w:r>
+              <w:t>Inhalt Vorhanden</w:t>
+            </w:r>
+          </w:p>
+          <w:p>
+            <w:pPr>
+              <w:pStyle w:val="Listenabsatz"/>
+              <w:numPr>
+                <w:ilvl w:val="0"/>
+                <w:numId w:val="3"/>
+              </w:numPr>
+            </w:pPr>
+            <w:r>
+              <w:t>Keine Sonderzeichen</w:t>
+            </w:r>
+          </w:p>
+          <w:p>
+            <w:pPr>
+              <w:pStyle w:val="Listenabsatz"/>
+              <w:numPr>
+                <w:ilvl w:val="0"/>
+                <w:numId w:val="3"/>
+              </w:numPr>
+            </w:pPr>
+            <w:r>
+              <w:t>Keine Buchstaben</w:t>
+            </w:r>
+          </w:p>
+          <w:p>
+            <w:pPr>
+              <w:pStyle w:val="Listenabsatz"/>
+              <w:numPr>
+                <w:ilvl w:val="0"/>
+                <w:numId w:val="3"/>
+              </w:numPr>
+            </w:pPr>
+            <w:r>
+              <w:t>Keine Leerschläge</w:t>
+            </w:r>
+          </w:p>
+        </w:tc>
+      </w:tr>
+    </w:tbl>
+    <w:p/>
+    <w:p/>
+    <w:p>
+      <w:pPr>
+        <w:rPr>
+          <w:b/>
+          <w:bCs/>
+          <w:sz w:val="32"/>
+          <w:szCs w:val="32"/>
+        </w:rPr>
+      </w:pPr>
+    </w:p>
+    <w:p>
+      <w:pPr>
+        <w:rPr>
+          <w:b/>
+          <w:bCs/>
+          <w:sz w:val="32"/>
+          <w:szCs w:val="32"/>
+        </w:rPr>
+      </w:pPr>
+    </w:p>
+    <w:p>
+      <w:pPr>
+        <w:rPr>
+          <w:b/>
+          <w:bCs/>
+          <w:sz w:val="32"/>
+          <w:szCs w:val="32"/>
+        </w:rPr>
+      </w:pPr>
+    </w:p>
+    <w:p>
+      <w:pPr>
+        <w:rPr>
+          <w:b/>
+          <w:bCs/>
+          <w:sz w:val="32"/>
+          <w:szCs w:val="32"/>
+        </w:rPr>
+      </w:pPr>
+    </w:p>
+    <w:p>
+      <w:pPr>
+        <w:rPr>
+          <w:b/>
+          <w:bCs/>
+          <w:sz w:val="32"/>
+          <w:szCs w:val="32"/>
+        </w:rPr>
+      </w:pPr>
+    </w:p>
+    <w:p>
+      <w:pPr>
+        <w:rPr>
+          <w:b/>
+          <w:bCs/>
+          <w:sz w:val="32"/>
+          <w:szCs w:val="32"/>
+        </w:rPr>
+      </w:pPr>
+    </w:p>
+    <w:p>
+      <w:pPr>
+        <w:rPr>
+          <w:b/>
+          <w:bCs/>
+          <w:sz w:val="32"/>
+          <w:szCs w:val="32"/>
+        </w:rPr>
+      </w:pPr>
+    </w:p>
+    <w:p>
+      <w:pPr>
+        <w:rPr>
+          <w:b/>
+          <w:bCs/>
+          <w:sz w:val="32"/>
+          <w:szCs w:val="32"/>
+        </w:rPr>
+      </w:pPr>
+    </w:p>
+    <w:p>
+      <w:pPr>
+        <w:rPr>
+          <w:b/>
+          <w:bCs/>
+          <w:sz w:val="32"/>
+          <w:szCs w:val="32"/>
+        </w:rPr>
+      </w:pPr>
+    </w:p>
+    <w:p>
+      <w:pPr>
+        <w:rPr>
+          <w:b/>
+          <w:bCs/>
+          <w:sz w:val="32"/>
+          <w:szCs w:val="32"/>
+        </w:rPr>
+      </w:pPr>
+    </w:p>
+    <w:p>
+      <w:pPr>
+        <w:rPr>
+          <w:b/>
+          <w:bCs/>
+          <w:sz w:val="32"/>
+          <w:szCs w:val="32"/>
+        </w:rPr>
+      </w:pPr>
+      <w:r>
+        <w:rPr>
+          <w:b/>
+          <w:bCs/>
+          <w:sz w:val="32"/>
+          <w:szCs w:val="32"/>
+        </w:rPr>
+        <w:lastRenderedPageBreak/>
+        <w:t xml:space="preserve">Edit </w:t>
+      </w:r>
+      <w:r>
+        <w:rPr>
+          <w:b/>
+          <w:bCs/>
+          <w:sz w:val="32"/>
+          <w:szCs w:val="32"/>
+        </w:rPr>
+        <w:t>–</w:t>
+      </w:r>
+      <w:r>
+        <w:rPr>
+          <w:b/>
+          <w:bCs/>
+          <w:sz w:val="32"/>
+          <w:szCs w:val="32"/>
+        </w:rPr>
+        <w:t xml:space="preserve"> Formular</w:t>
+      </w:r>
+    </w:p>
+    <w:p>
+      <w:pPr>
+        <w:rPr>
+          <w:b/>
+          <w:bCs/>
+          <w:sz w:val="32"/>
+          <w:szCs w:val="32"/>
+        </w:rPr>
+      </w:pPr>
+    </w:p>
+    <w:tbl>
+      <w:tblPr>
+        <w:tblStyle w:val="Tabellenraster"/>
+        <w:tblW w:w="0" w:type="auto"/>
+        <w:shd w:val="clear" w:color="auto" w:fill="8A80CC"/>
+        <w:tblLook w:val="04A0" w:firstRow="1" w:lastRow="0" w:firstColumn="1" w:lastColumn="0" w:noHBand="0" w:noVBand="1"/>
+      </w:tblPr>
+      <w:tblGrid>
+        <w:gridCol w:w="3020"/>
+        <w:gridCol w:w="3021"/>
+      </w:tblGrid>
+      <w:tr>
+        <w:tc>
+          <w:tcPr>
+            <w:tcW w:w="3020" w:type="dxa"/>
+            <w:shd w:val="clear" w:color="auto" w:fill="8A80CC"/>
+          </w:tcPr>
+          <w:p>
+            <w:pPr>
+              <w:rPr>
+                <w:b/>
+                <w:bCs/>
+                <w:sz w:val="32"/>
+                <w:szCs w:val="32"/>
+              </w:rPr>
+            </w:pPr>
+            <w:r>
+              <w:t>Feldname</w:t>
+            </w:r>
+          </w:p>
+        </w:tc>
+        <w:tc>
+          <w:tcPr>
+            <w:tcW w:w="3021" w:type="dxa"/>
+            <w:shd w:val="clear" w:color="auto" w:fill="8A80CC"/>
+          </w:tcPr>
+          <w:p>
+            <w:pPr>
+              <w:rPr>
+                <w:b/>
+                <w:bCs/>
+                <w:sz w:val="32"/>
+                <w:szCs w:val="32"/>
+              </w:rPr>
+            </w:pPr>
+            <w:r>
+              <w:t>Validierung</w:t>
+            </w:r>
+          </w:p>
+        </w:tc>
+      </w:tr>
+      <w:tr>
+        <w:tc>
+          <w:tcPr>
+            <w:tcW w:w="3020" w:type="dxa"/>
+            <w:shd w:val="clear" w:color="auto" w:fill="auto"/>
+          </w:tcPr>
+          <w:p>
+            <w:r>
+              <w:t>Name</w:t>
+            </w:r>
+          </w:p>
+        </w:tc>
+        <w:tc>
+          <w:tcPr>
+            <w:tcW w:w="3021" w:type="dxa"/>
+            <w:shd w:val="clear" w:color="auto" w:fill="auto"/>
+          </w:tcPr>
+          <w:p>
+            <w:pPr>
+              <w:pStyle w:val="Listenabsatz"/>
+              <w:numPr>
+                <w:ilvl w:val="0"/>
+                <w:numId w:val="3"/>
+              </w:numPr>
+            </w:pPr>
+            <w:r>
+              <w:t>Inhalt Vorhanden</w:t>
+            </w:r>
+          </w:p>
+          <w:p>
+            <w:pPr>
+              <w:pStyle w:val="Listenabsatz"/>
+              <w:numPr>
+                <w:ilvl w:val="0"/>
+                <w:numId w:val="3"/>
+              </w:numPr>
+            </w:pPr>
+            <w:r>
+              <w:t>Keine Sonderzeichen</w:t>
+            </w:r>
+          </w:p>
+          <w:p>
+            <w:pPr>
+              <w:pStyle w:val="Listenabsatz"/>
+              <w:numPr>
+                <w:ilvl w:val="0"/>
+                <w:numId w:val="3"/>
+              </w:numPr>
+            </w:pPr>
+            <w:r>
+              <w:t>Keine Leerschläge</w:t>
+            </w:r>
+          </w:p>
+          <w:p>
+            <w:pPr>
+              <w:pStyle w:val="Listenabsatz"/>
+              <w:numPr>
+                <w:ilvl w:val="0"/>
+                <w:numId w:val="3"/>
+              </w:numPr>
+            </w:pPr>
+            <w:r>
+              <w:t>Keine Zahlen</w:t>
+            </w:r>
+          </w:p>
+        </w:tc>
+      </w:tr>
+      <w:tr>
+        <w:tc>
+          <w:tcPr>
+            <w:tcW w:w="3020" w:type="dxa"/>
+            <w:shd w:val="clear" w:color="auto" w:fill="auto"/>
+          </w:tcPr>
+          <w:p>
+            <w:r>
+              <w:t>Vorname</w:t>
+            </w:r>
+          </w:p>
+        </w:tc>
+        <w:tc>
+          <w:tcPr>
+            <w:tcW w:w="3021" w:type="dxa"/>
+            <w:shd w:val="clear" w:color="auto" w:fill="auto"/>
+          </w:tcPr>
+          <w:p>
+            <w:pPr>
+              <w:pStyle w:val="Listenabsatz"/>
+              <w:numPr>
+                <w:ilvl w:val="0"/>
+                <w:numId w:val="3"/>
+              </w:numPr>
+            </w:pPr>
+            <w:r>
+              <w:t>Inhalt Vorhanden</w:t>
+            </w:r>
+          </w:p>
+          <w:p>
+            <w:pPr>
+              <w:pStyle w:val="Listenabsatz"/>
+              <w:numPr>
+                <w:ilvl w:val="0"/>
+                <w:numId w:val="3"/>
+              </w:numPr>
+            </w:pPr>
+            <w:r>
+              <w:t>Keine Sonderzeichen</w:t>
+            </w:r>
+          </w:p>
+          <w:p>
+            <w:pPr>
+              <w:pStyle w:val="Listenabsatz"/>
+              <w:numPr>
+                <w:ilvl w:val="0"/>
+                <w:numId w:val="3"/>
+              </w:numPr>
+            </w:pPr>
+            <w:r>
+              <w:t>Keine Leerschläge</w:t>
+            </w:r>
+          </w:p>
+          <w:p>
+            <w:pPr>
+              <w:pStyle w:val="Listenabsatz"/>
+            </w:pPr>
+            <w:r>
+              <w:t>Keine Zahlen</w:t>
+            </w:r>
+          </w:p>
+        </w:tc>
+      </w:tr>
+      <w:tr>
+        <w:tc>
+          <w:tcPr>
+            <w:tcW w:w="3020" w:type="dxa"/>
+            <w:shd w:val="clear" w:color="auto" w:fill="auto"/>
+          </w:tcPr>
+          <w:p>
+            <w:r>
+              <w:t>E-Mail</w:t>
+            </w:r>
+          </w:p>
+        </w:tc>
+        <w:tc>
+          <w:tcPr>
+            <w:tcW w:w="3021" w:type="dxa"/>
+            <w:shd w:val="clear" w:color="auto" w:fill="auto"/>
+          </w:tcPr>
+          <w:p>
+            <w:pPr>
+              <w:pStyle w:val="Listenabsatz"/>
+              <w:numPr>
+                <w:ilvl w:val="0"/>
+                <w:numId w:val="3"/>
+              </w:numPr>
+            </w:pPr>
+            <w:r>
+              <w:t>Inhalt Vorhanden</w:t>
+            </w:r>
+          </w:p>
+          <w:p>
+            <w:pPr>
+              <w:pStyle w:val="Listenabsatz"/>
+              <w:numPr>
+                <w:ilvl w:val="0"/>
+                <w:numId w:val="3"/>
+              </w:numPr>
+            </w:pPr>
+            <w:r>
+              <w:t xml:space="preserve">Nur Begrenzte Sonderzeichen </w:t>
+            </w:r>
+          </w:p>
+          <w:p>
+            <w:pPr>
+              <w:pStyle w:val="Listenabsatz"/>
+              <w:numPr>
+                <w:ilvl w:val="0"/>
+                <w:numId w:val="3"/>
+              </w:numPr>
+            </w:pPr>
+            <w:r>
+              <w:t xml:space="preserve">Keine Leerschläge </w:t>
+            </w:r>
+          </w:p>
+          <w:p>
+            <w:pPr>
+              <w:pStyle w:val="Listenabsatz"/>
+              <w:numPr>
+                <w:ilvl w:val="0"/>
+                <w:numId w:val="3"/>
+              </w:numPr>
+            </w:pPr>
+            <w:r>
+              <w:t>Zulässige E-Mail</w:t>
+            </w:r>
+          </w:p>
+        </w:tc>
+      </w:tr>
+      <w:tr>
+        <w:tc>
+          <w:tcPr>
+            <w:tcW w:w="3020" w:type="dxa"/>
+            <w:shd w:val="clear" w:color="auto" w:fill="auto"/>
+          </w:tcPr>
+          <w:p>
+            <w:r>
+              <w:t>Telefon</w:t>
+            </w:r>
+          </w:p>
+        </w:tc>
+        <w:tc>
+          <w:tcPr>
+            <w:tcW w:w="3021" w:type="dxa"/>
+            <w:shd w:val="clear" w:color="auto" w:fill="auto"/>
+          </w:tcPr>
+          <w:p>
+            <w:pPr>
+              <w:pStyle w:val="Listenabsatz"/>
+              <w:numPr>
+                <w:ilvl w:val="0"/>
+                <w:numId w:val="3"/>
+              </w:numPr>
+            </w:pPr>
+            <w:r>
+              <w:t>Inhalt Vorhanden</w:t>
+            </w:r>
+          </w:p>
+          <w:p>
+            <w:pPr>
+              <w:pStyle w:val="Listenabsatz"/>
+              <w:numPr>
+                <w:ilvl w:val="0"/>
+                <w:numId w:val="3"/>
+              </w:numPr>
+            </w:pPr>
+            <w:r>
+              <w:t>Keine Sonderzeichen</w:t>
+            </w:r>
+          </w:p>
+          <w:p>
+            <w:pPr>
+              <w:pStyle w:val="Listenabsatz"/>
+              <w:numPr>
+                <w:ilvl w:val="0"/>
+                <w:numId w:val="3"/>
+              </w:numPr>
+            </w:pPr>
+            <w:r>
+              <w:t>Keine Buchstaben</w:t>
+            </w:r>
+          </w:p>
+          <w:p>
+            <w:pPr>
+              <w:pStyle w:val="Listenabsatz"/>
+              <w:numPr>
+                <w:ilvl w:val="0"/>
+                <w:numId w:val="3"/>
+              </w:numPr>
+            </w:pPr>
+            <w:r>
+              <w:t>Keine Leerschläge</w:t>
+            </w:r>
+          </w:p>
+        </w:tc>
+      </w:tr>
+      <w:tr>
+        <w:tc>
+          <w:tcPr>
+            <w:tcW w:w="3020" w:type="dxa"/>
+            <w:shd w:val="clear" w:color="auto" w:fill="auto"/>
+          </w:tcPr>
+          <w:p>
+            <w:r>
+              <w:t>Anzahl Raten</w:t>
+            </w:r>
+          </w:p>
+        </w:tc>
+        <w:tc>
+          <w:tcPr>
+            <w:tcW w:w="3021" w:type="dxa"/>
+            <w:shd w:val="clear" w:color="auto" w:fill="auto"/>
+          </w:tcPr>
+          <w:p>
+            <w:pPr>
+              <w:pStyle w:val="Listenabsatz"/>
+              <w:numPr>
+                <w:ilvl w:val="0"/>
+                <w:numId w:val="3"/>
+              </w:numPr>
+            </w:pPr>
+            <w:r>
+              <w:t>Inhalt Vorhanden</w:t>
+            </w:r>
+          </w:p>
+          <w:p>
+            <w:pPr>
+              <w:pStyle w:val="Listenabsatz"/>
+              <w:numPr>
+                <w:ilvl w:val="0"/>
+                <w:numId w:val="3"/>
+              </w:numPr>
+            </w:pPr>
+            <w:r>
+              <w:t>Keine Sonderzeichen</w:t>
+            </w:r>
+          </w:p>
+          <w:p>
+            <w:pPr>
+              <w:pStyle w:val="Listenabsatz"/>
+              <w:numPr>
+                <w:ilvl w:val="0"/>
+                <w:numId w:val="3"/>
+              </w:numPr>
+            </w:pPr>
+            <w:r>
+              <w:t>Keine Buchstaben</w:t>
+            </w:r>
+          </w:p>
+          <w:p>
+            <w:pPr>
+              <w:pStyle w:val="Listenabsatz"/>
+              <w:numPr>
+                <w:ilvl w:val="0"/>
+                <w:numId w:val="3"/>
+              </w:numPr>
+            </w:pPr>
+            <w:r>
+              <w:t>Keine Leerschläge</w:t>
+            </w:r>
+          </w:p>
+        </w:tc>
+      </w:tr>
+      <w:tr>
+        <w:tc>
+          <w:tcPr>
+            <w:tcW w:w="3020" w:type="dxa"/>
+            <w:shd w:val="clear" w:color="auto" w:fill="auto"/>
+          </w:tcPr>
+          <w:p>
+            <w:r>
+              <w:t>Kredit Packet</w:t>
+            </w:r>
+          </w:p>
+        </w:tc>
+        <w:tc>
+          <w:tcPr>
+            <w:tcW w:w="3021" w:type="dxa"/>
+            <w:shd w:val="clear" w:color="auto" w:fill="auto"/>
+          </w:tcPr>
+          <w:p>
+            <w:pPr>
+              <w:pStyle w:val="Listenabsatz"/>
+              <w:numPr>
+                <w:ilvl w:val="0"/>
+                <w:numId w:val="3"/>
+              </w:numPr>
+            </w:pPr>
+            <w:r>
+              <w:t>Inhalt Vorhanden</w:t>
+            </w:r>
+          </w:p>
+          <w:p>
+            <w:pPr>
+              <w:pStyle w:val="Listenabsatz"/>
+              <w:numPr>
+                <w:ilvl w:val="0"/>
+                <w:numId w:val="3"/>
+              </w:numPr>
+            </w:pPr>
+            <w:r>
+              <w:t xml:space="preserve">Inhalt ist integer </w:t>
+            </w:r>
+          </w:p>
+          <w:p>
+            <w:pPr>
+              <w:pStyle w:val="Listenabsatz"/>
+              <w:numPr>
+                <w:ilvl w:val="0"/>
+                <w:numId w:val="3"/>
+              </w:numPr>
+            </w:pPr>
+            <w:r>
+              <w:t>Integer ist Foreign-Key zu ID von kredit-Packet</w:t>
+            </w:r>
+          </w:p>
+        </w:tc>
+      </w:tr>
+      <w:tr>
+        <w:tc>
+          <w:tcPr>
+            <w:tcW w:w="3020" w:type="dxa"/>
+            <w:shd w:val="clear" w:color="auto" w:fill="auto"/>
+          </w:tcPr>
+          <w:p>
+            <w:r>
+              <w:t>Status</w:t>
+            </w:r>
+          </w:p>
+        </w:tc>
+        <w:tc>
+          <w:tcPr>
+            <w:tcW w:w="3021" w:type="dxa"/>
+            <w:shd w:val="clear" w:color="auto" w:fill="auto"/>
+          </w:tcPr>
+          <w:p>
+            <w:pPr>
+              <w:pStyle w:val="Listenabsatz"/>
+              <w:numPr>
+                <w:ilvl w:val="0"/>
+                <w:numId w:val="3"/>
+              </w:numPr>
+            </w:pPr>
+            <w:r>
+              <w:t>Inhalt Vorhanden</w:t>
+            </w:r>
+          </w:p>
+          <w:p>
+            <w:pPr>
+              <w:pStyle w:val="Listenabsatz"/>
+              <w:numPr>
+                <w:ilvl w:val="0"/>
+                <w:numId w:val="3"/>
+              </w:numPr>
+            </w:pPr>
+            <w:r>
+              <w:t xml:space="preserve">Inhalt ist Integer </w:t>
+            </w:r>
+          </w:p>
+          <w:p>
+            <w:pPr>
+              <w:pStyle w:val="Listenabsatz"/>
+              <w:numPr>
+                <w:ilvl w:val="0"/>
+                <w:numId w:val="3"/>
+              </w:numPr>
+            </w:pPr>
+            <w:r>
+              <w:t>Integer ist 1 oder 0</w:t>
+            </w:r>
+          </w:p>
+        </w:tc>
+      </w:tr>
+    </w:tbl>
+    <w:p>
+      <w:pPr>
+        <w:rPr>
+          <w:b/>
+          <w:bCs/>
+          <w:sz w:val="32"/>
+          <w:szCs w:val="32"/>
+        </w:rPr>
+      </w:pPr>
+    </w:p>
+    <w:p>
+      <w:pPr>
+        <w:rPr>
+          <w:b/>
+          <w:bCs/>
+          <w:sz w:val="32"/>
+          <w:szCs w:val="32"/>
+        </w:rPr>
+      </w:pPr>
+    </w:p>
+    <w:p>
+      <w:pPr>
+        <w:rPr>
+          <w:b/>
+          <w:bCs/>
+          <w:sz w:val="32"/>
+          <w:szCs w:val="32"/>
+        </w:rPr>
+      </w:pPr>
+    </w:p>
+    <w:p>
+      <w:pPr>
+        <w:rPr>
+          <w:b/>
+          <w:bCs/>
+          <w:sz w:val="32"/>
+          <w:szCs w:val="32"/>
+        </w:rPr>
+      </w:pPr>
+    </w:p>
+    <w:p>
+      <w:pPr>
+        <w:rPr>
+          <w:b/>
+          <w:bCs/>
+          <w:sz w:val="32"/>
+          <w:szCs w:val="32"/>
+        </w:rPr>
+      </w:pPr>
+    </w:p>
+    <w:p>
+      <w:pPr>
+        <w:rPr>
+          <w:b/>
+          <w:bCs/>
+          <w:sz w:val="32"/>
+          <w:szCs w:val="32"/>
+        </w:rPr>
+      </w:pPr>
+    </w:p>
+    <w:p>
+      <w:pPr>
+        <w:rPr>
+          <w:b/>
+          <w:bCs/>
+          <w:sz w:val="32"/>
+          <w:szCs w:val="32"/>
+        </w:rPr>
+      </w:pPr>
+    </w:p>
+    <w:p>
+      <w:pPr>
+        <w:rPr>
+          <w:b/>
+          <w:bCs/>
+          <w:sz w:val="32"/>
+          <w:szCs w:val="32"/>
+        </w:rPr>
+      </w:pPr>
+    </w:p>
+    <w:p>
+      <w:pPr>
+        <w:rPr>
+          <w:b/>
+          <w:bCs/>
+          <w:sz w:val="32"/>
+          <w:szCs w:val="32"/>
+        </w:rPr>
+      </w:pPr>
+    </w:p>
+    <w:p>
+      <w:pPr>
+        <w:pStyle w:val="berschrift1"/>
+      </w:pPr>
+      <w:bookmarkStart w:id="3" w:name="_Toc70430374"/>
+      <w:r>
+        <w:lastRenderedPageBreak/>
+        <w:t>Datenbank</w:t>
+      </w:r>
+      <w:bookmarkEnd w:id="3"/>
+    </w:p>
+    <w:p/>
+    <w:p>
+      <w:pPr>
+        <w:rPr>
+          <w:b/>
+          <w:bCs/>
+          <w:sz w:val="32"/>
+          <w:szCs w:val="32"/>
+        </w:rPr>
+      </w:pPr>
+      <w:proofErr w:type="spellStart"/>
+      <w:r>
+        <w:rPr>
+          <w:b/>
+          <w:bCs/>
+          <w:sz w:val="32"/>
+          <w:szCs w:val="32"/>
+        </w:rPr>
+        <w:t>loan</w:t>
+      </w:r>
+      <w:proofErr w:type="spellEnd"/>
+    </w:p>
+    <w:p/>
+    <w:tbl>
+      <w:tblPr>
+        <w:tblStyle w:val="Tabellenraster"/>
+        <w:tblW w:w="0" w:type="auto"/>
+        <w:shd w:val="clear" w:color="auto" w:fill="8A80CC"/>
+        <w:tblLook w:val="04A0" w:firstRow="1" w:lastRow="0" w:firstColumn="1" w:lastColumn="0" w:noHBand="0" w:noVBand="1"/>
+      </w:tblPr>
+      <w:tblGrid>
+        <w:gridCol w:w="4531"/>
+        <w:gridCol w:w="4531"/>
+      </w:tblGrid>
+      <w:tr>
+        <w:tc>
+          <w:tcPr>
+            <w:tcW w:w="4531" w:type="dxa"/>
+            <w:shd w:val="clear" w:color="auto" w:fill="8A80CC"/>
+          </w:tcPr>
+          <w:p>
+            <w:r>
+              <w:t>Feld</w:t>
+            </w:r>
+            <w:r>
+              <w:t>-Bezeichnung</w:t>
+            </w:r>
+          </w:p>
+        </w:tc>
+        <w:tc>
+          <w:tcPr>
+            <w:tcW w:w="4531" w:type="dxa"/>
+            <w:shd w:val="clear" w:color="auto" w:fill="8A80CC"/>
+          </w:tcPr>
+          <w:p>
+            <w:r>
+              <w:t>Feld-Typ Definition</w:t>
+            </w:r>
+          </w:p>
+        </w:tc>
+      </w:tr>
+      <w:tr>
+        <w:tc>
+          <w:tcPr>
+            <w:tcW w:w="4531" w:type="dxa"/>
+            <w:shd w:val="clear" w:color="auto" w:fill="auto"/>
+          </w:tcPr>
+          <w:p>
+            <w:proofErr w:type="spellStart"/>
+            <w:r>
+              <w:t>id</w:t>
+            </w:r>
+            <w:proofErr w:type="spellEnd"/>
+          </w:p>
+        </w:tc>
+        <w:tc>
+          <w:tcPr>
+            <w:tcW w:w="4531" w:type="dxa"/>
+            <w:shd w:val="clear" w:color="auto" w:fill="auto"/>
+          </w:tcPr>
+          <w:p>
+            <w:pPr>
+              <w:rPr>
+                <w:lang w:val="en-US"/>
+              </w:rPr>
+            </w:pPr>
+            <w:r>
+              <w:rPr>
+                <w:lang w:val="en-US"/>
+              </w:rPr>
+              <w:t>INT,</w:t>
+            </w:r>
+            <w:r>
+              <w:rPr>
+                <w:lang w:val="en-US"/>
+              </w:rPr>
+              <w:t xml:space="preserve"> PRIMARY </w:t>
+            </w:r>
+            <w:proofErr w:type="gramStart"/>
+            <w:r>
+              <w:rPr>
+                <w:lang w:val="en-US"/>
+              </w:rPr>
+              <w:t xml:space="preserve">KEY, </w:t>
+            </w:r>
+            <w:r>
+              <w:rPr>
+                <w:lang w:val="en-US"/>
+              </w:rPr>
+              <w:t xml:space="preserve"> A</w:t>
+            </w:r>
+            <w:proofErr w:type="gramEnd"/>
+            <w:r>
+              <w:rPr>
+                <w:lang w:val="en-US"/>
+              </w:rPr>
+              <w:t>.I</w:t>
+            </w:r>
+          </w:p>
+        </w:tc>
+      </w:tr>
+      <w:tr>
+        <w:tblPrEx>
+          <w:shd w:val="clear" w:color="auto" w:fill="auto"/>
+        </w:tblPrEx>
+        <w:tc>
+          <w:tcPr>
+            <w:tcW w:w="4531" w:type="dxa"/>
+          </w:tcPr>
+          <w:p>
+            <w:proofErr w:type="spellStart"/>
+            <w:r>
+              <w:t>prename</w:t>
+            </w:r>
+            <w:proofErr w:type="spellEnd"/>
+          </w:p>
+        </w:tc>
+        <w:tc>
+          <w:tcPr>
+            <w:tcW w:w="4531" w:type="dxa"/>
+          </w:tcPr>
+          <w:p>
+            <w:proofErr w:type="spellStart"/>
+            <w:proofErr w:type="gramStart"/>
+            <w:r>
+              <w:t>Varchar</w:t>
+            </w:r>
+            <w:proofErr w:type="spellEnd"/>
+            <w:r>
+              <w:t>(</w:t>
+            </w:r>
+            <w:proofErr w:type="gramEnd"/>
+            <w:r>
+              <w:t>50), NOT NULL</w:t>
+            </w:r>
+          </w:p>
+        </w:tc>
+      </w:tr>
+      <w:tr>
+        <w:tblPrEx>
+          <w:shd w:val="clear" w:color="auto" w:fill="auto"/>
+        </w:tblPrEx>
+        <w:tc>
+          <w:tcPr>
+            <w:tcW w:w="4531" w:type="dxa"/>
+          </w:tcPr>
+          <w:p>
+            <w:proofErr w:type="spellStart"/>
+            <w:r>
+              <w:t>lastname</w:t>
+            </w:r>
+            <w:proofErr w:type="spellEnd"/>
+          </w:p>
+        </w:tc>
+        <w:tc>
+          <w:tcPr>
+            <w:tcW w:w="4531" w:type="dxa"/>
+          </w:tcPr>
+          <w:p>
+            <w:proofErr w:type="spellStart"/>
+            <w:proofErr w:type="gramStart"/>
+            <w:r>
+              <w:t>Varchar</w:t>
+            </w:r>
+            <w:proofErr w:type="spellEnd"/>
+            <w:r>
+              <w:t>(</w:t>
+            </w:r>
+            <w:proofErr w:type="gramEnd"/>
+            <w:r>
+              <w:t>50), NOT NULL</w:t>
+            </w:r>
+          </w:p>
+        </w:tc>
+      </w:tr>
+      <w:tr>
+        <w:tblPrEx>
+          <w:shd w:val="clear" w:color="auto" w:fill="auto"/>
+        </w:tblPrEx>
+        <w:tc>
+          <w:tcPr>
+            <w:tcW w:w="4531" w:type="dxa"/>
+          </w:tcPr>
+          <w:p>
+            <w:proofErr w:type="gramStart"/>
+            <w:r>
+              <w:t>email</w:t>
+            </w:r>
+            <w:proofErr w:type="gramEnd"/>
+          </w:p>
+        </w:tc>
+        <w:tc>
+          <w:tcPr>
+            <w:tcW w:w="4531" w:type="dxa"/>
+          </w:tcPr>
+          <w:p>
+            <w:proofErr w:type="spellStart"/>
+            <w:proofErr w:type="gramStart"/>
+            <w:r>
+              <w:t>Varchar</w:t>
+            </w:r>
+            <w:proofErr w:type="spellEnd"/>
+            <w:r>
+              <w:t>(</w:t>
+            </w:r>
+            <w:proofErr w:type="gramEnd"/>
+            <w:r>
+              <w:t>50), NOT NULL</w:t>
+            </w:r>
+          </w:p>
+        </w:tc>
+      </w:tr>
+      <w:tr>
+        <w:tblPrEx>
+          <w:shd w:val="clear" w:color="auto" w:fill="auto"/>
+        </w:tblPrEx>
+        <w:tc>
+          <w:tcPr>
+            <w:tcW w:w="4531" w:type="dxa"/>
+          </w:tcPr>
+          <w:p>
+            <w:proofErr w:type="spellStart"/>
+            <w:r>
+              <w:t>phone</w:t>
+            </w:r>
+            <w:proofErr w:type="spellEnd"/>
+          </w:p>
+        </w:tc>
+        <w:tc>
+          <w:tcPr>
+            <w:tcW w:w="4531" w:type="dxa"/>
+          </w:tcPr>
+          <w:p>
+            <w:proofErr w:type="spellStart"/>
+            <w:proofErr w:type="gramStart"/>
+            <w:r>
+              <w:t>Varchar</w:t>
+            </w:r>
+            <w:proofErr w:type="spellEnd"/>
+            <w:r>
+              <w:t>(</w:t>
+            </w:r>
+            <w:proofErr w:type="gramEnd"/>
+            <w:r>
+              <w:t>50</w:t>
+            </w:r>
+            <w:r>
+              <w:t>)</w:t>
+            </w:r>
+          </w:p>
+        </w:tc>
+      </w:tr>
+      <w:tr>
+        <w:tblPrEx>
+          <w:shd w:val="clear" w:color="auto" w:fill="auto"/>
+        </w:tblPrEx>
+        <w:tc>
+          <w:tcPr>
+            <w:tcW w:w="4531" w:type="dxa"/>
+          </w:tcPr>
+          <w:p>
+            <w:r>
+              <w:t>rate</w:t>
+            </w:r>
+          </w:p>
+        </w:tc>
+        <w:tc>
+          <w:tcPr>
+            <w:tcW w:w="4531" w:type="dxa"/>
+          </w:tcPr>
+          <w:p>
+            <w:r>
+              <w:t>INT, NOT NULL</w:t>
+            </w:r>
+          </w:p>
+        </w:tc>
+      </w:tr>
+      <w:tr>
+        <w:tblPrEx>
+          <w:shd w:val="clear" w:color="auto" w:fill="auto"/>
+        </w:tblPrEx>
+        <w:tc>
+          <w:tcPr>
+            <w:tcW w:w="4531" w:type="dxa"/>
+          </w:tcPr>
+          <w:p>
+            <w:proofErr w:type="spellStart"/>
+            <w:r>
+              <w:t>fk_creditpackages_id</w:t>
+            </w:r>
+            <w:proofErr w:type="spellEnd"/>
+          </w:p>
+        </w:tc>
+        <w:tc>
+          <w:tcPr>
+            <w:tcW w:w="4531" w:type="dxa"/>
+          </w:tcPr>
+          <w:p>
+            <w:pPr>
+              <w:rPr>
+                <w:lang w:val="en-US"/>
+              </w:rPr>
+            </w:pPr>
+            <w:r>
+              <w:rPr>
+                <w:lang w:val="en-US"/>
+              </w:rPr>
+              <w:t>INT, FOREIGN KEY, NOT N</w:t>
+            </w:r>
+            <w:r>
+              <w:rPr>
+                <w:lang w:val="en-US"/>
+              </w:rPr>
+              <w:t>ULL</w:t>
+            </w:r>
+          </w:p>
+        </w:tc>
+      </w:tr>
+      <w:tr>
+        <w:tblPrEx>
+          <w:shd w:val="clear" w:color="auto" w:fill="auto"/>
+        </w:tblPrEx>
+        <w:tc>
+          <w:tcPr>
+            <w:tcW w:w="4531" w:type="dxa"/>
+          </w:tcPr>
+          <w:p>
+            <w:proofErr w:type="spellStart"/>
+            <w:r>
+              <w:t>paidback</w:t>
+            </w:r>
+            <w:proofErr w:type="spellEnd"/>
+          </w:p>
+        </w:tc>
+        <w:tc>
+          <w:tcPr>
+            <w:tcW w:w="4531" w:type="dxa"/>
+          </w:tcPr>
+          <w:p>
+            <w:pPr>
+              <w:rPr>
+                <w:lang w:val="en-US"/>
+              </w:rPr>
+            </w:pPr>
+            <w:r>
+              <w:rPr>
+                <w:lang w:val="en-US"/>
+              </w:rPr>
+              <w:t xml:space="preserve">BOOL, NOT NULL, DEFAULT = </w:t>
+            </w:r>
+            <w:r>
+              <w:rPr>
+                <w:lang w:val="en-US"/>
+              </w:rPr>
+              <w:t>false</w:t>
+            </w:r>
+          </w:p>
+        </w:tc>
+      </w:tr>
+    </w:tbl>
+    <w:p>
+      <w:pPr>
+        <w:rPr>
+          <w:b/>
+          <w:bCs/>
+          <w:sz w:val="32"/>
+          <w:szCs w:val="32"/>
+          <w:lang w:val="en-US"/>
+        </w:rPr>
+      </w:pPr>
+    </w:p>
     <w:sectPr>
       <w:pgSz w:w="11906" w:h="16838"/>
       <w:pgMar w:top="1417" w:right="1417" w:bottom="1134" w:left="1417" w:header="708" w:footer="708" w:gutter="0"/>
+      <w:pgNumType w:start="0"/>
       <w:cols w:space="708"/>
+      <w:titlePg/>
       <w:docGrid w:linePitch="360"/>
     </w:sectPr>
   </w:body>
 </w:document>
+</file>
+
+<file path=word/numbering.xml><?xml version="1.0" encoding="utf-8"?>
+<w:numbering xmlns:wpc="http://schemas.microsoft.com/office/word/2010/wordprocessingCanvas" xmlns:cx="http://schemas.microsoft.com/office/drawing/2014/chartex" xmlns:cx1="http://schemas.microsoft.com/office/drawing/2015/9/8/chartex" xmlns:cx2="http://schemas.microsoft.com/office/drawing/2015/10/21/chartex" xmlns:cx3="http://schemas.microsoft.com/office/drawing/2016/5/9/chartex" xmlns:cx4="http://schemas.microsoft.com/office/drawing/2016/5/10/chartex" xmlns:cx5="http://schemas.microsoft.com/office/drawing/2016/5/11/chartex" xmlns:cx6="http://schemas.microsoft.com/office/drawing/2016/5/12/chartex" xmlns:cx7="http://schemas.microsoft.com/office/drawing/2016/5/13/chartex" xmlns:cx8="http://schemas.microsoft.com/office/drawing/2016/5/14/chartex" xmlns:mc="http://schemas.openxmlformats.org/markup-compatibility/2006" xmlns:aink="http://schemas.microsoft.com/office/drawing/2016/ink" xmlns:am3d="http://schemas.microsoft.com/office/drawing/2017/model3d" xmlns:o="urn:schemas-microsoft-com:office:office" xmlns:r="http://schemas.openxmlformats.org/officeDocument/2006/relationships" xmlns:m="http://schemas.openxmlformats.org/officeDocument/2006/math" xmlns:v="urn:schemas-microsoft-com:vml" xmlns:wp14="http://schemas.microsoft.com/office/word/2010/wordprocessingDrawing" xmlns:wp="http://schemas.openxmlformats.org/drawingml/2006/wordprocessingDrawing" xmlns:w10="urn:schemas-microsoft-com:office:word" xmlns:w="http://schemas.openxmlformats.org/wordprocessingml/2006/main" xmlns:w14="http://schemas.microsoft.com/office/word/2010/wordml" xmlns:w15="http://schemas.microsoft.com/office/word/2012/wordml" xmlns:w16cex="http://schemas.microsoft.com/office/word/2018/wordml/cex" xmlns:w16cid="http://schemas.microsoft.com/office/word/2016/wordml/cid" xmlns:w16="http://schemas.microsoft.com/office/word/2018/wordml" xmlns:w16se="http://schemas.microsoft.com/office/word/2015/wordml/symex" xmlns:wpg="http://schemas.microsoft.com/office/word/2010/wordprocessingGroup" xmlns:wpi="http://schemas.microsoft.com/office/word/2010/wordprocessingInk" xmlns:wne="http://schemas.microsoft.com/office/word/2006/wordml" xmlns:wps="http://schemas.microsoft.com/office/word/2010/wordprocessingShape" mc:Ignorable="w14 w15 w16se w16cid w16 w16cex wp14">
+  <w:abstractNum w:abstractNumId="0" w15:restartNumberingAfterBreak="0">
+    <w:nsid w:val="2D706313"/>
+    <w:multiLevelType w:val="hybridMultilevel"/>
+    <w:tmpl w:val="334C4E46"/>
+    <w:lvl w:ilvl="0" w:tplc="04070001">
+      <w:start w:val="1"/>
+      <w:numFmt w:val="bullet"/>
+      <w:lvlText w:val=""/>
+      <w:lvlJc w:val="left"/>
+      <w:pPr>
+        <w:ind w:left="720" w:hanging="360"/>
+      </w:pPr>
+      <w:rPr>
+        <w:rFonts w:ascii="Symbol" w:hAnsi="Symbol" w:hint="default"/>
+      </w:rPr>
+    </w:lvl>
+    <w:lvl w:ilvl="1" w:tplc="04070003" w:tentative="1">
+      <w:start w:val="1"/>
+      <w:numFmt w:val="bullet"/>
+      <w:lvlText w:val="o"/>
+      <w:lvlJc w:val="left"/>
+      <w:pPr>
+        <w:ind w:left="1440" w:hanging="360"/>
+      </w:pPr>
+      <w:rPr>
+        <w:rFonts w:ascii="Courier New" w:hAnsi="Courier New" w:cs="Courier New" w:hint="default"/>
+      </w:rPr>
+    </w:lvl>
+    <w:lvl w:ilvl="2" w:tplc="04070005" w:tentative="1">
+      <w:start w:val="1"/>
+      <w:numFmt w:val="bullet"/>
+      <w:lvlText w:val=""/>
+      <w:lvlJc w:val="left"/>
+      <w:pPr>
+        <w:ind w:left="2160" w:hanging="360"/>
+      </w:pPr>
+      <w:rPr>
+        <w:rFonts w:ascii="Wingdings" w:hAnsi="Wingdings" w:hint="default"/>
+      </w:rPr>
+    </w:lvl>
+    <w:lvl w:ilvl="3" w:tplc="04070001" w:tentative="1">
+      <w:start w:val="1"/>
+      <w:numFmt w:val="bullet"/>
+      <w:lvlText w:val=""/>
+      <w:lvlJc w:val="left"/>
+      <w:pPr>
+        <w:ind w:left="2880" w:hanging="360"/>
+      </w:pPr>
+      <w:rPr>
+        <w:rFonts w:ascii="Symbol" w:hAnsi="Symbol" w:hint="default"/>
+      </w:rPr>
+    </w:lvl>
+    <w:lvl w:ilvl="4" w:tplc="04070003" w:tentative="1">
+      <w:start w:val="1"/>
+      <w:numFmt w:val="bullet"/>
+      <w:lvlText w:val="o"/>
+      <w:lvlJc w:val="left"/>
+      <w:pPr>
+        <w:ind w:left="3600" w:hanging="360"/>
+      </w:pPr>
+      <w:rPr>
+        <w:rFonts w:ascii="Courier New" w:hAnsi="Courier New" w:cs="Courier New" w:hint="default"/>
+      </w:rPr>
+    </w:lvl>
+    <w:lvl w:ilvl="5" w:tplc="04070005" w:tentative="1">
+      <w:start w:val="1"/>
+      <w:numFmt w:val="bullet"/>
+      <w:lvlText w:val=""/>
+      <w:lvlJc w:val="left"/>
+      <w:pPr>
+        <w:ind w:left="4320" w:hanging="360"/>
+      </w:pPr>
+      <w:rPr>
+        <w:rFonts w:ascii="Wingdings" w:hAnsi="Wingdings" w:hint="default"/>
+      </w:rPr>
+    </w:lvl>
+    <w:lvl w:ilvl="6" w:tplc="04070001" w:tentative="1">
+      <w:start w:val="1"/>
+      <w:numFmt w:val="bullet"/>
+      <w:lvlText w:val=""/>
+      <w:lvlJc w:val="left"/>
+      <w:pPr>
+        <w:ind w:left="5040" w:hanging="360"/>
+      </w:pPr>
+      <w:rPr>
+        <w:rFonts w:ascii="Symbol" w:hAnsi="Symbol" w:hint="default"/>
+      </w:rPr>
+    </w:lvl>
+    <w:lvl w:ilvl="7" w:tplc="04070003" w:tentative="1">
+      <w:start w:val="1"/>
+      <w:numFmt w:val="bullet"/>
+      <w:lvlText w:val="o"/>
+      <w:lvlJc w:val="left"/>
+      <w:pPr>
+        <w:ind w:left="5760" w:hanging="360"/>
+      </w:pPr>
+      <w:rPr>
+        <w:rFonts w:ascii="Courier New" w:hAnsi="Courier New" w:cs="Courier New" w:hint="default"/>
+      </w:rPr>
+    </w:lvl>
+    <w:lvl w:ilvl="8" w:tplc="04070005" w:tentative="1">
+      <w:start w:val="1"/>
+      <w:numFmt w:val="bullet"/>
+      <w:lvlText w:val=""/>
+      <w:lvlJc w:val="left"/>
+      <w:pPr>
+        <w:ind w:left="6480" w:hanging="360"/>
+      </w:pPr>
+      <w:rPr>
+        <w:rFonts w:ascii="Wingdings" w:hAnsi="Wingdings" w:hint="default"/>
+      </w:rPr>
+    </w:lvl>
+  </w:abstractNum>
+  <w:abstractNum w:abstractNumId="1" w15:restartNumberingAfterBreak="0">
+    <w:nsid w:val="62D270A0"/>
+    <w:multiLevelType w:val="hybridMultilevel"/>
+    <w:tmpl w:val="D39CB640"/>
+    <w:lvl w:ilvl="0" w:tplc="04070001">
+      <w:start w:val="1"/>
+      <w:numFmt w:val="bullet"/>
+      <w:lvlText w:val=""/>
+      <w:lvlJc w:val="left"/>
+      <w:pPr>
+        <w:ind w:left="720" w:hanging="360"/>
+      </w:pPr>
+      <w:rPr>
+        <w:rFonts w:ascii="Symbol" w:hAnsi="Symbol" w:hint="default"/>
+      </w:rPr>
+    </w:lvl>
+    <w:lvl w:ilvl="1" w:tplc="04070003" w:tentative="1">
+      <w:start w:val="1"/>
+      <w:numFmt w:val="bullet"/>
+      <w:lvlText w:val="o"/>
+      <w:lvlJc w:val="left"/>
+      <w:pPr>
+        <w:ind w:left="1440" w:hanging="360"/>
+      </w:pPr>
+      <w:rPr>
+        <w:rFonts w:ascii="Courier New" w:hAnsi="Courier New" w:cs="Courier New" w:hint="default"/>
+      </w:rPr>
+    </w:lvl>
+    <w:lvl w:ilvl="2" w:tplc="04070005" w:tentative="1">
+      <w:start w:val="1"/>
+      <w:numFmt w:val="bullet"/>
+      <w:lvlText w:val=""/>
+      <w:lvlJc w:val="left"/>
+      <w:pPr>
+        <w:ind w:left="2160" w:hanging="360"/>
+      </w:pPr>
+      <w:rPr>
+        <w:rFonts w:ascii="Wingdings" w:hAnsi="Wingdings" w:hint="default"/>
+      </w:rPr>
+    </w:lvl>
+    <w:lvl w:ilvl="3" w:tplc="04070001" w:tentative="1">
+      <w:start w:val="1"/>
+      <w:numFmt w:val="bullet"/>
+      <w:lvlText w:val=""/>
+      <w:lvlJc w:val="left"/>
+      <w:pPr>
+        <w:ind w:left="2880" w:hanging="360"/>
+      </w:pPr>
+      <w:rPr>
+        <w:rFonts w:ascii="Symbol" w:hAnsi="Symbol" w:hint="default"/>
+      </w:rPr>
+    </w:lvl>
+    <w:lvl w:ilvl="4" w:tplc="04070003" w:tentative="1">
+      <w:start w:val="1"/>
+      <w:numFmt w:val="bullet"/>
+      <w:lvlText w:val="o"/>
+      <w:lvlJc w:val="left"/>
+      <w:pPr>
+        <w:ind w:left="3600" w:hanging="360"/>
+      </w:pPr>
+      <w:rPr>
+        <w:rFonts w:ascii="Courier New" w:hAnsi="Courier New" w:cs="Courier New" w:hint="default"/>
+      </w:rPr>
+    </w:lvl>
+    <w:lvl w:ilvl="5" w:tplc="04070005" w:tentative="1">
+      <w:start w:val="1"/>
+      <w:numFmt w:val="bullet"/>
+      <w:lvlText w:val=""/>
+      <w:lvlJc w:val="left"/>
+      <w:pPr>
+        <w:ind w:left="4320" w:hanging="360"/>
+      </w:pPr>
+      <w:rPr>
+        <w:rFonts w:ascii="Wingdings" w:hAnsi="Wingdings" w:hint="default"/>
+      </w:rPr>
+    </w:lvl>
+    <w:lvl w:ilvl="6" w:tplc="04070001" w:tentative="1">
+      <w:start w:val="1"/>
+      <w:numFmt w:val="bullet"/>
+      <w:lvlText w:val=""/>
+      <w:lvlJc w:val="left"/>
+      <w:pPr>
+        <w:ind w:left="5040" w:hanging="360"/>
+      </w:pPr>
+      <w:rPr>
+        <w:rFonts w:ascii="Symbol" w:hAnsi="Symbol" w:hint="default"/>
+      </w:rPr>
+    </w:lvl>
+    <w:lvl w:ilvl="7" w:tplc="04070003" w:tentative="1">
+      <w:start w:val="1"/>
+      <w:numFmt w:val="bullet"/>
+      <w:lvlText w:val="o"/>
+      <w:lvlJc w:val="left"/>
+      <w:pPr>
+        <w:ind w:left="5760" w:hanging="360"/>
+      </w:pPr>
+      <w:rPr>
+        <w:rFonts w:ascii="Courier New" w:hAnsi="Courier New" w:cs="Courier New" w:hint="default"/>
+      </w:rPr>
+    </w:lvl>
+    <w:lvl w:ilvl="8" w:tplc="04070005" w:tentative="1">
+      <w:start w:val="1"/>
+      <w:numFmt w:val="bullet"/>
+      <w:lvlText w:val=""/>
+      <w:lvlJc w:val="left"/>
+      <w:pPr>
+        <w:ind w:left="6480" w:hanging="360"/>
+      </w:pPr>
+      <w:rPr>
+        <w:rFonts w:ascii="Wingdings" w:hAnsi="Wingdings" w:hint="default"/>
+      </w:rPr>
+    </w:lvl>
+  </w:abstractNum>
+  <w:abstractNum w:abstractNumId="2" w15:restartNumberingAfterBreak="0">
+    <w:nsid w:val="7789047B"/>
+    <w:multiLevelType w:val="hybridMultilevel"/>
+    <w:tmpl w:val="109EF71E"/>
+    <w:lvl w:ilvl="0" w:tplc="04070001">
+      <w:start w:val="1"/>
+      <w:numFmt w:val="bullet"/>
+      <w:lvlText w:val=""/>
+      <w:lvlJc w:val="left"/>
+      <w:pPr>
+        <w:ind w:left="720" w:hanging="360"/>
+      </w:pPr>
+      <w:rPr>
+        <w:rFonts w:ascii="Symbol" w:hAnsi="Symbol" w:hint="default"/>
+      </w:rPr>
+    </w:lvl>
+    <w:lvl w:ilvl="1" w:tplc="04070003" w:tentative="1">
+      <w:start w:val="1"/>
+      <w:numFmt w:val="bullet"/>
+      <w:lvlText w:val="o"/>
+      <w:lvlJc w:val="left"/>
+      <w:pPr>
+        <w:ind w:left="1440" w:hanging="360"/>
+      </w:pPr>
+      <w:rPr>
+        <w:rFonts w:ascii="Courier New" w:hAnsi="Courier New" w:cs="Courier New" w:hint="default"/>
+      </w:rPr>
+    </w:lvl>
+    <w:lvl w:ilvl="2" w:tplc="04070005" w:tentative="1">
+      <w:start w:val="1"/>
+      <w:numFmt w:val="bullet"/>
+      <w:lvlText w:val=""/>
+      <w:lvlJc w:val="left"/>
+      <w:pPr>
+        <w:ind w:left="2160" w:hanging="360"/>
+      </w:pPr>
+      <w:rPr>
+        <w:rFonts w:ascii="Wingdings" w:hAnsi="Wingdings" w:hint="default"/>
+      </w:rPr>
+    </w:lvl>
+    <w:lvl w:ilvl="3" w:tplc="04070001" w:tentative="1">
+      <w:start w:val="1"/>
+      <w:numFmt w:val="bullet"/>
+      <w:lvlText w:val=""/>
+      <w:lvlJc w:val="left"/>
+      <w:pPr>
+        <w:ind w:left="2880" w:hanging="360"/>
+      </w:pPr>
+      <w:rPr>
+        <w:rFonts w:ascii="Symbol" w:hAnsi="Symbol" w:hint="default"/>
+      </w:rPr>
+    </w:lvl>
+    <w:lvl w:ilvl="4" w:tplc="04070003" w:tentative="1">
+      <w:start w:val="1"/>
+      <w:numFmt w:val="bullet"/>
+      <w:lvlText w:val="o"/>
+      <w:lvlJc w:val="left"/>
+      <w:pPr>
+        <w:ind w:left="3600" w:hanging="360"/>
+      </w:pPr>
+      <w:rPr>
+        <w:rFonts w:ascii="Courier New" w:hAnsi="Courier New" w:cs="Courier New" w:hint="default"/>
+      </w:rPr>
+    </w:lvl>
+    <w:lvl w:ilvl="5" w:tplc="04070005" w:tentative="1">
+      <w:start w:val="1"/>
+      <w:numFmt w:val="bullet"/>
+      <w:lvlText w:val=""/>
+      <w:lvlJc w:val="left"/>
+      <w:pPr>
+        <w:ind w:left="4320" w:hanging="360"/>
+      </w:pPr>
+      <w:rPr>
+        <w:rFonts w:ascii="Wingdings" w:hAnsi="Wingdings" w:hint="default"/>
+      </w:rPr>
+    </w:lvl>
+    <w:lvl w:ilvl="6" w:tplc="04070001" w:tentative="1">
+      <w:start w:val="1"/>
+      <w:numFmt w:val="bullet"/>
+      <w:lvlText w:val=""/>
+      <w:lvlJc w:val="left"/>
+      <w:pPr>
+        <w:ind w:left="5040" w:hanging="360"/>
+      </w:pPr>
+      <w:rPr>
+        <w:rFonts w:ascii="Symbol" w:hAnsi="Symbol" w:hint="default"/>
+      </w:rPr>
+    </w:lvl>
+    <w:lvl w:ilvl="7" w:tplc="04070003" w:tentative="1">
+      <w:start w:val="1"/>
+      <w:numFmt w:val="bullet"/>
+      <w:lvlText w:val="o"/>
+      <w:lvlJc w:val="left"/>
+      <w:pPr>
+        <w:ind w:left="5760" w:hanging="360"/>
+      </w:pPr>
+      <w:rPr>
+        <w:rFonts w:ascii="Courier New" w:hAnsi="Courier New" w:cs="Courier New" w:hint="default"/>
+      </w:rPr>
+    </w:lvl>
+    <w:lvl w:ilvl="8" w:tplc="04070005" w:tentative="1">
+      <w:start w:val="1"/>
+      <w:numFmt w:val="bullet"/>
+      <w:lvlText w:val=""/>
+      <w:lvlJc w:val="left"/>
+      <w:pPr>
+        <w:ind w:left="6480" w:hanging="360"/>
+      </w:pPr>
+      <w:rPr>
+        <w:rFonts w:ascii="Wingdings" w:hAnsi="Wingdings" w:hint="default"/>
+      </w:rPr>
+    </w:lvl>
+  </w:abstractNum>
+  <w:num w:numId="1">
+    <w:abstractNumId w:val="1"/>
+  </w:num>
+  <w:num w:numId="2">
+    <w:abstractNumId w:val="0"/>
+  </w:num>
+  <w:num w:numId="3">
+    <w:abstractNumId w:val="2"/>
+  </w:num>
+</w:numbering>
 </file>
 
 <file path=word/styles.xml><?xml version="1.0" encoding="utf-8"?>
@@ -408,10 +4980,30 @@
     <w:name w:val="Normal"/>
     <w:qFormat/>
   </w:style>
+  <w:style w:type="paragraph" w:styleId="berschrift1">
+    <w:name w:val="heading 1"/>
+    <w:basedOn w:val="Standard"/>
+    <w:next w:val="Standard"/>
+    <w:link w:val="berschrift1Zchn"/>
+    <w:uiPriority w:val="9"/>
+    <w:qFormat/>
+    <w:rsid w:val="00AD32B4"/>
+    <w:pPr>
+      <w:keepNext/>
+      <w:keepLines/>
+      <w:spacing w:before="240"/>
+      <w:outlineLvl w:val="0"/>
+    </w:pPr>
+    <w:rPr>
+      <w:rFonts w:asciiTheme="majorHAnsi" w:eastAsiaTheme="majorEastAsia" w:hAnsiTheme="majorHAnsi" w:cstheme="majorBidi"/>
+      <w:color w:val="2F5496" w:themeColor="accent1" w:themeShade="BF"/>
+      <w:sz w:val="32"/>
+      <w:szCs w:val="32"/>
+    </w:rPr>
+  </w:style>
   <w:style w:type="character" w:default="1" w:styleId="Absatz-Standardschriftart">
     <w:name w:val="Default Paragraph Font"/>
     <w:uiPriority w:val="1"/>
-    <w:semiHidden/>
     <w:unhideWhenUsed/>
   </w:style>
   <w:style w:type="table" w:default="1" w:styleId="NormaleTabelle">
@@ -434,6 +5026,296 @@
     <w:uiPriority w:val="99"/>
     <w:semiHidden/>
     <w:unhideWhenUsed/>
+  </w:style>
+  <w:style w:type="paragraph" w:styleId="KeinLeerraum">
+    <w:name w:val="No Spacing"/>
+    <w:link w:val="KeinLeerraumZchn"/>
+    <w:uiPriority w:val="1"/>
+    <w:qFormat/>
+    <w:rsid w:val="00AD32B4"/>
+    <w:rPr>
+      <w:rFonts w:eastAsiaTheme="minorEastAsia"/>
+      <w:sz w:val="22"/>
+      <w:szCs w:val="22"/>
+      <w:lang w:val="en-US" w:eastAsia="zh-CN"/>
+    </w:rPr>
+  </w:style>
+  <w:style w:type="character" w:customStyle="1" w:styleId="KeinLeerraumZchn">
+    <w:name w:val="Kein Leerraum Zchn"/>
+    <w:basedOn w:val="Absatz-Standardschriftart"/>
+    <w:link w:val="KeinLeerraum"/>
+    <w:uiPriority w:val="1"/>
+    <w:rsid w:val="00AD32B4"/>
+    <w:rPr>
+      <w:rFonts w:eastAsiaTheme="minorEastAsia"/>
+      <w:sz w:val="22"/>
+      <w:szCs w:val="22"/>
+      <w:lang w:val="en-US" w:eastAsia="zh-CN"/>
+    </w:rPr>
+  </w:style>
+  <w:style w:type="character" w:customStyle="1" w:styleId="berschrift1Zchn">
+    <w:name w:val="Überschrift 1 Zchn"/>
+    <w:basedOn w:val="Absatz-Standardschriftart"/>
+    <w:link w:val="berschrift1"/>
+    <w:uiPriority w:val="9"/>
+    <w:rsid w:val="00AD32B4"/>
+    <w:rPr>
+      <w:rFonts w:asciiTheme="majorHAnsi" w:eastAsiaTheme="majorEastAsia" w:hAnsiTheme="majorHAnsi" w:cstheme="majorBidi"/>
+      <w:color w:val="2F5496" w:themeColor="accent1" w:themeShade="BF"/>
+      <w:sz w:val="32"/>
+      <w:szCs w:val="32"/>
+    </w:rPr>
+  </w:style>
+  <w:style w:type="paragraph" w:styleId="Inhaltsverzeichnisberschrift">
+    <w:name w:val="TOC Heading"/>
+    <w:basedOn w:val="berschrift1"/>
+    <w:next w:val="Standard"/>
+    <w:uiPriority w:val="39"/>
+    <w:unhideWhenUsed/>
+    <w:qFormat/>
+    <w:rsid w:val="00AD32B4"/>
+    <w:pPr>
+      <w:spacing w:before="480" w:line="276" w:lineRule="auto"/>
+      <w:outlineLvl w:val="9"/>
+    </w:pPr>
+    <w:rPr>
+      <w:b/>
+      <w:bCs/>
+      <w:sz w:val="28"/>
+      <w:szCs w:val="28"/>
+      <w:lang w:eastAsia="de-DE"/>
+    </w:rPr>
+  </w:style>
+  <w:style w:type="paragraph" w:styleId="Verzeichnis1">
+    <w:name w:val="toc 1"/>
+    <w:basedOn w:val="Standard"/>
+    <w:next w:val="Standard"/>
+    <w:autoRedefine/>
+    <w:uiPriority w:val="39"/>
+    <w:unhideWhenUsed/>
+    <w:rsid w:val="00AD32B4"/>
+    <w:pPr>
+      <w:spacing w:before="240" w:after="120"/>
+    </w:pPr>
+    <w:rPr>
+      <w:b/>
+      <w:bCs/>
+      <w:sz w:val="20"/>
+      <w:szCs w:val="20"/>
+    </w:rPr>
+  </w:style>
+  <w:style w:type="paragraph" w:styleId="Verzeichnis2">
+    <w:name w:val="toc 2"/>
+    <w:basedOn w:val="Standard"/>
+    <w:next w:val="Standard"/>
+    <w:autoRedefine/>
+    <w:uiPriority w:val="39"/>
+    <w:semiHidden/>
+    <w:unhideWhenUsed/>
+    <w:rsid w:val="00AD32B4"/>
+    <w:pPr>
+      <w:spacing w:before="120"/>
+      <w:ind w:left="240"/>
+    </w:pPr>
+    <w:rPr>
+      <w:i/>
+      <w:iCs/>
+      <w:sz w:val="20"/>
+      <w:szCs w:val="20"/>
+    </w:rPr>
+  </w:style>
+  <w:style w:type="paragraph" w:styleId="Verzeichnis3">
+    <w:name w:val="toc 3"/>
+    <w:basedOn w:val="Standard"/>
+    <w:next w:val="Standard"/>
+    <w:autoRedefine/>
+    <w:uiPriority w:val="39"/>
+    <w:semiHidden/>
+    <w:unhideWhenUsed/>
+    <w:rsid w:val="00AD32B4"/>
+    <w:pPr>
+      <w:ind w:left="480"/>
+    </w:pPr>
+    <w:rPr>
+      <w:sz w:val="20"/>
+      <w:szCs w:val="20"/>
+    </w:rPr>
+  </w:style>
+  <w:style w:type="paragraph" w:styleId="Verzeichnis4">
+    <w:name w:val="toc 4"/>
+    <w:basedOn w:val="Standard"/>
+    <w:next w:val="Standard"/>
+    <w:autoRedefine/>
+    <w:uiPriority w:val="39"/>
+    <w:semiHidden/>
+    <w:unhideWhenUsed/>
+    <w:rsid w:val="00AD32B4"/>
+    <w:pPr>
+      <w:ind w:left="720"/>
+    </w:pPr>
+    <w:rPr>
+      <w:sz w:val="20"/>
+      <w:szCs w:val="20"/>
+    </w:rPr>
+  </w:style>
+  <w:style w:type="paragraph" w:styleId="Verzeichnis5">
+    <w:name w:val="toc 5"/>
+    <w:basedOn w:val="Standard"/>
+    <w:next w:val="Standard"/>
+    <w:autoRedefine/>
+    <w:uiPriority w:val="39"/>
+    <w:semiHidden/>
+    <w:unhideWhenUsed/>
+    <w:rsid w:val="00AD32B4"/>
+    <w:pPr>
+      <w:ind w:left="960"/>
+    </w:pPr>
+    <w:rPr>
+      <w:sz w:val="20"/>
+      <w:szCs w:val="20"/>
+    </w:rPr>
+  </w:style>
+  <w:style w:type="paragraph" w:styleId="Verzeichnis6">
+    <w:name w:val="toc 6"/>
+    <w:basedOn w:val="Standard"/>
+    <w:next w:val="Standard"/>
+    <w:autoRedefine/>
+    <w:uiPriority w:val="39"/>
+    <w:semiHidden/>
+    <w:unhideWhenUsed/>
+    <w:rsid w:val="00AD32B4"/>
+    <w:pPr>
+      <w:ind w:left="1200"/>
+    </w:pPr>
+    <w:rPr>
+      <w:sz w:val="20"/>
+      <w:szCs w:val="20"/>
+    </w:rPr>
+  </w:style>
+  <w:style w:type="paragraph" w:styleId="Verzeichnis7">
+    <w:name w:val="toc 7"/>
+    <w:basedOn w:val="Standard"/>
+    <w:next w:val="Standard"/>
+    <w:autoRedefine/>
+    <w:uiPriority w:val="39"/>
+    <w:semiHidden/>
+    <w:unhideWhenUsed/>
+    <w:rsid w:val="00AD32B4"/>
+    <w:pPr>
+      <w:ind w:left="1440"/>
+    </w:pPr>
+    <w:rPr>
+      <w:sz w:val="20"/>
+      <w:szCs w:val="20"/>
+    </w:rPr>
+  </w:style>
+  <w:style w:type="paragraph" w:styleId="Verzeichnis8">
+    <w:name w:val="toc 8"/>
+    <w:basedOn w:val="Standard"/>
+    <w:next w:val="Standard"/>
+    <w:autoRedefine/>
+    <w:uiPriority w:val="39"/>
+    <w:semiHidden/>
+    <w:unhideWhenUsed/>
+    <w:rsid w:val="00AD32B4"/>
+    <w:pPr>
+      <w:ind w:left="1680"/>
+    </w:pPr>
+    <w:rPr>
+      <w:sz w:val="20"/>
+      <w:szCs w:val="20"/>
+    </w:rPr>
+  </w:style>
+  <w:style w:type="paragraph" w:styleId="Verzeichnis9">
+    <w:name w:val="toc 9"/>
+    <w:basedOn w:val="Standard"/>
+    <w:next w:val="Standard"/>
+    <w:autoRedefine/>
+    <w:uiPriority w:val="39"/>
+    <w:semiHidden/>
+    <w:unhideWhenUsed/>
+    <w:rsid w:val="00AD32B4"/>
+    <w:pPr>
+      <w:ind w:left="1920"/>
+    </w:pPr>
+    <w:rPr>
+      <w:sz w:val="20"/>
+      <w:szCs w:val="20"/>
+    </w:rPr>
+  </w:style>
+  <w:style w:type="character" w:styleId="Hyperlink">
+    <w:name w:val="Hyperlink"/>
+    <w:basedOn w:val="Absatz-Standardschriftart"/>
+    <w:uiPriority w:val="99"/>
+    <w:unhideWhenUsed/>
+    <w:rsid w:val="00AD32B4"/>
+    <w:rPr>
+      <w:color w:val="0563C1" w:themeColor="hyperlink"/>
+      <w:u w:val="single"/>
+    </w:rPr>
+  </w:style>
+  <w:style w:type="table" w:styleId="Tabellenraster">
+    <w:name w:val="Table Grid"/>
+    <w:basedOn w:val="NormaleTabelle"/>
+    <w:uiPriority w:val="39"/>
+    <w:rsid w:val="00AD32B4"/>
+    <w:tblPr>
+      <w:tblBorders>
+        <w:top w:val="single" w:sz="4" w:space="0" w:color="auto"/>
+        <w:left w:val="single" w:sz="4" w:space="0" w:color="auto"/>
+        <w:bottom w:val="single" w:sz="4" w:space="0" w:color="auto"/>
+        <w:right w:val="single" w:sz="4" w:space="0" w:color="auto"/>
+        <w:insideH w:val="single" w:sz="4" w:space="0" w:color="auto"/>
+        <w:insideV w:val="single" w:sz="4" w:space="0" w:color="auto"/>
+      </w:tblBorders>
+    </w:tblPr>
+  </w:style>
+  <w:style w:type="paragraph" w:styleId="Listenabsatz">
+    <w:name w:val="List Paragraph"/>
+    <w:basedOn w:val="Standard"/>
+    <w:uiPriority w:val="34"/>
+    <w:qFormat/>
+    <w:rsid w:val="00AD32B4"/>
+    <w:pPr>
+      <w:ind w:left="720"/>
+      <w:contextualSpacing/>
+    </w:pPr>
+  </w:style>
+  <w:style w:type="paragraph" w:styleId="Untertitel">
+    <w:name w:val="Subtitle"/>
+    <w:basedOn w:val="Standard"/>
+    <w:next w:val="Standard"/>
+    <w:link w:val="UntertitelZchn"/>
+    <w:uiPriority w:val="11"/>
+    <w:qFormat/>
+    <w:rsid w:val="00742E1A"/>
+    <w:pPr>
+      <w:numPr>
+        <w:ilvl w:val="1"/>
+      </w:numPr>
+      <w:spacing w:after="160"/>
+    </w:pPr>
+    <w:rPr>
+      <w:rFonts w:eastAsiaTheme="minorEastAsia"/>
+      <w:color w:val="5A5A5A" w:themeColor="text1" w:themeTint="A5"/>
+      <w:spacing w:val="15"/>
+      <w:sz w:val="22"/>
+      <w:szCs w:val="22"/>
+    </w:rPr>
+  </w:style>
+  <w:style w:type="character" w:customStyle="1" w:styleId="UntertitelZchn">
+    <w:name w:val="Untertitel Zchn"/>
+    <w:basedOn w:val="Absatz-Standardschriftart"/>
+    <w:link w:val="Untertitel"/>
+    <w:uiPriority w:val="11"/>
+    <w:rsid w:val="00742E1A"/>
+    <w:rPr>
+      <w:rFonts w:eastAsiaTheme="minorEastAsia"/>
+      <w:color w:val="5A5A5A" w:themeColor="text1" w:themeTint="A5"/>
+      <w:spacing w:val="15"/>
+      <w:sz w:val="22"/>
+      <w:szCs w:val="22"/>
+    </w:rPr>
   </w:style>
 </w:styles>
 </file>
@@ -731,4 +5613,35 @@
     </a:ext>
   </a:extLst>
 </a:theme>
+</file>
+
+<file path=customXml/item1.xml><?xml version="1.0" encoding="utf-8"?>
+<CoverPageProperties xmlns="http://schemas.microsoft.com/office/2006/coverPageProps">
+  <PublishDate>2021-04-27T00:00:00</PublishDate>
+  <Abstract/>
+  <CompanyAddress/>
+  <CompanyPhone/>
+  <CompanyFax/>
+  <CompanyEmail/>
+</CoverPageProperties>
+</file>
+
+<file path=customXml/item2.xml><?xml version="1.0" encoding="utf-8"?>
+<b:Sources xmlns:b="http://schemas.openxmlformats.org/officeDocument/2006/bibliography" xmlns="http://schemas.openxmlformats.org/officeDocument/2006/bibliography" SelectedStyle="/APASixthEditionOfficeOnline.xsl" StyleName="APA" Version="6"/>
+</file>
+
+<file path=customXml/itemProps1.xml><?xml version="1.0" encoding="utf-8"?>
+<ds:datastoreItem xmlns:ds="http://schemas.openxmlformats.org/officeDocument/2006/customXml" ds:itemID="{55AF091B-3C7A-41E3-B477-F2FDAA23CFDA}">
+  <ds:schemaRefs>
+    <ds:schemaRef ds:uri="http://schemas.microsoft.com/office/2006/coverPageProps"/>
+  </ds:schemaRefs>
+</ds:datastoreItem>
+</file>
+
+<file path=customXml/itemProps2.xml><?xml version="1.0" encoding="utf-8"?>
+<ds:datastoreItem xmlns:ds="http://schemas.openxmlformats.org/officeDocument/2006/customXml" ds:itemID="{79C00EBF-58AE-F84A-A60C-1326207C7DC5}">
+  <ds:schemaRefs>
+    <ds:schemaRef ds:uri="http://schemas.openxmlformats.org/officeDocument/2006/bibliography"/>
+  </ds:schemaRefs>
+</ds:datastoreItem>
 </file>
--- a/Doku/Dokumentation_m307.docx
+++ b/Doku/Dokumentation_m307.docx
@@ -1049,7 +1049,7 @@
               </mc:Choice>
               <mc:Fallback>
                 <w:pict>
-                  <v:group w14:anchorId="325F0FA2" id="Gruppe 114" o:spid="_x0000_s1026" style="position:absolute;margin-left:0;margin-top:0;width:18pt;height:10in;z-index:251659264;mso-width-percent:29;mso-height-percent:909;mso-left-percent:45;mso-position-horizontal-relative:page;mso-position-vertical:center;mso-position-vertical-relative:page;mso-width-percent:29;mso-height-percent:909;mso-left-percent:45" coordsize="2286,91440" o:gfxdata="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">
+                  <v:group w14:anchorId="1F594DEE" id="Gruppe 114" o:spid="_x0000_s1026" style="position:absolute;margin-left:0;margin-top:0;width:18pt;height:10in;z-index:251659264;mso-width-percent:29;mso-height-percent:909;mso-left-percent:45;mso-position-horizontal-relative:page;mso-position-vertical:center;mso-position-vertical-relative:page;mso-width-percent:29;mso-height-percent:909;mso-left-percent:45" coordsize="2286,91440" o:gfxdata="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">
                     <v:rect id="Rechteck 115" o:spid="_x0000_s1027" style="position:absolute;width:2286;height:87820;visibility:visible;mso-wrap-style:square;v-text-anchor:middle" o:gfxdata="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" fillcolor="#795af0" stroked="f" strokeweight="1pt"/>
                     <v:rect id="Rechteck 116" o:spid="_x0000_s1028" style="position:absolute;top:89154;width:2286;height:2286;visibility:visible;mso-wrap-style:square;v-text-anchor:middle" o:gfxdata="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" fillcolor="#7030a0" stroked="f" strokeweight="1pt">
                       <o:lock v:ext="edit" aspectratio="t"/>
@@ -1132,7 +1132,7 @@
             </w:rPr>
             <w:fldChar w:fldCharType="separate"/>
           </w:r>
-          <w:hyperlink w:anchor="_Toc70430371" w:history="1">
+          <w:hyperlink w:anchor="_Toc70431423" w:history="1">
             <w:r>
               <w:rPr>
                 <w:rStyle w:val="Hyperlink"/>
@@ -1159,7 +1159,7 @@
                 <w:noProof/>
                 <w:webHidden/>
               </w:rPr>
-              <w:instrText xml:space="preserve"> PAGEREF _Toc70430371 \h </w:instrText>
+              <w:instrText xml:space="preserve"> PAGEREF _Toc70431423 \h </w:instrText>
             </w:r>
             <w:r>
               <w:rPr>
@@ -1206,7 +1206,7 @@
               <w:lang w:eastAsia="de-DE"/>
             </w:rPr>
           </w:pPr>
-          <w:hyperlink w:anchor="_Toc70430372" w:history="1">
+          <w:hyperlink w:anchor="_Toc70431424" w:history="1">
             <w:r>
               <w:rPr>
                 <w:rStyle w:val="Hyperlink"/>
@@ -1233,7 +1233,7 @@
                 <w:noProof/>
                 <w:webHidden/>
               </w:rPr>
-              <w:instrText xml:space="preserve"> PAGEREF _Toc70430372 \h </w:instrText>
+              <w:instrText xml:space="preserve"> PAGEREF _Toc70431424 \h </w:instrText>
             </w:r>
             <w:r>
               <w:rPr>
@@ -1280,7 +1280,7 @@
               <w:lang w:eastAsia="de-DE"/>
             </w:rPr>
           </w:pPr>
-          <w:hyperlink w:anchor="_Toc70430373" w:history="1">
+          <w:hyperlink w:anchor="_Toc70431425" w:history="1">
             <w:r>
               <w:rPr>
                 <w:rStyle w:val="Hyperlink"/>
@@ -1307,7 +1307,7 @@
                 <w:noProof/>
                 <w:webHidden/>
               </w:rPr>
-              <w:instrText xml:space="preserve"> PAGEREF _Toc70430373 \h </w:instrText>
+              <w:instrText xml:space="preserve"> PAGEREF _Toc70431425 \h </w:instrText>
             </w:r>
             <w:r>
               <w:rPr>
@@ -1354,7 +1354,7 @@
               <w:lang w:eastAsia="de-DE"/>
             </w:rPr>
           </w:pPr>
-          <w:hyperlink w:anchor="_Toc70430374" w:history="1">
+          <w:hyperlink w:anchor="_Toc70431426" w:history="1">
             <w:r>
               <w:rPr>
                 <w:rStyle w:val="Hyperlink"/>
@@ -1381,7 +1381,7 @@
                 <w:noProof/>
                 <w:webHidden/>
               </w:rPr>
-              <w:instrText xml:space="preserve"> PAGEREF _Toc70430374 \h </w:instrText>
+              <w:instrText xml:space="preserve"> PAGEREF _Toc70431426 \h </w:instrText>
             </w:r>
             <w:r>
               <w:rPr>
@@ -1401,7 +1401,82 @@
                 <w:noProof/>
                 <w:webHidden/>
               </w:rPr>
-              <w:t>5</w:t>
+              <w:t>6</w:t>
+            </w:r>
+            <w:r>
+              <w:rPr>
+                <w:noProof/>
+                <w:webHidden/>
+              </w:rPr>
+              <w:fldChar w:fldCharType="end"/>
+            </w:r>
+          </w:hyperlink>
+        </w:p>
+        <w:p>
+          <w:pPr>
+            <w:pStyle w:val="Verzeichnis1"/>
+            <w:tabs>
+              <w:tab w:val="right" w:leader="dot" w:pos="9062"/>
+            </w:tabs>
+            <w:rPr>
+              <w:rFonts w:eastAsiaTheme="minorEastAsia"/>
+              <w:b w:val="0"/>
+              <w:bCs w:val="0"/>
+              <w:noProof/>
+              <w:sz w:val="24"/>
+              <w:szCs w:val="24"/>
+              <w:lang w:eastAsia="de-DE"/>
+            </w:rPr>
+          </w:pPr>
+          <w:hyperlink w:anchor="_Toc70431427" w:history="1">
+            <w:r>
+              <w:rPr>
+                <w:rStyle w:val="Hyperlink"/>
+                <w:noProof/>
+                <w:lang w:val="en-US"/>
+              </w:rPr>
+              <w:t>Testfälle</w:t>
+            </w:r>
+            <w:r>
+              <w:rPr>
+                <w:noProof/>
+                <w:webHidden/>
+              </w:rPr>
+              <w:tab/>
+            </w:r>
+            <w:r>
+              <w:rPr>
+                <w:noProof/>
+                <w:webHidden/>
+              </w:rPr>
+              <w:fldChar w:fldCharType="begin"/>
+            </w:r>
+            <w:r>
+              <w:rPr>
+                <w:noProof/>
+                <w:webHidden/>
+              </w:rPr>
+              <w:instrText xml:space="preserve"> PAGEREF _Toc70431427 \h </w:instrText>
+            </w:r>
+            <w:r>
+              <w:rPr>
+                <w:noProof/>
+                <w:webHidden/>
+              </w:rPr>
+            </w:r>
+            <w:r>
+              <w:rPr>
+                <w:noProof/>
+                <w:webHidden/>
+              </w:rPr>
+              <w:fldChar w:fldCharType="separate"/>
+            </w:r>
+            <w:r>
+              <w:rPr>
+                <w:noProof/>
+                <w:webHidden/>
+              </w:rPr>
+              <w:t>6</w:t>
             </w:r>
             <w:r>
               <w:rPr>
@@ -1434,7 +1509,7 @@
       <w:pPr>
         <w:pStyle w:val="berschrift1"/>
       </w:pPr>
-      <w:bookmarkStart w:id="0" w:name="_Toc70430371"/>
+      <w:bookmarkStart w:id="0" w:name="_Toc70431423"/>
       <w:r>
         <w:lastRenderedPageBreak/>
         <w:t>Sitemap</w:t>
@@ -1685,7 +1760,7 @@
       <w:pPr>
         <w:pStyle w:val="berschrift1"/>
       </w:pPr>
-      <w:bookmarkStart w:id="1" w:name="_Toc70430372"/>
+      <w:bookmarkStart w:id="1" w:name="_Toc70431424"/>
       <w:r>
         <w:t>Formulare</w:t>
       </w:r>
@@ -2015,7 +2090,7 @@
           </w:tcPr>
           <w:p>
             <w:r>
-              <w:t>Anzahl Raten</w:t>
+              <w:t>Raten</w:t>
             </w:r>
           </w:p>
         </w:tc>
@@ -2055,7 +2130,7 @@
           </w:tcPr>
           <w:p>
             <w:r>
-              <w:t>Kredit Packet</w:t>
+              <w:t>Packet</w:t>
             </w:r>
           </w:p>
         </w:tc>
@@ -2592,7 +2667,7 @@
       <w:pPr>
         <w:pStyle w:val="berschrift1"/>
       </w:pPr>
-      <w:bookmarkStart w:id="2" w:name="_Toc70430373"/>
+      <w:bookmarkStart w:id="2" w:name="_Toc70431425"/>
       <w:r>
         <w:lastRenderedPageBreak/>
         <w:t>Validierung</w:t>
@@ -3822,7 +3897,7 @@
       <w:pPr>
         <w:pStyle w:val="berschrift1"/>
       </w:pPr>
-      <w:bookmarkStart w:id="3" w:name="_Toc70430374"/>
+      <w:bookmarkStart w:id="3" w:name="_Toc70431426"/>
       <w:r>
         <w:lastRenderedPageBreak/>
         <w:t>Datenbank</w:t>
@@ -4220,6 +4295,1487 @@
         </w:rPr>
       </w:pPr>
     </w:p>
+    <w:p>
+      <w:pPr>
+        <w:rPr>
+          <w:b/>
+          <w:bCs/>
+          <w:sz w:val="32"/>
+          <w:szCs w:val="32"/>
+          <w:lang w:val="en-US"/>
+        </w:rPr>
+      </w:pPr>
+    </w:p>
+    <w:p>
+      <w:pPr>
+        <w:pStyle w:val="berschrift1"/>
+        <w:rPr>
+          <w:lang w:val="en-US"/>
+        </w:rPr>
+      </w:pPr>
+      <w:bookmarkStart w:id="4" w:name="_Toc70431427"/>
+      <w:proofErr w:type="spellStart"/>
+      <w:r>
+        <w:rPr>
+          <w:lang w:val="en-US"/>
+        </w:rPr>
+        <w:t>Testfälle</w:t>
+      </w:r>
+      <w:bookmarkEnd w:id="4"/>
+      <w:proofErr w:type="spellEnd"/>
+    </w:p>
+    <w:p>
+      <w:pPr>
+        <w:rPr>
+          <w:lang w:val="en-US"/>
+        </w:rPr>
+      </w:pPr>
+    </w:p>
+    <w:p>
+      <w:pPr>
+        <w:pStyle w:val="Listenabsatz"/>
+        <w:numPr>
+          <w:ilvl w:val="0"/>
+          <w:numId w:val="6"/>
+        </w:numPr>
+        <w:rPr>
+          <w:lang w:val="en-US"/>
+        </w:rPr>
+      </w:pPr>
+    </w:p>
+    <w:p>
+      <w:pPr>
+        <w:rPr>
+          <w:lang w:val="en-US"/>
+        </w:rPr>
+      </w:pPr>
+    </w:p>
+    <w:tbl>
+      <w:tblPr>
+        <w:tblStyle w:val="Tabellenraster"/>
+        <w:tblW w:w="0" w:type="auto"/>
+        <w:tblLook w:val="04A0" w:firstRow="1" w:lastRow="0" w:firstColumn="1" w:lastColumn="0" w:noHBand="0" w:noVBand="1"/>
+      </w:tblPr>
+      <w:tblGrid>
+        <w:gridCol w:w="1129"/>
+        <w:gridCol w:w="7933"/>
+      </w:tblGrid>
+      <w:tr>
+        <w:tc>
+          <w:tcPr>
+            <w:tcW w:w="1129" w:type="dxa"/>
+            <w:shd w:val="clear" w:color="auto" w:fill="8A80CC"/>
+          </w:tcPr>
+          <w:p>
+            <w:pPr>
+              <w:rPr>
+                <w:lang w:val="en-US"/>
+              </w:rPr>
+            </w:pPr>
+            <w:r>
+              <w:rPr>
+                <w:lang w:val="en-US"/>
+              </w:rPr>
+              <w:t>Given</w:t>
+            </w:r>
+          </w:p>
+        </w:tc>
+        <w:tc>
+          <w:tcPr>
+            <w:tcW w:w="7933" w:type="dxa"/>
+          </w:tcPr>
+          <w:p>
+            <w:r>
+              <w:t>Ich befinde mich auf d</w:t>
+            </w:r>
+            <w:r>
+              <w:t>er /Create Route und das Formular wird angezeigt.</w:t>
+            </w:r>
+          </w:p>
+        </w:tc>
+      </w:tr>
+      <w:tr>
+        <w:tc>
+          <w:tcPr>
+            <w:tcW w:w="1129" w:type="dxa"/>
+            <w:shd w:val="clear" w:color="auto" w:fill="8A80CC"/>
+          </w:tcPr>
+          <w:p>
+            <w:pPr>
+              <w:rPr>
+                <w:lang w:val="en-US"/>
+              </w:rPr>
+            </w:pPr>
+            <w:r>
+              <w:rPr>
+                <w:lang w:val="en-US"/>
+              </w:rPr>
+              <w:t>When</w:t>
+            </w:r>
+          </w:p>
+        </w:tc>
+        <w:tc>
+          <w:tcPr>
+            <w:tcW w:w="7933" w:type="dxa"/>
+          </w:tcPr>
+          <w:p>
+            <w:r>
+              <w:t>Ich gebe in folgende Felder, folgende Werte ein:</w:t>
+            </w:r>
+          </w:p>
+          <w:p>
+            <w:proofErr w:type="gramStart"/>
+            <w:r>
+              <w:t>Name :</w:t>
+            </w:r>
+            <w:proofErr w:type="gramEnd"/>
+            <w:r>
+              <w:t xml:space="preserve"> Müller</w:t>
+            </w:r>
+            <w:r>
+              <w:br/>
+              <w:t>Vorname: Fritz</w:t>
+            </w:r>
+          </w:p>
+          <w:p>
+            <w:proofErr w:type="gramStart"/>
+            <w:r>
+              <w:t>Email :</w:t>
+            </w:r>
+            <w:proofErr w:type="gramEnd"/>
+            <w:r>
+              <w:t xml:space="preserve"> </w:t>
+            </w:r>
+            <w:hyperlink r:id="rId9" w:history="1">
+              <w:r>
+                <w:rPr>
+                  <w:rStyle w:val="Hyperlink"/>
+                </w:rPr>
+                <w:t>Fritz.Müller@gmail.com</w:t>
+              </w:r>
+            </w:hyperlink>
+          </w:p>
+          <w:p>
+            <w:r>
+              <w:t>Telefon</w:t>
+            </w:r>
+            <w:r>
+              <w:t xml:space="preserve">: </w:t>
+            </w:r>
+            <w:r>
+              <w:t>+41 76 761 99 99</w:t>
+            </w:r>
+          </w:p>
+          <w:p>
+            <w:r>
+              <w:t xml:space="preserve">Packet: </w:t>
+            </w:r>
+            <w:r>
+              <w:t>Kredit Best: 9k</w:t>
+            </w:r>
+          </w:p>
+          <w:p>
+            <w:r>
+              <w:t xml:space="preserve">Raten: </w:t>
+            </w:r>
+            <w:r>
+              <w:tab/>
+              <w:t>2</w:t>
+            </w:r>
+          </w:p>
+          <w:p>
+            <w:r>
+              <w:t>Ich Klicke auf «Kredit Erstellen»</w:t>
+            </w:r>
+          </w:p>
+        </w:tc>
+      </w:tr>
+      <w:tr>
+        <w:trPr>
+          <w:trHeight w:val="73"/>
+        </w:trPr>
+        <w:tc>
+          <w:tcPr>
+            <w:tcW w:w="1129" w:type="dxa"/>
+            <w:shd w:val="clear" w:color="auto" w:fill="8A80CC"/>
+          </w:tcPr>
+          <w:p>
+            <w:pPr>
+              <w:rPr>
+                <w:lang w:val="en-US"/>
+              </w:rPr>
+            </w:pPr>
+            <w:r>
+              <w:rPr>
+                <w:lang w:val="en-US"/>
+              </w:rPr>
+              <w:t>Then</w:t>
+            </w:r>
+          </w:p>
+        </w:tc>
+        <w:tc>
+          <w:tcPr>
+            <w:tcW w:w="7933" w:type="dxa"/>
+          </w:tcPr>
+          <w:p>
+            <w:r>
+              <w:t>Der Kredit wird erstellt und in der Datenbank gespeichert.</w:t>
+            </w:r>
+          </w:p>
+        </w:tc>
+      </w:tr>
+    </w:tbl>
+    <w:p/>
+    <w:p/>
+    <w:p>
+      <w:pPr>
+        <w:pStyle w:val="Listenabsatz"/>
+        <w:numPr>
+          <w:ilvl w:val="0"/>
+          <w:numId w:val="6"/>
+        </w:numPr>
+      </w:pPr>
+    </w:p>
+    <w:p/>
+    <w:tbl>
+      <w:tblPr>
+        <w:tblStyle w:val="Tabellenraster"/>
+        <w:tblW w:w="0" w:type="auto"/>
+        <w:tblLook w:val="04A0" w:firstRow="1" w:lastRow="0" w:firstColumn="1" w:lastColumn="0" w:noHBand="0" w:noVBand="1"/>
+      </w:tblPr>
+      <w:tblGrid>
+        <w:gridCol w:w="1129"/>
+        <w:gridCol w:w="7933"/>
+      </w:tblGrid>
+      <w:tr>
+        <w:tc>
+          <w:tcPr>
+            <w:tcW w:w="1129" w:type="dxa"/>
+            <w:shd w:val="clear" w:color="auto" w:fill="8A80CC"/>
+          </w:tcPr>
+          <w:p>
+            <w:pPr>
+              <w:rPr>
+                <w:lang w:val="en-US"/>
+              </w:rPr>
+            </w:pPr>
+            <w:r>
+              <w:rPr>
+                <w:lang w:val="en-US"/>
+              </w:rPr>
+              <w:t>Given</w:t>
+            </w:r>
+          </w:p>
+        </w:tc>
+        <w:tc>
+          <w:tcPr>
+            <w:tcW w:w="7933" w:type="dxa"/>
+          </w:tcPr>
+          <w:p>
+            <w:r>
+              <w:t>Ich befinde mich auf d</w:t>
+            </w:r>
+            <w:r>
+              <w:t>er /Create Route und das Formular wird angezeigt.</w:t>
+            </w:r>
+          </w:p>
+        </w:tc>
+      </w:tr>
+      <w:tr>
+        <w:tc>
+          <w:tcPr>
+            <w:tcW w:w="1129" w:type="dxa"/>
+            <w:shd w:val="clear" w:color="auto" w:fill="8A80CC"/>
+          </w:tcPr>
+          <w:p>
+            <w:pPr>
+              <w:rPr>
+                <w:lang w:val="en-US"/>
+              </w:rPr>
+            </w:pPr>
+            <w:r>
+              <w:rPr>
+                <w:lang w:val="en-US"/>
+              </w:rPr>
+              <w:t>When</w:t>
+            </w:r>
+          </w:p>
+        </w:tc>
+        <w:tc>
+          <w:tcPr>
+            <w:tcW w:w="7933" w:type="dxa"/>
+          </w:tcPr>
+          <w:p>
+            <w:r>
+              <w:t>Ich gebe in folgende Felder, folgende Werte ein:</w:t>
+            </w:r>
+          </w:p>
+          <w:p>
+            <w:proofErr w:type="gramStart"/>
+            <w:r>
+              <w:t>Name :</w:t>
+            </w:r>
+            <w:proofErr w:type="gramEnd"/>
+            <w:r>
+              <w:t xml:space="preserve"> Müller</w:t>
+            </w:r>
+            <w:r>
+              <w:br/>
+              <w:t>Vorname: Fritz</w:t>
+            </w:r>
+          </w:p>
+          <w:p>
+            <w:proofErr w:type="gramStart"/>
+            <w:r>
+              <w:t>Email :</w:t>
+            </w:r>
+            <w:proofErr w:type="gramEnd"/>
+            <w:r>
+              <w:t xml:space="preserve"> </w:t>
+            </w:r>
+            <w:r>
+              <w:t>Fritz.Müllergmail</w:t>
+            </w:r>
+            <w:r>
+              <w:t>.com</w:t>
+            </w:r>
+          </w:p>
+          <w:p>
+            <w:r>
+              <w:t>Telefon: +41 76 761 99 99</w:t>
+            </w:r>
+          </w:p>
+          <w:p>
+            <w:r>
+              <w:t xml:space="preserve">Packet: </w:t>
+            </w:r>
+            <w:r>
+              <w:t>Kredit Best: 9k</w:t>
+            </w:r>
+          </w:p>
+          <w:p>
+            <w:r>
+              <w:t xml:space="preserve">Raten: </w:t>
+            </w:r>
+            <w:r>
+              <w:tab/>
+              <w:t>2</w:t>
+            </w:r>
+          </w:p>
+          <w:p>
+            <w:r>
+              <w:t>Ich Klicke auf «Kredit Erstellen»</w:t>
+            </w:r>
+          </w:p>
+        </w:tc>
+      </w:tr>
+      <w:tr>
+        <w:trPr>
+          <w:trHeight w:val="73"/>
+        </w:trPr>
+        <w:tc>
+          <w:tcPr>
+            <w:tcW w:w="1129" w:type="dxa"/>
+            <w:shd w:val="clear" w:color="auto" w:fill="8A80CC"/>
+          </w:tcPr>
+          <w:p>
+            <w:pPr>
+              <w:rPr>
+                <w:lang w:val="en-US"/>
+              </w:rPr>
+            </w:pPr>
+            <w:r>
+              <w:rPr>
+                <w:lang w:val="en-US"/>
+              </w:rPr>
+              <w:t>Then</w:t>
+            </w:r>
+          </w:p>
+        </w:tc>
+        <w:tc>
+          <w:tcPr>
+            <w:tcW w:w="7933" w:type="dxa"/>
+          </w:tcPr>
+          <w:p>
+            <w:r>
+              <w:t>Der Kredit</w:t>
+            </w:r>
+            <w:r>
+              <w:t xml:space="preserve"> wird nicht erstellt und es wird eine Fehlermeldung angezeigt</w:t>
+            </w:r>
+            <w:r>
+              <w:t xml:space="preserve"> die den Nutzer darüber informiert, dass die </w:t>
+            </w:r>
+            <w:proofErr w:type="gramStart"/>
+            <w:r>
+              <w:t xml:space="preserve">E-Mail </w:t>
+            </w:r>
+            <w:r>
+              <w:t>.</w:t>
+            </w:r>
+            <w:proofErr w:type="gramEnd"/>
+          </w:p>
+        </w:tc>
+      </w:tr>
+    </w:tbl>
+    <w:p/>
+    <w:p/>
+    <w:p>
+      <w:pPr>
+        <w:pStyle w:val="Listenabsatz"/>
+        <w:numPr>
+          <w:ilvl w:val="0"/>
+          <w:numId w:val="6"/>
+        </w:numPr>
+      </w:pPr>
+    </w:p>
+    <w:p/>
+    <w:tbl>
+      <w:tblPr>
+        <w:tblStyle w:val="Tabellenraster"/>
+        <w:tblW w:w="0" w:type="auto"/>
+        <w:tblLook w:val="04A0" w:firstRow="1" w:lastRow="0" w:firstColumn="1" w:lastColumn="0" w:noHBand="0" w:noVBand="1"/>
+      </w:tblPr>
+      <w:tblGrid>
+        <w:gridCol w:w="1129"/>
+        <w:gridCol w:w="7933"/>
+      </w:tblGrid>
+      <w:tr>
+        <w:tc>
+          <w:tcPr>
+            <w:tcW w:w="1129" w:type="dxa"/>
+            <w:shd w:val="clear" w:color="auto" w:fill="8A80CC"/>
+          </w:tcPr>
+          <w:p>
+            <w:pPr>
+              <w:rPr>
+                <w:lang w:val="en-US"/>
+              </w:rPr>
+            </w:pPr>
+            <w:r>
+              <w:rPr>
+                <w:lang w:val="en-US"/>
+              </w:rPr>
+              <w:t>Given</w:t>
+            </w:r>
+          </w:p>
+        </w:tc>
+        <w:tc>
+          <w:tcPr>
+            <w:tcW w:w="7933" w:type="dxa"/>
+          </w:tcPr>
+          <w:p>
+            <w:r>
+              <w:t>Ich befinde mich auf d</w:t>
+            </w:r>
+            <w:r>
+              <w:t>er /Create Route und das Formular wird angezeigt.</w:t>
+            </w:r>
+          </w:p>
+        </w:tc>
+      </w:tr>
+      <w:tr>
+        <w:tc>
+          <w:tcPr>
+            <w:tcW w:w="1129" w:type="dxa"/>
+            <w:shd w:val="clear" w:color="auto" w:fill="8A80CC"/>
+          </w:tcPr>
+          <w:p>
+            <w:pPr>
+              <w:rPr>
+                <w:lang w:val="en-US"/>
+              </w:rPr>
+            </w:pPr>
+            <w:r>
+              <w:rPr>
+                <w:lang w:val="en-US"/>
+              </w:rPr>
+              <w:t>When</w:t>
+            </w:r>
+          </w:p>
+        </w:tc>
+        <w:tc>
+          <w:tcPr>
+            <w:tcW w:w="7933" w:type="dxa"/>
+          </w:tcPr>
+          <w:p>
+            <w:r>
+              <w:t>Ich gebe in folgende Felder, folgende Werte ein:</w:t>
+            </w:r>
+          </w:p>
+          <w:p>
+            <w:proofErr w:type="gramStart"/>
+            <w:r>
+              <w:t>Name :</w:t>
+            </w:r>
+            <w:proofErr w:type="gramEnd"/>
+            <w:r>
+              <w:t xml:space="preserve"> Müller</w:t>
+            </w:r>
+            <w:r>
+              <w:br/>
+              <w:t xml:space="preserve">Vorname: </w:t>
+            </w:r>
+            <w:r>
+              <w:t>&lt;</w:t>
+            </w:r>
+            <w:proofErr w:type="spellStart"/>
+            <w:r>
+              <w:t>script</w:t>
+            </w:r>
+            <w:proofErr w:type="spellEnd"/>
+            <w:r>
+              <w:t>&gt; alert(“</w:t>
+            </w:r>
+            <w:proofErr w:type="spellStart"/>
+            <w:r>
+              <w:t>xss</w:t>
+            </w:r>
+            <w:proofErr w:type="spellEnd"/>
+            <w:r>
+              <w:t>”); &lt;/</w:t>
+            </w:r>
+            <w:proofErr w:type="spellStart"/>
+            <w:r>
+              <w:t>script</w:t>
+            </w:r>
+            <w:proofErr w:type="spellEnd"/>
+            <w:r>
+              <w:t>&gt;</w:t>
+            </w:r>
+          </w:p>
+          <w:p>
+            <w:proofErr w:type="gramStart"/>
+            <w:r>
+              <w:t>Email :</w:t>
+            </w:r>
+            <w:proofErr w:type="gramEnd"/>
+            <w:r>
+              <w:t xml:space="preserve"> </w:t>
+            </w:r>
+            <w:r>
+              <w:t>Fritz.Müller</w:t>
+            </w:r>
+            <w:r>
+              <w:t>@</w:t>
+            </w:r>
+            <w:r>
+              <w:t>gmail</w:t>
+            </w:r>
+            <w:r>
+              <w:t>.com</w:t>
+            </w:r>
+          </w:p>
+          <w:p>
+            <w:r>
+              <w:t>Telefon: +41 76 761 99 99</w:t>
+            </w:r>
+          </w:p>
+          <w:p>
+            <w:r>
+              <w:t xml:space="preserve">Packet: </w:t>
+            </w:r>
+            <w:r>
+              <w:t>Kredit Best: 9k</w:t>
+            </w:r>
+          </w:p>
+          <w:p>
+            <w:r>
+              <w:t xml:space="preserve">Raten: </w:t>
+            </w:r>
+            <w:r>
+              <w:tab/>
+              <w:t>2</w:t>
+            </w:r>
+          </w:p>
+          <w:p>
+            <w:r>
+              <w:t>Ich Klicke auf «Kredit Erstellen»</w:t>
+            </w:r>
+          </w:p>
+        </w:tc>
+      </w:tr>
+      <w:tr>
+        <w:trPr>
+          <w:trHeight w:val="73"/>
+        </w:trPr>
+        <w:tc>
+          <w:tcPr>
+            <w:tcW w:w="1129" w:type="dxa"/>
+            <w:shd w:val="clear" w:color="auto" w:fill="8A80CC"/>
+          </w:tcPr>
+          <w:p>
+            <w:pPr>
+              <w:rPr>
+                <w:lang w:val="en-US"/>
+              </w:rPr>
+            </w:pPr>
+            <w:r>
+              <w:rPr>
+                <w:lang w:val="en-US"/>
+              </w:rPr>
+              <w:t>Then</w:t>
+            </w:r>
+          </w:p>
+        </w:tc>
+        <w:tc>
+          <w:tcPr>
+            <w:tcW w:w="7933" w:type="dxa"/>
+          </w:tcPr>
+          <w:p>
+            <w:r>
+              <w:t xml:space="preserve">Der Kredit wird nicht erstellt und es wird eine Fehlermeldung </w:t>
+            </w:r>
+            <w:r>
+              <w:t>angezeigt,</w:t>
+            </w:r>
+            <w:r>
+              <w:t xml:space="preserve"> die den Nutzer darüber informiert, dass invalide Zeichen eingegeben wurden</w:t>
+            </w:r>
+            <w:r>
+              <w:t>.</w:t>
+            </w:r>
+          </w:p>
+        </w:tc>
+      </w:tr>
+    </w:tbl>
+    <w:p/>
+    <w:p/>
+    <w:p>
+      <w:pPr>
+        <w:pStyle w:val="Listenabsatz"/>
+        <w:numPr>
+          <w:ilvl w:val="0"/>
+          <w:numId w:val="6"/>
+        </w:numPr>
+      </w:pPr>
+    </w:p>
+    <w:p/>
+    <w:tbl>
+      <w:tblPr>
+        <w:tblStyle w:val="Tabellenraster"/>
+        <w:tblW w:w="0" w:type="auto"/>
+        <w:tblLook w:val="04A0" w:firstRow="1" w:lastRow="0" w:firstColumn="1" w:lastColumn="0" w:noHBand="0" w:noVBand="1"/>
+      </w:tblPr>
+      <w:tblGrid>
+        <w:gridCol w:w="1129"/>
+        <w:gridCol w:w="7933"/>
+      </w:tblGrid>
+      <w:tr>
+        <w:tc>
+          <w:tcPr>
+            <w:tcW w:w="1129" w:type="dxa"/>
+            <w:shd w:val="clear" w:color="auto" w:fill="8A80CC"/>
+          </w:tcPr>
+          <w:p>
+            <w:pPr>
+              <w:rPr>
+                <w:lang w:val="en-US"/>
+              </w:rPr>
+            </w:pPr>
+            <w:r>
+              <w:rPr>
+                <w:lang w:val="en-US"/>
+              </w:rPr>
+              <w:t>Given</w:t>
+            </w:r>
+          </w:p>
+        </w:tc>
+        <w:tc>
+          <w:tcPr>
+            <w:tcW w:w="7933" w:type="dxa"/>
+          </w:tcPr>
+          <w:p>
+            <w:r>
+              <w:t>Ich befinde mich auf d</w:t>
+            </w:r>
+            <w:r>
+              <w:t xml:space="preserve">er </w:t>
+            </w:r>
+            <w:r>
+              <w:t>Starseite</w:t>
+            </w:r>
+            <w:r>
+              <w:t xml:space="preserve"> </w:t>
+            </w:r>
+            <w:r>
+              <w:t>(«/»</w:t>
+            </w:r>
+            <w:proofErr w:type="gramStart"/>
+            <w:r>
+              <w:t>)</w:t>
+            </w:r>
+            <w:r>
+              <w:t>.</w:t>
+            </w:r>
+            <w:r>
+              <w:t>Es</w:t>
+            </w:r>
+            <w:proofErr w:type="gramEnd"/>
+            <w:r>
+              <w:t xml:space="preserve"> ist bereits mindestens ein Krediteintrag vorhanden.</w:t>
+            </w:r>
+          </w:p>
+        </w:tc>
+      </w:tr>
+      <w:tr>
+        <w:tc>
+          <w:tcPr>
+            <w:tcW w:w="1129" w:type="dxa"/>
+            <w:shd w:val="clear" w:color="auto" w:fill="8A80CC"/>
+          </w:tcPr>
+          <w:p>
+            <w:pPr>
+              <w:rPr>
+                <w:lang w:val="en-US"/>
+              </w:rPr>
+            </w:pPr>
+            <w:r>
+              <w:rPr>
+                <w:lang w:val="en-US"/>
+              </w:rPr>
+              <w:t>When</w:t>
+            </w:r>
+          </w:p>
+        </w:tc>
+        <w:tc>
+          <w:tcPr>
+            <w:tcW w:w="7933" w:type="dxa"/>
+          </w:tcPr>
+          <w:p>
+            <w:r>
+              <w:t>Ich navigiere zur Seite «/List»</w:t>
+            </w:r>
+          </w:p>
+        </w:tc>
+      </w:tr>
+      <w:tr>
+        <w:trPr>
+          <w:trHeight w:val="73"/>
+        </w:trPr>
+        <w:tc>
+          <w:tcPr>
+            <w:tcW w:w="1129" w:type="dxa"/>
+            <w:shd w:val="clear" w:color="auto" w:fill="8A80CC"/>
+          </w:tcPr>
+          <w:p>
+            <w:pPr>
+              <w:rPr>
+                <w:lang w:val="en-US"/>
+              </w:rPr>
+            </w:pPr>
+            <w:r>
+              <w:rPr>
+                <w:lang w:val="en-US"/>
+              </w:rPr>
+              <w:t>Then</w:t>
+            </w:r>
+          </w:p>
+        </w:tc>
+        <w:tc>
+          <w:tcPr>
+            <w:tcW w:w="7933" w:type="dxa"/>
+          </w:tcPr>
+          <w:p>
+            <w:r>
+              <w:t xml:space="preserve">Ich sehe eine Übersicht sämtlicher </w:t>
+            </w:r>
+            <w:proofErr w:type="gramStart"/>
+            <w:r>
+              <w:t>Verliehe</w:t>
+            </w:r>
+            <w:proofErr w:type="gramEnd"/>
+            <w:r>
+              <w:t xml:space="preserve"> die </w:t>
+            </w:r>
+            <w:r>
+              <w:t>momentan</w:t>
+            </w:r>
+            <w:r>
+              <w:t xml:space="preserve"> offen sind.</w:t>
+            </w:r>
+          </w:p>
+        </w:tc>
+      </w:tr>
+    </w:tbl>
+    <w:p/>
+    <w:p/>
+    <w:p>
+      <w:pPr>
+        <w:pStyle w:val="Listenabsatz"/>
+        <w:numPr>
+          <w:ilvl w:val="0"/>
+          <w:numId w:val="6"/>
+        </w:numPr>
+      </w:pPr>
+    </w:p>
+    <w:p/>
+    <w:tbl>
+      <w:tblPr>
+        <w:tblStyle w:val="Tabellenraster"/>
+        <w:tblW w:w="0" w:type="auto"/>
+        <w:tblLook w:val="04A0" w:firstRow="1" w:lastRow="0" w:firstColumn="1" w:lastColumn="0" w:noHBand="0" w:noVBand="1"/>
+      </w:tblPr>
+      <w:tblGrid>
+        <w:gridCol w:w="1129"/>
+        <w:gridCol w:w="7933"/>
+      </w:tblGrid>
+      <w:tr>
+        <w:tc>
+          <w:tcPr>
+            <w:tcW w:w="1129" w:type="dxa"/>
+            <w:shd w:val="clear" w:color="auto" w:fill="8A80CC"/>
+          </w:tcPr>
+          <w:p>
+            <w:pPr>
+              <w:rPr>
+                <w:lang w:val="en-US"/>
+              </w:rPr>
+            </w:pPr>
+            <w:r>
+              <w:rPr>
+                <w:lang w:val="en-US"/>
+              </w:rPr>
+              <w:t>Given</w:t>
+            </w:r>
+          </w:p>
+        </w:tc>
+        <w:tc>
+          <w:tcPr>
+            <w:tcW w:w="7933" w:type="dxa"/>
+          </w:tcPr>
+          <w:p>
+            <w:r>
+              <w:t>Ich befinde mich auf d</w:t>
+            </w:r>
+            <w:r>
+              <w:t xml:space="preserve">er </w:t>
+            </w:r>
+            <w:r>
+              <w:t xml:space="preserve">Route «/List». Es ist bereits mindestens ein Krediteintrag vorhanden. </w:t>
+            </w:r>
+          </w:p>
+        </w:tc>
+      </w:tr>
+      <w:tr>
+        <w:tc>
+          <w:tcPr>
+            <w:tcW w:w="1129" w:type="dxa"/>
+            <w:shd w:val="clear" w:color="auto" w:fill="8A80CC"/>
+          </w:tcPr>
+          <w:p>
+            <w:pPr>
+              <w:rPr>
+                <w:lang w:val="en-US"/>
+              </w:rPr>
+            </w:pPr>
+            <w:r>
+              <w:rPr>
+                <w:lang w:val="en-US"/>
+              </w:rPr>
+              <w:t>When</w:t>
+            </w:r>
+          </w:p>
+        </w:tc>
+        <w:tc>
+          <w:tcPr>
+            <w:tcW w:w="7933" w:type="dxa"/>
+          </w:tcPr>
+          <w:p>
+            <w:r>
+              <w:t>Ich klicke in einem Krediteintrag auf «Bearbeiten».</w:t>
+            </w:r>
+          </w:p>
+        </w:tc>
+      </w:tr>
+      <w:tr>
+        <w:trPr>
+          <w:trHeight w:val="73"/>
+        </w:trPr>
+        <w:tc>
+          <w:tcPr>
+            <w:tcW w:w="1129" w:type="dxa"/>
+            <w:shd w:val="clear" w:color="auto" w:fill="8A80CC"/>
+          </w:tcPr>
+          <w:p>
+            <w:pPr>
+              <w:rPr>
+                <w:lang w:val="en-US"/>
+              </w:rPr>
+            </w:pPr>
+            <w:r>
+              <w:rPr>
+                <w:lang w:val="en-US"/>
+              </w:rPr>
+              <w:t>Then</w:t>
+            </w:r>
+          </w:p>
+        </w:tc>
+        <w:tc>
+          <w:tcPr>
+            <w:tcW w:w="7933" w:type="dxa"/>
+          </w:tcPr>
+          <w:p>
+            <w:r>
+              <w:t>Ich werde zu der Route «/Edit» mit dem entsprechenden Kredit-Eintrag weitergeführt.</w:t>
+            </w:r>
+          </w:p>
+        </w:tc>
+      </w:tr>
+    </w:tbl>
+    <w:p/>
+    <w:p/>
+    <w:p>
+      <w:pPr>
+        <w:pStyle w:val="Listenabsatz"/>
+        <w:numPr>
+          <w:ilvl w:val="0"/>
+          <w:numId w:val="6"/>
+        </w:numPr>
+      </w:pPr>
+    </w:p>
+    <w:p/>
+    <w:tbl>
+      <w:tblPr>
+        <w:tblStyle w:val="Tabellenraster"/>
+        <w:tblW w:w="0" w:type="auto"/>
+        <w:tblLook w:val="04A0" w:firstRow="1" w:lastRow="0" w:firstColumn="1" w:lastColumn="0" w:noHBand="0" w:noVBand="1"/>
+      </w:tblPr>
+      <w:tblGrid>
+        <w:gridCol w:w="1129"/>
+        <w:gridCol w:w="7933"/>
+      </w:tblGrid>
+      <w:tr>
+        <w:tc>
+          <w:tcPr>
+            <w:tcW w:w="1129" w:type="dxa"/>
+            <w:shd w:val="clear" w:color="auto" w:fill="8A80CC"/>
+          </w:tcPr>
+          <w:p>
+            <w:pPr>
+              <w:rPr>
+                <w:lang w:val="en-US"/>
+              </w:rPr>
+            </w:pPr>
+            <w:r>
+              <w:rPr>
+                <w:lang w:val="en-US"/>
+              </w:rPr>
+              <w:t>Given</w:t>
+            </w:r>
+          </w:p>
+        </w:tc>
+        <w:tc>
+          <w:tcPr>
+            <w:tcW w:w="7933" w:type="dxa"/>
+          </w:tcPr>
+          <w:p>
+            <w:r>
+              <w:t>Ich befinde mich auf d</w:t>
+            </w:r>
+            <w:r>
+              <w:t>er Route «/</w:t>
+            </w:r>
+            <w:r>
+              <w:t>Edit</w:t>
+            </w:r>
+            <w:r>
+              <w:t>»</w:t>
+            </w:r>
+            <w:r>
+              <w:t xml:space="preserve"> mit einem validen Eintrag.</w:t>
+            </w:r>
+          </w:p>
+        </w:tc>
+      </w:tr>
+      <w:tr>
+        <w:tc>
+          <w:tcPr>
+            <w:tcW w:w="1129" w:type="dxa"/>
+            <w:shd w:val="clear" w:color="auto" w:fill="8A80CC"/>
+          </w:tcPr>
+          <w:p>
+            <w:pPr>
+              <w:rPr>
+                <w:lang w:val="en-US"/>
+              </w:rPr>
+            </w:pPr>
+            <w:r>
+              <w:rPr>
+                <w:lang w:val="en-US"/>
+              </w:rPr>
+              <w:t>When</w:t>
+            </w:r>
+          </w:p>
+        </w:tc>
+        <w:tc>
+          <w:tcPr>
+            <w:tcW w:w="7933" w:type="dxa"/>
+          </w:tcPr>
+          <w:p>
+            <w:r>
+              <w:t>Ich ändere den Namen zu «Hans». Danach klicke ich auf Speichern.</w:t>
+            </w:r>
+          </w:p>
+        </w:tc>
+      </w:tr>
+      <w:tr>
+        <w:trPr>
+          <w:trHeight w:val="73"/>
+        </w:trPr>
+        <w:tc>
+          <w:tcPr>
+            <w:tcW w:w="1129" w:type="dxa"/>
+            <w:shd w:val="clear" w:color="auto" w:fill="8A80CC"/>
+          </w:tcPr>
+          <w:p>
+            <w:pPr>
+              <w:rPr>
+                <w:lang w:val="en-US"/>
+              </w:rPr>
+            </w:pPr>
+            <w:r>
+              <w:rPr>
+                <w:lang w:val="en-US"/>
+              </w:rPr>
+              <w:t>Then</w:t>
+            </w:r>
+          </w:p>
+        </w:tc>
+        <w:tc>
+          <w:tcPr>
+            <w:tcW w:w="7933" w:type="dxa"/>
+          </w:tcPr>
+          <w:p>
+            <w:r>
+              <w:t>Der Eintrag wird in der Datenbank aktualisiert.</w:t>
+            </w:r>
+          </w:p>
+        </w:tc>
+      </w:tr>
+    </w:tbl>
+    <w:p/>
+    <w:p/>
+    <w:p>
+      <w:pPr>
+        <w:pStyle w:val="Listenabsatz"/>
+        <w:numPr>
+          <w:ilvl w:val="0"/>
+          <w:numId w:val="6"/>
+        </w:numPr>
+      </w:pPr>
+    </w:p>
+    <w:p/>
+    <w:tbl>
+      <w:tblPr>
+        <w:tblStyle w:val="Tabellenraster"/>
+        <w:tblW w:w="0" w:type="auto"/>
+        <w:tblLook w:val="04A0" w:firstRow="1" w:lastRow="0" w:firstColumn="1" w:lastColumn="0" w:noHBand="0" w:noVBand="1"/>
+      </w:tblPr>
+      <w:tblGrid>
+        <w:gridCol w:w="1129"/>
+        <w:gridCol w:w="7933"/>
+      </w:tblGrid>
+      <w:tr>
+        <w:tc>
+          <w:tcPr>
+            <w:tcW w:w="1129" w:type="dxa"/>
+            <w:shd w:val="clear" w:color="auto" w:fill="8A80CC"/>
+          </w:tcPr>
+          <w:p>
+            <w:pPr>
+              <w:rPr>
+                <w:lang w:val="en-US"/>
+              </w:rPr>
+            </w:pPr>
+            <w:r>
+              <w:rPr>
+                <w:lang w:val="en-US"/>
+              </w:rPr>
+              <w:t>Given</w:t>
+            </w:r>
+          </w:p>
+        </w:tc>
+        <w:tc>
+          <w:tcPr>
+            <w:tcW w:w="7933" w:type="dxa"/>
+          </w:tcPr>
+          <w:p>
+            <w:r>
+              <w:t>Ich befinde mich auf d</w:t>
+            </w:r>
+            <w:r>
+              <w:t>er Route «/Edit» mit einem validen Eintrag.</w:t>
+            </w:r>
+          </w:p>
+        </w:tc>
+      </w:tr>
+      <w:tr>
+        <w:tc>
+          <w:tcPr>
+            <w:tcW w:w="1129" w:type="dxa"/>
+            <w:shd w:val="clear" w:color="auto" w:fill="8A80CC"/>
+          </w:tcPr>
+          <w:p>
+            <w:pPr>
+              <w:rPr>
+                <w:lang w:val="en-US"/>
+              </w:rPr>
+            </w:pPr>
+            <w:r>
+              <w:rPr>
+                <w:lang w:val="en-US"/>
+              </w:rPr>
+              <w:t>When</w:t>
+            </w:r>
+          </w:p>
+        </w:tc>
+        <w:tc>
+          <w:tcPr>
+            <w:tcW w:w="7933" w:type="dxa"/>
+          </w:tcPr>
+          <w:p>
+            <w:r>
+              <w:t>Ich ändere den Namen zu «Hans</w:t>
+            </w:r>
+            <w:r>
+              <w:t>111</w:t>
+            </w:r>
+            <w:r>
+              <w:t>». Danach klicke ich auf Speichern.</w:t>
+            </w:r>
+          </w:p>
+        </w:tc>
+      </w:tr>
+      <w:tr>
+        <w:trPr>
+          <w:trHeight w:val="73"/>
+        </w:trPr>
+        <w:tc>
+          <w:tcPr>
+            <w:tcW w:w="1129" w:type="dxa"/>
+            <w:shd w:val="clear" w:color="auto" w:fill="8A80CC"/>
+          </w:tcPr>
+          <w:p>
+            <w:pPr>
+              <w:rPr>
+                <w:lang w:val="en-US"/>
+              </w:rPr>
+            </w:pPr>
+            <w:r>
+              <w:rPr>
+                <w:lang w:val="en-US"/>
+              </w:rPr>
+              <w:t>Then</w:t>
+            </w:r>
+          </w:p>
+        </w:tc>
+        <w:tc>
+          <w:tcPr>
+            <w:tcW w:w="7933" w:type="dxa"/>
+          </w:tcPr>
+          <w:p>
+            <w:r>
+              <w:t xml:space="preserve">Der Eintrag wird </w:t>
+            </w:r>
+            <w:r>
+              <w:t>nicht gespeichert und es wird eine Fehlermeldung angezeigt, in der mir gesagt wird, dass der Namen invalid ist.</w:t>
+            </w:r>
+          </w:p>
+        </w:tc>
+      </w:tr>
+    </w:tbl>
+    <w:p/>
+    <w:p/>
+    <w:p>
+      <w:pPr>
+        <w:pStyle w:val="Listenabsatz"/>
+        <w:numPr>
+          <w:ilvl w:val="0"/>
+          <w:numId w:val="6"/>
+        </w:numPr>
+      </w:pPr>
+    </w:p>
+    <w:p/>
+    <w:tbl>
+      <w:tblPr>
+        <w:tblStyle w:val="Tabellenraster"/>
+        <w:tblW w:w="0" w:type="auto"/>
+        <w:tblLook w:val="04A0" w:firstRow="1" w:lastRow="0" w:firstColumn="1" w:lastColumn="0" w:noHBand="0" w:noVBand="1"/>
+      </w:tblPr>
+      <w:tblGrid>
+        <w:gridCol w:w="1129"/>
+        <w:gridCol w:w="7933"/>
+      </w:tblGrid>
+      <w:tr>
+        <w:tc>
+          <w:tcPr>
+            <w:tcW w:w="1129" w:type="dxa"/>
+            <w:shd w:val="clear" w:color="auto" w:fill="8A80CC"/>
+          </w:tcPr>
+          <w:p>
+            <w:pPr>
+              <w:rPr>
+                <w:lang w:val="en-US"/>
+              </w:rPr>
+            </w:pPr>
+            <w:r>
+              <w:rPr>
+                <w:lang w:val="en-US"/>
+              </w:rPr>
+              <w:t>Given</w:t>
+            </w:r>
+          </w:p>
+        </w:tc>
+        <w:tc>
+          <w:tcPr>
+            <w:tcW w:w="7933" w:type="dxa"/>
+          </w:tcPr>
+          <w:p>
+            <w:r>
+              <w:t>Ich befinde mich auf d</w:t>
+            </w:r>
+            <w:r>
+              <w:t>er Route «/</w:t>
+            </w:r>
+            <w:proofErr w:type="gramStart"/>
+            <w:r>
+              <w:t xml:space="preserve">» </w:t>
+            </w:r>
+            <w:r>
+              <w:t xml:space="preserve"> (</w:t>
+            </w:r>
+            <w:proofErr w:type="gramEnd"/>
+            <w:r>
+              <w:t>Startseite)</w:t>
+            </w:r>
+          </w:p>
+        </w:tc>
+      </w:tr>
+      <w:tr>
+        <w:tc>
+          <w:tcPr>
+            <w:tcW w:w="1129" w:type="dxa"/>
+            <w:shd w:val="clear" w:color="auto" w:fill="8A80CC"/>
+          </w:tcPr>
+          <w:p>
+            <w:pPr>
+              <w:rPr>
+                <w:lang w:val="en-US"/>
+              </w:rPr>
+            </w:pPr>
+            <w:r>
+              <w:rPr>
+                <w:lang w:val="en-US"/>
+              </w:rPr>
+              <w:t>When</w:t>
+            </w:r>
+          </w:p>
+        </w:tc>
+        <w:tc>
+          <w:tcPr>
+            <w:tcW w:w="7933" w:type="dxa"/>
+          </w:tcPr>
+          <w:p>
+            <w:r>
+              <w:t xml:space="preserve">Ich </w:t>
+            </w:r>
+            <w:r>
+              <w:t>füge der URL manuell «/Edit» an.</w:t>
+            </w:r>
+          </w:p>
+        </w:tc>
+      </w:tr>
+      <w:tr>
+        <w:trPr>
+          <w:trHeight w:val="73"/>
+        </w:trPr>
+        <w:tc>
+          <w:tcPr>
+            <w:tcW w:w="1129" w:type="dxa"/>
+            <w:shd w:val="clear" w:color="auto" w:fill="8A80CC"/>
+          </w:tcPr>
+          <w:p>
+            <w:pPr>
+              <w:rPr>
+                <w:lang w:val="en-US"/>
+              </w:rPr>
+            </w:pPr>
+            <w:r>
+              <w:rPr>
+                <w:lang w:val="en-US"/>
+              </w:rPr>
+              <w:t>Then</w:t>
+            </w:r>
+          </w:p>
+        </w:tc>
+        <w:tc>
+          <w:tcPr>
+            <w:tcW w:w="7933" w:type="dxa"/>
+          </w:tcPr>
+          <w:p>
+            <w:r>
+              <w:t>Es wird eine 404-Seite angezeigt.</w:t>
+            </w:r>
+          </w:p>
+        </w:tc>
+      </w:tr>
+    </w:tbl>
+    <w:p/>
+    <w:p>
+      <w:r>
+        <w:t xml:space="preserve">      </w:t>
+      </w:r>
+    </w:p>
+    <w:p>
+      <w:pPr>
+        <w:pStyle w:val="Listenabsatz"/>
+        <w:numPr>
+          <w:ilvl w:val="0"/>
+          <w:numId w:val="6"/>
+        </w:numPr>
+      </w:pPr>
+    </w:p>
+    <w:p>
+      <w:r>
+        <w:tab/>
+      </w:r>
+    </w:p>
+    <w:p/>
+    <w:tbl>
+      <w:tblPr>
+        <w:tblStyle w:val="Tabellenraster"/>
+        <w:tblW w:w="0" w:type="auto"/>
+        <w:tblLook w:val="04A0" w:firstRow="1" w:lastRow="0" w:firstColumn="1" w:lastColumn="0" w:noHBand="0" w:noVBand="1"/>
+      </w:tblPr>
+      <w:tblGrid>
+        <w:gridCol w:w="1129"/>
+        <w:gridCol w:w="7933"/>
+      </w:tblGrid>
+      <w:tr>
+        <w:tc>
+          <w:tcPr>
+            <w:tcW w:w="1129" w:type="dxa"/>
+            <w:shd w:val="clear" w:color="auto" w:fill="8A80CC"/>
+          </w:tcPr>
+          <w:p>
+            <w:pPr>
+              <w:rPr>
+                <w:lang w:val="en-US"/>
+              </w:rPr>
+            </w:pPr>
+            <w:r>
+              <w:rPr>
+                <w:lang w:val="en-US"/>
+              </w:rPr>
+              <w:t>Given</w:t>
+            </w:r>
+          </w:p>
+        </w:tc>
+        <w:tc>
+          <w:tcPr>
+            <w:tcW w:w="7933" w:type="dxa"/>
+          </w:tcPr>
+          <w:p>
+            <w:r>
+              <w:t>Ich befinde mich auf d</w:t>
+            </w:r>
+            <w:r>
+              <w:t>er Route «/</w:t>
+            </w:r>
+            <w:proofErr w:type="gramStart"/>
+            <w:r>
+              <w:t>»  (</w:t>
+            </w:r>
+            <w:proofErr w:type="gramEnd"/>
+            <w:r>
+              <w:t>Startseite)</w:t>
+            </w:r>
+          </w:p>
+        </w:tc>
+      </w:tr>
+      <w:tr>
+        <w:tc>
+          <w:tcPr>
+            <w:tcW w:w="1129" w:type="dxa"/>
+            <w:shd w:val="clear" w:color="auto" w:fill="8A80CC"/>
+          </w:tcPr>
+          <w:p>
+            <w:pPr>
+              <w:rPr>
+                <w:lang w:val="en-US"/>
+              </w:rPr>
+            </w:pPr>
+            <w:r>
+              <w:rPr>
+                <w:lang w:val="en-US"/>
+              </w:rPr>
+              <w:t>When</w:t>
+            </w:r>
+          </w:p>
+        </w:tc>
+        <w:tc>
+          <w:tcPr>
+            <w:tcW w:w="7933" w:type="dxa"/>
+          </w:tcPr>
+          <w:p>
+            <w:r>
+              <w:t>Ich füge der URL manuell «/</w:t>
+            </w:r>
+            <w:proofErr w:type="spellStart"/>
+            <w:r>
+              <w:t>hasduhasdh</w:t>
+            </w:r>
+            <w:proofErr w:type="spellEnd"/>
+            <w:r>
+              <w:t>» an.</w:t>
+            </w:r>
+          </w:p>
+        </w:tc>
+      </w:tr>
+      <w:tr>
+        <w:trPr>
+          <w:trHeight w:val="73"/>
+        </w:trPr>
+        <w:tc>
+          <w:tcPr>
+            <w:tcW w:w="1129" w:type="dxa"/>
+            <w:shd w:val="clear" w:color="auto" w:fill="8A80CC"/>
+          </w:tcPr>
+          <w:p>
+            <w:pPr>
+              <w:rPr>
+                <w:lang w:val="en-US"/>
+              </w:rPr>
+            </w:pPr>
+            <w:r>
+              <w:rPr>
+                <w:lang w:val="en-US"/>
+              </w:rPr>
+              <w:t>Then</w:t>
+            </w:r>
+          </w:p>
+        </w:tc>
+        <w:tc>
+          <w:tcPr>
+            <w:tcW w:w="7933" w:type="dxa"/>
+          </w:tcPr>
+          <w:p>
+            <w:r>
+              <w:t>Es wird eine 404-Seite angezeigt.</w:t>
+            </w:r>
+          </w:p>
+        </w:tc>
+      </w:tr>
+    </w:tbl>
+    <w:p/>
+    <w:p/>
+    <w:p/>
+    <w:p>
+      <w:r>
+        <w:t>10</w:t>
+      </w:r>
+    </w:p>
     <w:sectPr>
       <w:pgSz w:w="11906" w:h="16838"/>
       <w:pgMar w:top="1417" w:right="1417" w:bottom="1134" w:left="1417" w:header="708" w:footer="708" w:gutter="0"/>
@@ -4235,6 +5791,184 @@
 <file path=word/numbering.xml><?xml version="1.0" encoding="utf-8"?>
 <w:numbering xmlns:wpc="http://schemas.microsoft.com/office/word/2010/wordprocessingCanvas" xmlns:cx="http://schemas.microsoft.com/office/drawing/2014/chartex" xmlns:cx1="http://schemas.microsoft.com/office/drawing/2015/9/8/chartex" xmlns:cx2="http://schemas.microsoft.com/office/drawing/2015/10/21/chartex" xmlns:cx3="http://schemas.microsoft.com/office/drawing/2016/5/9/chartex" xmlns:cx4="http://schemas.microsoft.com/office/drawing/2016/5/10/chartex" xmlns:cx5="http://schemas.microsoft.com/office/drawing/2016/5/11/chartex" xmlns:cx6="http://schemas.microsoft.com/office/drawing/2016/5/12/chartex" xmlns:cx7="http://schemas.microsoft.com/office/drawing/2016/5/13/chartex" xmlns:cx8="http://schemas.microsoft.com/office/drawing/2016/5/14/chartex" xmlns:mc="http://schemas.openxmlformats.org/markup-compatibility/2006" xmlns:aink="http://schemas.microsoft.com/office/drawing/2016/ink" xmlns:am3d="http://schemas.microsoft.com/office/drawing/2017/model3d" xmlns:o="urn:schemas-microsoft-com:office:office" xmlns:r="http://schemas.openxmlformats.org/officeDocument/2006/relationships" xmlns:m="http://schemas.openxmlformats.org/officeDocument/2006/math" xmlns:v="urn:schemas-microsoft-com:vml" xmlns:wp14="http://schemas.microsoft.com/office/word/2010/wordprocessingDrawing" xmlns:wp="http://schemas.openxmlformats.org/drawingml/2006/wordprocessingDrawing" xmlns:w10="urn:schemas-microsoft-com:office:word" xmlns:w="http://schemas.openxmlformats.org/wordprocessingml/2006/main" xmlns:w14="http://schemas.microsoft.com/office/word/2010/wordml" xmlns:w15="http://schemas.microsoft.com/office/word/2012/wordml" xmlns:w16cex="http://schemas.microsoft.com/office/word/2018/wordml/cex" xmlns:w16cid="http://schemas.microsoft.com/office/word/2016/wordml/cid" xmlns:w16="http://schemas.microsoft.com/office/word/2018/wordml" xmlns:w16se="http://schemas.microsoft.com/office/word/2015/wordml/symex" xmlns:wpg="http://schemas.microsoft.com/office/word/2010/wordprocessingGroup" xmlns:wpi="http://schemas.microsoft.com/office/word/2010/wordprocessingInk" xmlns:wne="http://schemas.microsoft.com/office/word/2006/wordml" xmlns:wps="http://schemas.microsoft.com/office/word/2010/wordprocessingShape" mc:Ignorable="w14 w15 w16se w16cid w16 w16cex wp14">
   <w:abstractNum w:abstractNumId="0" w15:restartNumberingAfterBreak="0">
+    <w:nsid w:val="0ADA00A8"/>
+    <w:multiLevelType w:val="hybridMultilevel"/>
+    <w:tmpl w:val="8ECC9F2E"/>
+    <w:lvl w:ilvl="0" w:tplc="0407000F">
+      <w:start w:val="1"/>
+      <w:numFmt w:val="decimal"/>
+      <w:lvlText w:val="%1."/>
+      <w:lvlJc w:val="left"/>
+      <w:pPr>
+        <w:ind w:left="720" w:hanging="360"/>
+      </w:pPr>
+      <w:rPr>
+        <w:rFonts w:hint="default"/>
+      </w:rPr>
+    </w:lvl>
+    <w:lvl w:ilvl="1" w:tplc="04070019" w:tentative="1">
+      <w:start w:val="1"/>
+      <w:numFmt w:val="lowerLetter"/>
+      <w:lvlText w:val="%2."/>
+      <w:lvlJc w:val="left"/>
+      <w:pPr>
+        <w:ind w:left="1440" w:hanging="360"/>
+      </w:pPr>
+    </w:lvl>
+    <w:lvl w:ilvl="2" w:tplc="0407001B" w:tentative="1">
+      <w:start w:val="1"/>
+      <w:numFmt w:val="lowerRoman"/>
+      <w:lvlText w:val="%3."/>
+      <w:lvlJc w:val="right"/>
+      <w:pPr>
+        <w:ind w:left="2160" w:hanging="180"/>
+      </w:pPr>
+    </w:lvl>
+    <w:lvl w:ilvl="3" w:tplc="0407000F" w:tentative="1">
+      <w:start w:val="1"/>
+      <w:numFmt w:val="decimal"/>
+      <w:lvlText w:val="%4."/>
+      <w:lvlJc w:val="left"/>
+      <w:pPr>
+        <w:ind w:left="2880" w:hanging="360"/>
+      </w:pPr>
+    </w:lvl>
+    <w:lvl w:ilvl="4" w:tplc="04070019" w:tentative="1">
+      <w:start w:val="1"/>
+      <w:numFmt w:val="lowerLetter"/>
+      <w:lvlText w:val="%5."/>
+      <w:lvlJc w:val="left"/>
+      <w:pPr>
+        <w:ind w:left="3600" w:hanging="360"/>
+      </w:pPr>
+    </w:lvl>
+    <w:lvl w:ilvl="5" w:tplc="0407001B" w:tentative="1">
+      <w:start w:val="1"/>
+      <w:numFmt w:val="lowerRoman"/>
+      <w:lvlText w:val="%6."/>
+      <w:lvlJc w:val="right"/>
+      <w:pPr>
+        <w:ind w:left="4320" w:hanging="180"/>
+      </w:pPr>
+    </w:lvl>
+    <w:lvl w:ilvl="6" w:tplc="0407000F" w:tentative="1">
+      <w:start w:val="1"/>
+      <w:numFmt w:val="decimal"/>
+      <w:lvlText w:val="%7."/>
+      <w:lvlJc w:val="left"/>
+      <w:pPr>
+        <w:ind w:left="5040" w:hanging="360"/>
+      </w:pPr>
+    </w:lvl>
+    <w:lvl w:ilvl="7" w:tplc="04070019" w:tentative="1">
+      <w:start w:val="1"/>
+      <w:numFmt w:val="lowerLetter"/>
+      <w:lvlText w:val="%8."/>
+      <w:lvlJc w:val="left"/>
+      <w:pPr>
+        <w:ind w:left="5760" w:hanging="360"/>
+      </w:pPr>
+    </w:lvl>
+    <w:lvl w:ilvl="8" w:tplc="0407001B" w:tentative="1">
+      <w:start w:val="1"/>
+      <w:numFmt w:val="lowerRoman"/>
+      <w:lvlText w:val="%9."/>
+      <w:lvlJc w:val="right"/>
+      <w:pPr>
+        <w:ind w:left="6480" w:hanging="180"/>
+      </w:pPr>
+    </w:lvl>
+  </w:abstractNum>
+  <w:abstractNum w:abstractNumId="1" w15:restartNumberingAfterBreak="0">
+    <w:nsid w:val="21F569DF"/>
+    <w:multiLevelType w:val="hybridMultilevel"/>
+    <w:tmpl w:val="89667A9A"/>
+    <w:lvl w:ilvl="0" w:tplc="04070011">
+      <w:start w:val="1"/>
+      <w:numFmt w:val="decimal"/>
+      <w:lvlText w:val="%1)"/>
+      <w:lvlJc w:val="left"/>
+      <w:pPr>
+        <w:ind w:left="720" w:hanging="360"/>
+      </w:pPr>
+      <w:rPr>
+        <w:rFonts w:hint="default"/>
+      </w:rPr>
+    </w:lvl>
+    <w:lvl w:ilvl="1" w:tplc="04070019" w:tentative="1">
+      <w:start w:val="1"/>
+      <w:numFmt w:val="lowerLetter"/>
+      <w:lvlText w:val="%2."/>
+      <w:lvlJc w:val="left"/>
+      <w:pPr>
+        <w:ind w:left="1440" w:hanging="360"/>
+      </w:pPr>
+    </w:lvl>
+    <w:lvl w:ilvl="2" w:tplc="0407001B" w:tentative="1">
+      <w:start w:val="1"/>
+      <w:numFmt w:val="lowerRoman"/>
+      <w:lvlText w:val="%3."/>
+      <w:lvlJc w:val="right"/>
+      <w:pPr>
+        <w:ind w:left="2160" w:hanging="180"/>
+      </w:pPr>
+    </w:lvl>
+    <w:lvl w:ilvl="3" w:tplc="0407000F" w:tentative="1">
+      <w:start w:val="1"/>
+      <w:numFmt w:val="decimal"/>
+      <w:lvlText w:val="%4."/>
+      <w:lvlJc w:val="left"/>
+      <w:pPr>
+        <w:ind w:left="2880" w:hanging="360"/>
+      </w:pPr>
+    </w:lvl>
+    <w:lvl w:ilvl="4" w:tplc="04070019" w:tentative="1">
+      <w:start w:val="1"/>
+      <w:numFmt w:val="lowerLetter"/>
+      <w:lvlText w:val="%5."/>
+      <w:lvlJc w:val="left"/>
+      <w:pPr>
+        <w:ind w:left="3600" w:hanging="360"/>
+      </w:pPr>
+    </w:lvl>
+    <w:lvl w:ilvl="5" w:tplc="0407001B" w:tentative="1">
+      <w:start w:val="1"/>
+      <w:numFmt w:val="lowerRoman"/>
+      <w:lvlText w:val="%6."/>
+      <w:lvlJc w:val="right"/>
+      <w:pPr>
+        <w:ind w:left="4320" w:hanging="180"/>
+      </w:pPr>
+    </w:lvl>
+    <w:lvl w:ilvl="6" w:tplc="0407000F" w:tentative="1">
+      <w:start w:val="1"/>
+      <w:numFmt w:val="decimal"/>
+      <w:lvlText w:val="%7."/>
+      <w:lvlJc w:val="left"/>
+      <w:pPr>
+        <w:ind w:left="5040" w:hanging="360"/>
+      </w:pPr>
+    </w:lvl>
+    <w:lvl w:ilvl="7" w:tplc="04070019" w:tentative="1">
+      <w:start w:val="1"/>
+      <w:numFmt w:val="lowerLetter"/>
+      <w:lvlText w:val="%8."/>
+      <w:lvlJc w:val="left"/>
+      <w:pPr>
+        <w:ind w:left="5760" w:hanging="360"/>
+      </w:pPr>
+    </w:lvl>
+    <w:lvl w:ilvl="8" w:tplc="0407001B" w:tentative="1">
+      <w:start w:val="1"/>
+      <w:numFmt w:val="lowerRoman"/>
+      <w:lvlText w:val="%9."/>
+      <w:lvlJc w:val="right"/>
+      <w:pPr>
+        <w:ind w:left="6480" w:hanging="180"/>
+      </w:pPr>
+    </w:lvl>
+  </w:abstractNum>
+  <w:abstractNum w:abstractNumId="2" w15:restartNumberingAfterBreak="0">
     <w:nsid w:val="2D706313"/>
     <w:multiLevelType w:val="hybridMultilevel"/>
     <w:tmpl w:val="334C4E46"/>
@@ -4347,7 +6081,96 @@
       </w:rPr>
     </w:lvl>
   </w:abstractNum>
-  <w:abstractNum w:abstractNumId="1" w15:restartNumberingAfterBreak="0">
+  <w:abstractNum w:abstractNumId="3" w15:restartNumberingAfterBreak="0">
+    <w:nsid w:val="55D34146"/>
+    <w:multiLevelType w:val="hybridMultilevel"/>
+    <w:tmpl w:val="E6004538"/>
+    <w:lvl w:ilvl="0" w:tplc="0407000F">
+      <w:start w:val="1"/>
+      <w:numFmt w:val="decimal"/>
+      <w:lvlText w:val="%1."/>
+      <w:lvlJc w:val="left"/>
+      <w:pPr>
+        <w:ind w:left="720" w:hanging="360"/>
+      </w:pPr>
+      <w:rPr>
+        <w:rFonts w:hint="default"/>
+      </w:rPr>
+    </w:lvl>
+    <w:lvl w:ilvl="1" w:tplc="04070019" w:tentative="1">
+      <w:start w:val="1"/>
+      <w:numFmt w:val="lowerLetter"/>
+      <w:lvlText w:val="%2."/>
+      <w:lvlJc w:val="left"/>
+      <w:pPr>
+        <w:ind w:left="1440" w:hanging="360"/>
+      </w:pPr>
+    </w:lvl>
+    <w:lvl w:ilvl="2" w:tplc="0407001B" w:tentative="1">
+      <w:start w:val="1"/>
+      <w:numFmt w:val="lowerRoman"/>
+      <w:lvlText w:val="%3."/>
+      <w:lvlJc w:val="right"/>
+      <w:pPr>
+        <w:ind w:left="2160" w:hanging="180"/>
+      </w:pPr>
+    </w:lvl>
+    <w:lvl w:ilvl="3" w:tplc="0407000F" w:tentative="1">
+      <w:start w:val="1"/>
+      <w:numFmt w:val="decimal"/>
+      <w:lvlText w:val="%4."/>
+      <w:lvlJc w:val="left"/>
+      <w:pPr>
+        <w:ind w:left="2880" w:hanging="360"/>
+      </w:pPr>
+    </w:lvl>
+    <w:lvl w:ilvl="4" w:tplc="04070019" w:tentative="1">
+      <w:start w:val="1"/>
+      <w:numFmt w:val="lowerLetter"/>
+      <w:lvlText w:val="%5."/>
+      <w:lvlJc w:val="left"/>
+      <w:pPr>
+        <w:ind w:left="3600" w:hanging="360"/>
+      </w:pPr>
+    </w:lvl>
+    <w:lvl w:ilvl="5" w:tplc="0407001B" w:tentative="1">
+      <w:start w:val="1"/>
+      <w:numFmt w:val="lowerRoman"/>
+      <w:lvlText w:val="%6."/>
+      <w:lvlJc w:val="right"/>
+      <w:pPr>
+        <w:ind w:left="4320" w:hanging="180"/>
+      </w:pPr>
+    </w:lvl>
+    <w:lvl w:ilvl="6" w:tplc="0407000F" w:tentative="1">
+      <w:start w:val="1"/>
+      <w:numFmt w:val="decimal"/>
+      <w:lvlText w:val="%7."/>
+      <w:lvlJc w:val="left"/>
+      <w:pPr>
+        <w:ind w:left="5040" w:hanging="360"/>
+      </w:pPr>
+    </w:lvl>
+    <w:lvl w:ilvl="7" w:tplc="04070019" w:tentative="1">
+      <w:start w:val="1"/>
+      <w:numFmt w:val="lowerLetter"/>
+      <w:lvlText w:val="%8."/>
+      <w:lvlJc w:val="left"/>
+      <w:pPr>
+        <w:ind w:left="5760" w:hanging="360"/>
+      </w:pPr>
+    </w:lvl>
+    <w:lvl w:ilvl="8" w:tplc="0407001B" w:tentative="1">
+      <w:start w:val="1"/>
+      <w:numFmt w:val="lowerRoman"/>
+      <w:lvlText w:val="%9."/>
+      <w:lvlJc w:val="right"/>
+      <w:pPr>
+        <w:ind w:left="6480" w:hanging="180"/>
+      </w:pPr>
+    </w:lvl>
+  </w:abstractNum>
+  <w:abstractNum w:abstractNumId="4" w15:restartNumberingAfterBreak="0">
     <w:nsid w:val="62D270A0"/>
     <w:multiLevelType w:val="hybridMultilevel"/>
     <w:tmpl w:val="D39CB640"/>
@@ -4460,7 +6283,7 @@
       </w:rPr>
     </w:lvl>
   </w:abstractNum>
-  <w:abstractNum w:abstractNumId="2" w15:restartNumberingAfterBreak="0">
+  <w:abstractNum w:abstractNumId="5" w15:restartNumberingAfterBreak="0">
     <w:nsid w:val="7789047B"/>
     <w:multiLevelType w:val="hybridMultilevel"/>
     <w:tmpl w:val="109EF71E"/>
@@ -4574,13 +6397,22 @@
     </w:lvl>
   </w:abstractNum>
   <w:num w:numId="1">
+    <w:abstractNumId w:val="4"/>
+  </w:num>
+  <w:num w:numId="2">
+    <w:abstractNumId w:val="2"/>
+  </w:num>
+  <w:num w:numId="3">
+    <w:abstractNumId w:val="5"/>
+  </w:num>
+  <w:num w:numId="4">
+    <w:abstractNumId w:val="0"/>
+  </w:num>
+  <w:num w:numId="5">
     <w:abstractNumId w:val="1"/>
   </w:num>
-  <w:num w:numId="2">
-    <w:abstractNumId w:val="0"/>
-  </w:num>
-  <w:num w:numId="3">
-    <w:abstractNumId w:val="2"/>
+  <w:num w:numId="6">
+    <w:abstractNumId w:val="3"/>
   </w:num>
 </w:numbering>
 </file>
@@ -5317,6 +7149,18 @@
       <w:szCs w:val="22"/>
     </w:rPr>
   </w:style>
+  <w:style w:type="character" w:styleId="NichtaufgelsteErwhnung">
+    <w:name w:val="Unresolved Mention"/>
+    <w:basedOn w:val="Absatz-Standardschriftart"/>
+    <w:uiPriority w:val="99"/>
+    <w:semiHidden/>
+    <w:unhideWhenUsed/>
+    <w:rsid w:val="00141C21"/>
+    <w:rPr>
+      <w:color w:val="605E5C"/>
+      <w:shd w:val="clear" w:color="auto" w:fill="E1DFDD"/>
+    </w:rPr>
+  </w:style>
 </w:styles>
 </file>
 
@@ -5639,7 +7483,7 @@
 </file>
 
 <file path=customXml/itemProps2.xml><?xml version="1.0" encoding="utf-8"?>
-<ds:datastoreItem xmlns:ds="http://schemas.openxmlformats.org/officeDocument/2006/customXml" ds:itemID="{79C00EBF-58AE-F84A-A60C-1326207C7DC5}">
+<ds:datastoreItem xmlns:ds="http://schemas.openxmlformats.org/officeDocument/2006/customXml" ds:itemID="{1F0D9FF9-AD01-B44F-96D0-BC5021F25BBD}">
   <ds:schemaRefs>
     <ds:schemaRef ds:uri="http://schemas.openxmlformats.org/officeDocument/2006/bibliography"/>
   </ds:schemaRefs>

--- a/Doku/Dokumentation_m307.docx
+++ b/Doku/Dokumentation_m307.docx
@@ -10,6 +10,7 @@
           <w:docPartUnique/>
         </w:docPartObj>
       </w:sdtPr>
+      <w:sdtEndPr/>
       <w:sdtContent>
         <w:p/>
         <w:p>
@@ -104,6 +105,7 @@
                                     <w:calendar w:val="gregorian"/>
                                   </w:date>
                                 </w:sdtPr>
+                                <w:sdtEndPr/>
                                 <w:sdtContent>
                                   <w:p>
                                     <w:pPr>
@@ -155,7 +157,7 @@
                     <v:stroke joinstyle="miter"/>
                     <v:path gradientshapeok="t" o:connecttype="rect"/>
                   </v:shapetype>
-                  <v:shape id="Textfeld 111" o:spid="_x0000_s1026" type="#_x0000_t202" style="position:absolute;margin-left:0;margin-top:0;width:288.25pt;height:287.5pt;z-index:251662336;visibility:visible;mso-wrap-style:square;mso-width-percent:734;mso-height-percent:363;mso-left-percent:150;mso-top-percent:91;mso-wrap-distance-left:9pt;mso-wrap-distance-top:0;mso-wrap-distance-right:9pt;mso-wrap-distance-bottom:0;mso-position-horizontal-relative:page;mso-position-vertical-relative:page;mso-width-percent:734;mso-height-percent:363;mso-left-percent:150;mso-top-percent:91;mso-width-relative:page;mso-height-relative:page;v-text-anchor:bottom" o:gfxdata="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" filled="f" stroked="f" strokeweight=".5pt">
+                  <v:shape id="Textfeld 111" o:spid="_x0000_s1026" type="#_x0000_t202" style="position:absolute;margin-left:0;margin-top:0;width:288.25pt;height:287.5pt;z-index:251662336;visibility:visible;mso-wrap-style:square;mso-width-percent:734;mso-height-percent:363;mso-left-percent:150;mso-top-percent:91;mso-wrap-distance-left:9pt;mso-wrap-distance-top:0;mso-wrap-distance-right:9pt;mso-wrap-distance-bottom:0;mso-position-horizontal-relative:page;mso-position-vertical-relative:page;mso-width-percent:734;mso-height-percent:363;mso-left-percent:150;mso-top-percent:91;mso-width-relative:page;mso-height-relative:page;v-text-anchor:bottom" o:gfxdata="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" filled="f" stroked="f" strokeweight=".5pt">
                     <v:textbox style="mso-fit-shape-to-text:t" inset="0,0,0,0">
                       <w:txbxContent>
                         <w:sdt>
@@ -177,6 +179,7 @@
                               <w:calendar w:val="gregorian"/>
                             </w:date>
                           </w:sdtPr>
+                          <w:sdtEndPr/>
                           <w:sdtContent>
                             <w:p>
                               <w:pPr>
@@ -309,6 +312,7 @@
                                     <w:dataBinding w:prefixMappings="xmlns:ns0='http://purl.org/dc/elements/1.1/' xmlns:ns1='http://schemas.openxmlformats.org/package/2006/metadata/core-properties' " w:xpath="/ns1:coreProperties[1]/ns0:creator[1]" w:storeItemID="{6C3C8BC8-F283-45AE-878A-BAB7291924A1}"/>
                                     <w:text/>
                                   </w:sdtPr>
+                                  <w:sdtEndPr/>
                                   <w:sdtContent>
                                     <w:r>
                                       <w:rPr>
@@ -352,6 +356,7 @@
                                       <w:color w:val="262626" w:themeColor="text1" w:themeTint="D9"/>
                                       <w:sz w:val="20"/>
                                       <w:szCs w:val="20"/>
+                                      <w:lang w:val="de-CH"/>
                                     </w:rPr>
                                     <w:alias w:val="Firma"/>
                                     <w:tag w:val=""/>
@@ -359,6 +364,7 @@
                                     <w:dataBinding w:prefixMappings="xmlns:ns0='http://schemas.openxmlformats.org/officeDocument/2006/extended-properties' " w:xpath="/ns0:Properties[1]/ns0:Company[1]" w:storeItemID="{6668398D-A668-4E3E-A5EB-62B293D839F1}"/>
                                     <w:text/>
                                   </w:sdtPr>
+                                  <w:sdtEndPr/>
                                   <w:sdtContent>
                                     <w:r>
                                       <w:rPr>
@@ -366,6 +372,7 @@
                                         <w:color w:val="262626" w:themeColor="text1" w:themeTint="D9"/>
                                         <w:sz w:val="20"/>
                                         <w:szCs w:val="20"/>
+                                        <w:lang w:val="de-CH"/>
                                       </w:rPr>
                                       <w:t>Luzerner kantonalbakn ag &amp; Suva</w:t>
                                     </w:r>
@@ -398,6 +405,7 @@
                                     <w:dataBinding w:prefixMappings="xmlns:ns0='http://schemas.microsoft.com/office/2006/coverPageProps' " w:xpath="/ns0:CoverPageProperties[1]/ns0:CompanyAddress[1]" w:storeItemID="{55AF091B-3C7A-41E3-B477-F2FDAA23CFDA}"/>
                                     <w:text/>
                                   </w:sdtPr>
+                                  <w:sdtEndPr/>
                                   <w:sdtContent>
                                     <w:r>
                                       <w:rPr>
@@ -442,7 +450,7 @@
               </mc:Choice>
               <mc:Fallback>
                 <w:pict>
-                  <v:shape w14:anchorId="1FE52037" id="Textfeld 112" o:spid="_x0000_s1027" type="#_x0000_t202" style="position:absolute;margin-left:0;margin-top:0;width:453pt;height:51.4pt;z-index:251661312;visibility:visible;mso-wrap-style:square;mso-width-percent:734;mso-height-percent:80;mso-left-percent:150;mso-top-percent:837;mso-wrap-distance-left:9pt;mso-wrap-distance-top:0;mso-wrap-distance-right:9pt;mso-wrap-distance-bottom:0;mso-position-horizontal-relative:page;mso-position-vertical-relative:page;mso-width-percent:734;mso-height-percent:80;mso-left-percent:150;mso-top-percent:837;mso-width-relative:page;mso-height-relative:page;v-text-anchor:bottom" o:gfxdata="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" filled="f" stroked="f" strokeweight=".5pt">
+                  <v:shape w14:anchorId="1FE52037" id="Textfeld 112" o:spid="_x0000_s1027" type="#_x0000_t202" style="position:absolute;margin-left:0;margin-top:0;width:453pt;height:51.4pt;z-index:251661312;visibility:visible;mso-wrap-style:square;mso-width-percent:734;mso-height-percent:80;mso-left-percent:150;mso-top-percent:837;mso-wrap-distance-left:9pt;mso-wrap-distance-top:0;mso-wrap-distance-right:9pt;mso-wrap-distance-bottom:0;mso-position-horizontal-relative:page;mso-position-vertical-relative:page;mso-width-percent:734;mso-height-percent:80;mso-left-percent:150;mso-top-percent:837;mso-width-relative:page;mso-height-relative:page;v-text-anchor:bottom" o:gfxdata="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" filled="f" stroked="f" strokeweight=".5pt">
                     <v:textbox inset="0,0,0,0">
                       <w:txbxContent>
                         <w:p>
@@ -472,6 +480,7 @@
                               <w:dataBinding w:prefixMappings="xmlns:ns0='http://purl.org/dc/elements/1.1/' xmlns:ns1='http://schemas.openxmlformats.org/package/2006/metadata/core-properties' " w:xpath="/ns1:coreProperties[1]/ns0:creator[1]" w:storeItemID="{6C3C8BC8-F283-45AE-878A-BAB7291924A1}"/>
                               <w:text/>
                             </w:sdtPr>
+                            <w:sdtEndPr/>
                             <w:sdtContent>
                               <w:r>
                                 <w:rPr>
@@ -515,6 +524,7 @@
                                 <w:color w:val="262626" w:themeColor="text1" w:themeTint="D9"/>
                                 <w:sz w:val="20"/>
                                 <w:szCs w:val="20"/>
+                                <w:lang w:val="de-CH"/>
                               </w:rPr>
                               <w:alias w:val="Firma"/>
                               <w:tag w:val=""/>
@@ -522,6 +532,7 @@
                               <w:dataBinding w:prefixMappings="xmlns:ns0='http://schemas.openxmlformats.org/officeDocument/2006/extended-properties' " w:xpath="/ns0:Properties[1]/ns0:Company[1]" w:storeItemID="{6668398D-A668-4E3E-A5EB-62B293D839F1}"/>
                               <w:text/>
                             </w:sdtPr>
+                            <w:sdtEndPr/>
                             <w:sdtContent>
                               <w:r>
                                 <w:rPr>
@@ -529,6 +540,7 @@
                                   <w:color w:val="262626" w:themeColor="text1" w:themeTint="D9"/>
                                   <w:sz w:val="20"/>
                                   <w:szCs w:val="20"/>
+                                  <w:lang w:val="de-CH"/>
                                 </w:rPr>
                                 <w:t>Luzerner kantonalbakn ag &amp; Suva</w:t>
                               </w:r>
@@ -561,6 +573,7 @@
                               <w:dataBinding w:prefixMappings="xmlns:ns0='http://schemas.microsoft.com/office/2006/coverPageProps' " w:xpath="/ns0:CoverPageProperties[1]/ns0:CompanyAddress[1]" w:storeItemID="{55AF091B-3C7A-41E3-B477-F2FDAA23CFDA}"/>
                               <w:text/>
                             </w:sdtPr>
+                            <w:sdtEndPr/>
                             <w:sdtContent>
                               <w:r>
                                 <w:rPr>
@@ -688,6 +701,7 @@
                                     <w:dataBinding w:prefixMappings="xmlns:ns0='http://purl.org/dc/elements/1.1/' xmlns:ns1='http://schemas.openxmlformats.org/package/2006/metadata/core-properties' " w:xpath="/ns1:coreProperties[1]/ns0:title[1]" w:storeItemID="{6C3C8BC8-F283-45AE-878A-BAB7291924A1}"/>
                                     <w:text w:multiLine="1"/>
                                   </w:sdtPr>
+                                  <w:sdtEndPr/>
                                   <w:sdtContent>
                                     <w:r>
                                       <w:rPr>
@@ -726,8 +740,8 @@
                                     <w:dataBinding w:prefixMappings="xmlns:ns0='http://purl.org/dc/elements/1.1/' xmlns:ns1='http://schemas.openxmlformats.org/package/2006/metadata/core-properties' " w:xpath="/ns1:coreProperties[1]/ns0:subject[1]" w:storeItemID="{6C3C8BC8-F283-45AE-878A-BAB7291924A1}"/>
                                     <w:text/>
                                   </w:sdtPr>
+                                  <w:sdtEndPr/>
                                   <w:sdtContent>
-                                    <w:proofErr w:type="spellStart"/>
                                     <w:r>
                                       <w:rPr>
                                         <w:smallCaps/>
@@ -736,16 +750,6 @@
                                         <w:szCs w:val="36"/>
                                       </w:rPr>
                                       <w:t>Dokumentation</w:t>
-                                    </w:r>
-                                    <w:proofErr w:type="spellEnd"/>
-                                    <w:r>
-                                      <w:rPr>
-                                        <w:smallCaps/>
-                                        <w:color w:val="44546A" w:themeColor="text2"/>
-                                        <w:sz w:val="36"/>
-                                        <w:szCs w:val="36"/>
-                                      </w:rPr>
-                                      <w:t xml:space="preserve"> </w:t>
                                     </w:r>
                                   </w:sdtContent>
                                 </w:sdt>
@@ -756,19 +760,8 @@
                                     <w:sz w:val="36"/>
                                     <w:szCs w:val="36"/>
                                   </w:rPr>
-                                  <w:t xml:space="preserve">&amp; </w:t>
+                                  <w:t>&amp; Konzeptionierung</w:t>
                                 </w:r>
-                                <w:proofErr w:type="spellStart"/>
-                                <w:r>
-                                  <w:rPr>
-                                    <w:smallCaps/>
-                                    <w:color w:val="44546A" w:themeColor="text2"/>
-                                    <w:sz w:val="36"/>
-                                    <w:szCs w:val="36"/>
-                                  </w:rPr>
-                                  <w:t>Konzeptionierung</w:t>
-                                </w:r>
-                                <w:proofErr w:type="spellEnd"/>
                               </w:p>
                             </w:txbxContent>
                           </wps:txbx>
@@ -792,7 +785,7 @@
               </mc:Choice>
               <mc:Fallback>
                 <w:pict>
-                  <v:shape w14:anchorId="22F470EF" id="Textfeld 113" o:spid="_x0000_s1028" type="#_x0000_t202" style="position:absolute;margin-left:0;margin-top:0;width:453pt;height:41.4pt;z-index:251660288;visibility:visible;mso-wrap-style:square;mso-width-percent:734;mso-height-percent:363;mso-left-percent:150;mso-top-percent:455;mso-wrap-distance-left:9pt;mso-wrap-distance-top:0;mso-wrap-distance-right:9pt;mso-wrap-distance-bottom:0;mso-position-horizontal-relative:page;mso-position-vertical-relative:page;mso-width-percent:734;mso-height-percent:363;mso-left-percent:150;mso-top-percent:455;mso-width-relative:page;mso-height-relative:page;v-text-anchor:bottom" o:gfxdata="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" filled="f" stroked="f" strokeweight=".5pt">
+                  <v:shape w14:anchorId="22F470EF" id="Textfeld 113" o:spid="_x0000_s1028" type="#_x0000_t202" style="position:absolute;margin-left:0;margin-top:0;width:453pt;height:41.4pt;z-index:251660288;visibility:visible;mso-wrap-style:square;mso-width-percent:734;mso-height-percent:363;mso-left-percent:150;mso-top-percent:455;mso-wrap-distance-left:9pt;mso-wrap-distance-top:0;mso-wrap-distance-right:9pt;mso-wrap-distance-bottom:0;mso-position-horizontal-relative:page;mso-position-vertical-relative:page;mso-width-percent:734;mso-height-percent:363;mso-left-percent:150;mso-top-percent:455;mso-width-relative:page;mso-height-relative:page;v-text-anchor:bottom" o:gfxdata="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" filled="f" stroked="f" strokeweight=".5pt">
                     <v:textbox inset="0,0,0,0">
                       <w:txbxContent>
                         <w:p>
@@ -820,6 +813,7 @@
                               <w:dataBinding w:prefixMappings="xmlns:ns0='http://purl.org/dc/elements/1.1/' xmlns:ns1='http://schemas.openxmlformats.org/package/2006/metadata/core-properties' " w:xpath="/ns1:coreProperties[1]/ns0:title[1]" w:storeItemID="{6C3C8BC8-F283-45AE-878A-BAB7291924A1}"/>
                               <w:text w:multiLine="1"/>
                             </w:sdtPr>
+                            <w:sdtEndPr/>
                             <w:sdtContent>
                               <w:r>
                                 <w:rPr>
@@ -858,8 +852,8 @@
                               <w:dataBinding w:prefixMappings="xmlns:ns0='http://purl.org/dc/elements/1.1/' xmlns:ns1='http://schemas.openxmlformats.org/package/2006/metadata/core-properties' " w:xpath="/ns1:coreProperties[1]/ns0:subject[1]" w:storeItemID="{6C3C8BC8-F283-45AE-878A-BAB7291924A1}"/>
                               <w:text/>
                             </w:sdtPr>
+                            <w:sdtEndPr/>
                             <w:sdtContent>
-                              <w:proofErr w:type="spellStart"/>
                               <w:r>
                                 <w:rPr>
                                   <w:smallCaps/>
@@ -868,16 +862,6 @@
                                   <w:szCs w:val="36"/>
                                 </w:rPr>
                                 <w:t>Dokumentation</w:t>
-                              </w:r>
-                              <w:proofErr w:type="spellEnd"/>
-                              <w:r>
-                                <w:rPr>
-                                  <w:smallCaps/>
-                                  <w:color w:val="44546A" w:themeColor="text2"/>
-                                  <w:sz w:val="36"/>
-                                  <w:szCs w:val="36"/>
-                                </w:rPr>
-                                <w:t xml:space="preserve"> </w:t>
                               </w:r>
                             </w:sdtContent>
                           </w:sdt>
@@ -888,19 +872,8 @@
                               <w:sz w:val="36"/>
                               <w:szCs w:val="36"/>
                             </w:rPr>
-                            <w:t xml:space="preserve">&amp; </w:t>
+                            <w:t>&amp; Konzeptionierung</w:t>
                           </w:r>
-                          <w:proofErr w:type="spellStart"/>
-                          <w:r>
-                            <w:rPr>
-                              <w:smallCaps/>
-                              <w:color w:val="44546A" w:themeColor="text2"/>
-                              <w:sz w:val="36"/>
-                              <w:szCs w:val="36"/>
-                            </w:rPr>
-                            <w:t>Konzeptionierung</w:t>
-                          </w:r>
-                          <w:proofErr w:type="spellEnd"/>
                         </w:p>
                       </w:txbxContent>
                     </v:textbox>
@@ -1049,9 +1022,9 @@
               </mc:Choice>
               <mc:Fallback>
                 <w:pict>
-                  <v:group w14:anchorId="1F594DEE" id="Gruppe 114" o:spid="_x0000_s1026" style="position:absolute;margin-left:0;margin-top:0;width:18pt;height:10in;z-index:251659264;mso-width-percent:29;mso-height-percent:909;mso-left-percent:45;mso-position-horizontal-relative:page;mso-position-vertical:center;mso-position-vertical-relative:page;mso-width-percent:29;mso-height-percent:909;mso-left-percent:45" coordsize="2286,91440" o:gfxdata="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">
-                    <v:rect id="Rechteck 115" o:spid="_x0000_s1027" style="position:absolute;width:2286;height:87820;visibility:visible;mso-wrap-style:square;v-text-anchor:middle" o:gfxdata="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" fillcolor="#795af0" stroked="f" strokeweight="1pt"/>
-                    <v:rect id="Rechteck 116" o:spid="_x0000_s1028" style="position:absolute;top:89154;width:2286;height:2286;visibility:visible;mso-wrap-style:square;v-text-anchor:middle" o:gfxdata="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" fillcolor="#7030a0" stroked="f" strokeweight="1pt">
+                  <v:group w14:anchorId="1F594DEE" id="Gruppe 114" o:spid="_x0000_s1026" style="position:absolute;margin-left:0;margin-top:0;width:18pt;height:10in;z-index:251659264;mso-width-percent:29;mso-height-percent:909;mso-left-percent:45;mso-position-horizontal-relative:page;mso-position-vertical:center;mso-position-vertical-relative:page;mso-width-percent:29;mso-height-percent:909;mso-left-percent:45" coordsize="2286,91440" o:gfxdata="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">
+                    <v:rect id="Rechteck 115" o:spid="_x0000_s1027" style="position:absolute;width:2286;height:87820;visibility:visible;mso-wrap-style:square;v-text-anchor:middle" o:gfxdata="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" fillcolor="#795af0" stroked="f" strokeweight="1pt"/>
+                    <v:rect id="Rechteck 116" o:spid="_x0000_s1028" style="position:absolute;top:89154;width:2286;height:2286;visibility:visible;mso-wrap-style:square;v-text-anchor:middle" o:gfxdata="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" fillcolor="#7030a0" stroked="f" strokeweight="1pt">
                       <o:lock v:ext="edit" aspectratio="t"/>
                     </v:rect>
                     <w10:wrap anchorx="page" anchory="page"/>
@@ -1069,7 +1042,13 @@
     <w:sdt>
       <w:sdtPr>
         <w:rPr>
-          <w:lang w:val="de-DE"/>
+          <w:rFonts w:asciiTheme="minorHAnsi" w:eastAsiaTheme="minorHAnsi" w:hAnsiTheme="minorHAnsi" w:cstheme="minorBidi"/>
+          <w:b w:val="0"/>
+          <w:bCs w:val="0"/>
+          <w:color w:val="auto"/>
+          <w:sz w:val="24"/>
+          <w:szCs w:val="24"/>
+          <w:lang w:val="de-DE" w:eastAsia="en-US"/>
         </w:rPr>
         <w:id w:val="1269270370"/>
         <w:docPartObj>
@@ -1079,12 +1058,8 @@
       </w:sdtPr>
       <w:sdtEndPr>
         <w:rPr>
-          <w:rFonts w:asciiTheme="minorHAnsi" w:eastAsiaTheme="minorHAnsi" w:hAnsiTheme="minorHAnsi" w:cstheme="minorBidi"/>
           <w:noProof/>
-          <w:color w:val="auto"/>
-          <w:sz w:val="24"/>
-          <w:szCs w:val="24"/>
-          <w:lang w:val="de-CH" w:eastAsia="en-US"/>
+          <w:lang w:val="de-CH"/>
         </w:rPr>
       </w:sdtEndPr>
       <w:sdtContent>
@@ -1110,9 +1085,9 @@
               <w:b w:val="0"/>
               <w:bCs w:val="0"/>
               <w:noProof/>
-              <w:sz w:val="24"/>
-              <w:szCs w:val="24"/>
-              <w:lang w:eastAsia="de-DE"/>
+              <w:sz w:val="22"/>
+              <w:szCs w:val="22"/>
+              <w:lang w:eastAsia="de-CH"/>
             </w:rPr>
           </w:pPr>
           <w:r>
@@ -1132,7 +1107,7 @@
             </w:rPr>
             <w:fldChar w:fldCharType="separate"/>
           </w:r>
-          <w:hyperlink w:anchor="_Toc70431423" w:history="1">
+          <w:hyperlink w:anchor="_Toc70440726" w:history="1">
             <w:r>
               <w:rPr>
                 <w:rStyle w:val="Hyperlink"/>
@@ -1159,7 +1134,7 @@
                 <w:noProof/>
                 <w:webHidden/>
               </w:rPr>
-              <w:instrText xml:space="preserve"> PAGEREF _Toc70431423 \h </w:instrText>
+              <w:instrText xml:space="preserve"> PAGEREF _Toc70440726 \h </w:instrText>
             </w:r>
             <w:r>
               <w:rPr>
@@ -1201,12 +1176,12 @@
               <w:b w:val="0"/>
               <w:bCs w:val="0"/>
               <w:noProof/>
-              <w:sz w:val="24"/>
-              <w:szCs w:val="24"/>
-              <w:lang w:eastAsia="de-DE"/>
+              <w:sz w:val="22"/>
+              <w:szCs w:val="22"/>
+              <w:lang w:eastAsia="de-CH"/>
             </w:rPr>
           </w:pPr>
-          <w:hyperlink w:anchor="_Toc70431424" w:history="1">
+          <w:hyperlink w:anchor="_Toc70440727" w:history="1">
             <w:r>
               <w:rPr>
                 <w:rStyle w:val="Hyperlink"/>
@@ -1233,7 +1208,7 @@
                 <w:noProof/>
                 <w:webHidden/>
               </w:rPr>
-              <w:instrText xml:space="preserve"> PAGEREF _Toc70431424 \h </w:instrText>
+              <w:instrText xml:space="preserve"> PAGEREF _Toc70440727 \h </w:instrText>
             </w:r>
             <w:r>
               <w:rPr>
@@ -1275,12 +1250,12 @@
               <w:b w:val="0"/>
               <w:bCs w:val="0"/>
               <w:noProof/>
-              <w:sz w:val="24"/>
-              <w:szCs w:val="24"/>
-              <w:lang w:eastAsia="de-DE"/>
+              <w:sz w:val="22"/>
+              <w:szCs w:val="22"/>
+              <w:lang w:eastAsia="de-CH"/>
             </w:rPr>
           </w:pPr>
-          <w:hyperlink w:anchor="_Toc70431425" w:history="1">
+          <w:hyperlink w:anchor="_Toc70440728" w:history="1">
             <w:r>
               <w:rPr>
                 <w:rStyle w:val="Hyperlink"/>
@@ -1307,7 +1282,7 @@
                 <w:noProof/>
                 <w:webHidden/>
               </w:rPr>
-              <w:instrText xml:space="preserve"> PAGEREF _Toc70431425 \h </w:instrText>
+              <w:instrText xml:space="preserve"> PAGEREF _Toc70440728 \h </w:instrText>
             </w:r>
             <w:r>
               <w:rPr>
@@ -1349,12 +1324,12 @@
               <w:b w:val="0"/>
               <w:bCs w:val="0"/>
               <w:noProof/>
-              <w:sz w:val="24"/>
-              <w:szCs w:val="24"/>
-              <w:lang w:eastAsia="de-DE"/>
+              <w:sz w:val="22"/>
+              <w:szCs w:val="22"/>
+              <w:lang w:eastAsia="de-CH"/>
             </w:rPr>
           </w:pPr>
-          <w:hyperlink w:anchor="_Toc70431426" w:history="1">
+          <w:hyperlink w:anchor="_Toc70440729" w:history="1">
             <w:r>
               <w:rPr>
                 <w:rStyle w:val="Hyperlink"/>
@@ -1381,7 +1356,7 @@
                 <w:noProof/>
                 <w:webHidden/>
               </w:rPr>
-              <w:instrText xml:space="preserve"> PAGEREF _Toc70431426 \h </w:instrText>
+              <w:instrText xml:space="preserve"> PAGEREF _Toc70440729 \h </w:instrText>
             </w:r>
             <w:r>
               <w:rPr>
@@ -1423,12 +1398,12 @@
               <w:b w:val="0"/>
               <w:bCs w:val="0"/>
               <w:noProof/>
-              <w:sz w:val="24"/>
-              <w:szCs w:val="24"/>
-              <w:lang w:eastAsia="de-DE"/>
+              <w:sz w:val="22"/>
+              <w:szCs w:val="22"/>
+              <w:lang w:eastAsia="de-CH"/>
             </w:rPr>
           </w:pPr>
-          <w:hyperlink w:anchor="_Toc70431427" w:history="1">
+          <w:hyperlink w:anchor="_Toc70440730" w:history="1">
             <w:r>
               <w:rPr>
                 <w:rStyle w:val="Hyperlink"/>
@@ -1456,7 +1431,7 @@
                 <w:noProof/>
                 <w:webHidden/>
               </w:rPr>
-              <w:instrText xml:space="preserve"> PAGEREF _Toc70431427 \h </w:instrText>
+              <w:instrText xml:space="preserve"> PAGEREF _Toc70440730 \h </w:instrText>
             </w:r>
             <w:r>
               <w:rPr>
@@ -1477,6 +1452,80 @@
                 <w:webHidden/>
               </w:rPr>
               <w:t>6</w:t>
+            </w:r>
+            <w:r>
+              <w:rPr>
+                <w:noProof/>
+                <w:webHidden/>
+              </w:rPr>
+              <w:fldChar w:fldCharType="end"/>
+            </w:r>
+          </w:hyperlink>
+        </w:p>
+        <w:p>
+          <w:pPr>
+            <w:pStyle w:val="Verzeichnis1"/>
+            <w:tabs>
+              <w:tab w:val="right" w:leader="dot" w:pos="9062"/>
+            </w:tabs>
+            <w:rPr>
+              <w:rFonts w:eastAsiaTheme="minorEastAsia"/>
+              <w:b w:val="0"/>
+              <w:bCs w:val="0"/>
+              <w:noProof/>
+              <w:sz w:val="22"/>
+              <w:szCs w:val="22"/>
+              <w:lang w:eastAsia="de-CH"/>
+            </w:rPr>
+          </w:pPr>
+          <w:hyperlink w:anchor="_Toc70440731" w:history="1">
+            <w:r>
+              <w:rPr>
+                <w:rStyle w:val="Hyperlink"/>
+                <w:noProof/>
+              </w:rPr>
+              <w:t>Roadmap</w:t>
+            </w:r>
+            <w:r>
+              <w:rPr>
+                <w:noProof/>
+                <w:webHidden/>
+              </w:rPr>
+              <w:tab/>
+            </w:r>
+            <w:r>
+              <w:rPr>
+                <w:noProof/>
+                <w:webHidden/>
+              </w:rPr>
+              <w:fldChar w:fldCharType="begin"/>
+            </w:r>
+            <w:r>
+              <w:rPr>
+                <w:noProof/>
+                <w:webHidden/>
+              </w:rPr>
+              <w:instrText xml:space="preserve"> PAGEREF _Toc70440731 \h </w:instrText>
+            </w:r>
+            <w:r>
+              <w:rPr>
+                <w:noProof/>
+                <w:webHidden/>
+              </w:rPr>
+            </w:r>
+            <w:r>
+              <w:rPr>
+                <w:noProof/>
+                <w:webHidden/>
+              </w:rPr>
+              <w:fldChar w:fldCharType="separate"/>
+            </w:r>
+            <w:r>
+              <w:rPr>
+                <w:noProof/>
+                <w:webHidden/>
+              </w:rPr>
+              <w:t>0</w:t>
             </w:r>
             <w:r>
               <w:rPr>
@@ -1509,7 +1558,7 @@
       <w:pPr>
         <w:pStyle w:val="berschrift1"/>
       </w:pPr>
-      <w:bookmarkStart w:id="0" w:name="_Toc70431423"/>
+      <w:bookmarkStart w:id="0" w:name="_Toc70440726"/>
       <w:r>
         <w:lastRenderedPageBreak/>
         <w:t>Sitemap</w:t>
@@ -1643,13 +1692,8 @@
               </w:tabs>
             </w:pPr>
             <w:r>
-              <w:t>/</w:t>
-            </w:r>
-            <w:proofErr w:type="spellStart"/>
-            <w:r>
-              <w:t>create</w:t>
-            </w:r>
-            <w:proofErr w:type="spellEnd"/>
+              <w:t>/create</w:t>
+            </w:r>
           </w:p>
         </w:tc>
         <w:tc>
@@ -1688,13 +1732,8 @@
               </w:tabs>
             </w:pPr>
             <w:r>
-              <w:t>/</w:t>
-            </w:r>
-            <w:proofErr w:type="spellStart"/>
-            <w:r>
-              <w:t>edit</w:t>
-            </w:r>
-            <w:proofErr w:type="spellEnd"/>
+              <w:t>/edit</w:t>
+            </w:r>
           </w:p>
         </w:tc>
         <w:tc>
@@ -1733,13 +1772,8 @@
               </w:tabs>
             </w:pPr>
             <w:r>
-              <w:t>/</w:t>
-            </w:r>
-            <w:proofErr w:type="spellStart"/>
-            <w:r>
-              <w:t>list</w:t>
-            </w:r>
-            <w:proofErr w:type="spellEnd"/>
+              <w:t>/list</w:t>
+            </w:r>
           </w:p>
         </w:tc>
         <w:tc>
@@ -1760,7 +1794,7 @@
       <w:pPr>
         <w:pStyle w:val="berschrift1"/>
       </w:pPr>
-      <w:bookmarkStart w:id="1" w:name="_Toc70431424"/>
+      <w:bookmarkStart w:id="1" w:name="_Toc70440727"/>
       <w:r>
         <w:t>Formulare</w:t>
       </w:r>
@@ -2033,11 +2067,9 @@
             <w:shd w:val="clear" w:color="auto" w:fill="auto"/>
           </w:tcPr>
           <w:p>
-            <w:proofErr w:type="gramStart"/>
             <w:r>
               <w:t>Email</w:t>
             </w:r>
-            <w:proofErr w:type="gramEnd"/>
             <w:r>
               <w:tab/>
             </w:r>
@@ -2111,11 +2143,9 @@
             <w:shd w:val="clear" w:color="auto" w:fill="auto"/>
           </w:tcPr>
           <w:p>
-            <w:proofErr w:type="spellStart"/>
             <w:r>
               <w:t>Number</w:t>
             </w:r>
-            <w:proofErr w:type="spellEnd"/>
             <w:r>
               <w:t xml:space="preserve"> </w:t>
             </w:r>
@@ -2152,13 +2182,8 @@
           </w:tcPr>
           <w:p>
             <w:r>
-              <w:t xml:space="preserve">Dropdown -&gt; </w:t>
-            </w:r>
-            <w:proofErr w:type="spellStart"/>
-            <w:r>
-              <w:t>Number</w:t>
-            </w:r>
-            <w:proofErr w:type="spellEnd"/>
+              <w:t>Dropdown -&gt; Number</w:t>
+            </w:r>
           </w:p>
           <w:p/>
         </w:tc>
@@ -2364,11 +2389,9 @@
             <w:shd w:val="clear" w:color="auto" w:fill="auto"/>
           </w:tcPr>
           <w:p>
-            <w:proofErr w:type="gramStart"/>
             <w:r>
               <w:t>Email</w:t>
             </w:r>
-            <w:proofErr w:type="gramEnd"/>
           </w:p>
         </w:tc>
       </w:tr>
@@ -2442,13 +2465,8 @@
           </w:tcPr>
           <w:p>
             <w:r>
-              <w:t xml:space="preserve">Dropdown -&gt; </w:t>
-            </w:r>
-            <w:proofErr w:type="spellStart"/>
-            <w:r>
-              <w:t>Number</w:t>
-            </w:r>
-            <w:proofErr w:type="spellEnd"/>
+              <w:t>Dropdown -&gt; Number</w:t>
+            </w:r>
           </w:p>
         </w:tc>
       </w:tr>
@@ -2482,13 +2500,8 @@
           </w:tcPr>
           <w:p>
             <w:r>
-              <w:t xml:space="preserve">Dropdown -&gt; </w:t>
-            </w:r>
-            <w:proofErr w:type="spellStart"/>
-            <w:r>
-              <w:t>Number</w:t>
-            </w:r>
-            <w:proofErr w:type="spellEnd"/>
+              <w:t>Dropdown -&gt; Number</w:t>
+            </w:r>
           </w:p>
         </w:tc>
       </w:tr>
@@ -2667,7 +2680,7 @@
       <w:pPr>
         <w:pStyle w:val="berschrift1"/>
       </w:pPr>
-      <w:bookmarkStart w:id="2" w:name="_Toc70431425"/>
+      <w:bookmarkStart w:id="2" w:name="_Toc70440728"/>
       <w:r>
         <w:lastRenderedPageBreak/>
         <w:t>Validierung</w:t>
@@ -2872,10 +2885,7 @@
               </w:numPr>
             </w:pPr>
             <w:r>
-              <w:t xml:space="preserve">Keine </w:t>
-            </w:r>
-            <w:r>
-              <w:t>Leerschläge</w:t>
+              <w:t>Keine Leerschläge</w:t>
             </w:r>
           </w:p>
           <w:p>
@@ -3005,10 +3015,7 @@
               </w:numPr>
             </w:pPr>
             <w:r>
-              <w:t>Keine</w:t>
-            </w:r>
-            <w:r>
-              <w:t xml:space="preserve"> Buchstaben</w:t>
+              <w:t>Keine Buchstaben</w:t>
             </w:r>
           </w:p>
           <w:p>
@@ -3897,7 +3904,7 @@
       <w:pPr>
         <w:pStyle w:val="berschrift1"/>
       </w:pPr>
-      <w:bookmarkStart w:id="3" w:name="_Toc70431426"/>
+      <w:bookmarkStart w:id="3" w:name="_Toc70440729"/>
       <w:r>
         <w:lastRenderedPageBreak/>
         <w:t>Datenbank</w:t>
@@ -3914,7 +3921,6 @@
           <w:szCs w:val="32"/>
         </w:rPr>
       </w:pPr>
-      <w:proofErr w:type="spellStart"/>
       <w:r>
         <w:rPr>
           <w:b/>
@@ -3924,7 +3930,6 @@
         </w:rPr>
         <w:t>loan</w:t>
       </w:r>
-      <w:proofErr w:type="spellEnd"/>
     </w:p>
     <w:p/>
     <w:tbl>
@@ -3972,11 +3977,9 @@
             <w:shd w:val="clear" w:color="auto" w:fill="auto"/>
           </w:tcPr>
           <w:p>
-            <w:proofErr w:type="spellStart"/>
             <w:r>
               <w:t>id</w:t>
             </w:r>
-            <w:proofErr w:type="spellEnd"/>
           </w:p>
         </w:tc>
         <w:tc>
@@ -4000,27 +4003,13 @@
               <w:rPr>
                 <w:lang w:val="en-US"/>
               </w:rPr>
-              <w:t xml:space="preserve"> PRIMARY </w:t>
-            </w:r>
-            <w:proofErr w:type="gramStart"/>
-            <w:r>
-              <w:rPr>
-                <w:lang w:val="en-US"/>
-              </w:rPr>
-              <w:t xml:space="preserve">KEY, </w:t>
-            </w:r>
-            <w:r>
-              <w:rPr>
-                <w:lang w:val="en-US"/>
-              </w:rPr>
-              <w:t xml:space="preserve"> A</w:t>
-            </w:r>
-            <w:proofErr w:type="gramEnd"/>
-            <w:r>
-              <w:rPr>
-                <w:lang w:val="en-US"/>
-              </w:rPr>
-              <w:t>.I</w:t>
+              <w:t xml:space="preserve"> PRIMARY KEY, </w:t>
+            </w:r>
+            <w:r>
+              <w:rPr>
+                <w:lang w:val="en-US"/>
+              </w:rPr>
+              <w:t xml:space="preserve"> A.I</w:t>
             </w:r>
           </w:p>
         </w:tc>
@@ -4034,11 +4023,9 @@
             <w:tcW w:w="4531" w:type="dxa"/>
           </w:tcPr>
           <w:p>
-            <w:proofErr w:type="spellStart"/>
             <w:r>
               <w:t>prename</w:t>
             </w:r>
-            <w:proofErr w:type="spellEnd"/>
           </w:p>
         </w:tc>
         <w:tc>
@@ -4046,18 +4033,8 @@
             <w:tcW w:w="4531" w:type="dxa"/>
           </w:tcPr>
           <w:p>
-            <w:proofErr w:type="spellStart"/>
-            <w:proofErr w:type="gramStart"/>
-            <w:r>
-              <w:t>Varchar</w:t>
-            </w:r>
-            <w:proofErr w:type="spellEnd"/>
-            <w:r>
-              <w:t>(</w:t>
-            </w:r>
-            <w:proofErr w:type="gramEnd"/>
-            <w:r>
-              <w:t>50), NOT NULL</w:t>
+            <w:r>
+              <w:t>Varchar(50), NOT NULL</w:t>
             </w:r>
           </w:p>
         </w:tc>
@@ -4071,11 +4048,9 @@
             <w:tcW w:w="4531" w:type="dxa"/>
           </w:tcPr>
           <w:p>
-            <w:proofErr w:type="spellStart"/>
             <w:r>
               <w:t>lastname</w:t>
             </w:r>
-            <w:proofErr w:type="spellEnd"/>
           </w:p>
         </w:tc>
         <w:tc>
@@ -4083,18 +4058,8 @@
             <w:tcW w:w="4531" w:type="dxa"/>
           </w:tcPr>
           <w:p>
-            <w:proofErr w:type="spellStart"/>
-            <w:proofErr w:type="gramStart"/>
-            <w:r>
-              <w:t>Varchar</w:t>
-            </w:r>
-            <w:proofErr w:type="spellEnd"/>
-            <w:r>
-              <w:t>(</w:t>
-            </w:r>
-            <w:proofErr w:type="gramEnd"/>
-            <w:r>
-              <w:t>50), NOT NULL</w:t>
+            <w:r>
+              <w:t>Varchar(50), NOT NULL</w:t>
             </w:r>
           </w:p>
         </w:tc>
@@ -4108,11 +4073,9 @@
             <w:tcW w:w="4531" w:type="dxa"/>
           </w:tcPr>
           <w:p>
-            <w:proofErr w:type="gramStart"/>
             <w:r>
               <w:t>email</w:t>
             </w:r>
-            <w:proofErr w:type="gramEnd"/>
           </w:p>
         </w:tc>
         <w:tc>
@@ -4120,18 +4083,8 @@
             <w:tcW w:w="4531" w:type="dxa"/>
           </w:tcPr>
           <w:p>
-            <w:proofErr w:type="spellStart"/>
-            <w:proofErr w:type="gramStart"/>
-            <w:r>
-              <w:t>Varchar</w:t>
-            </w:r>
-            <w:proofErr w:type="spellEnd"/>
-            <w:r>
-              <w:t>(</w:t>
-            </w:r>
-            <w:proofErr w:type="gramEnd"/>
-            <w:r>
-              <w:t>50), NOT NULL</w:t>
+            <w:r>
+              <w:t>Varchar(50), NOT NULL</w:t>
             </w:r>
           </w:p>
         </w:tc>
@@ -4145,11 +4098,9 @@
             <w:tcW w:w="4531" w:type="dxa"/>
           </w:tcPr>
           <w:p>
-            <w:proofErr w:type="spellStart"/>
             <w:r>
               <w:t>phone</w:t>
             </w:r>
-            <w:proofErr w:type="spellEnd"/>
           </w:p>
         </w:tc>
         <w:tc>
@@ -4157,21 +4108,8 @@
             <w:tcW w:w="4531" w:type="dxa"/>
           </w:tcPr>
           <w:p>
-            <w:proofErr w:type="spellStart"/>
-            <w:proofErr w:type="gramStart"/>
-            <w:r>
-              <w:t>Varchar</w:t>
-            </w:r>
-            <w:proofErr w:type="spellEnd"/>
-            <w:r>
-              <w:t>(</w:t>
-            </w:r>
-            <w:proofErr w:type="gramEnd"/>
-            <w:r>
-              <w:t>50</w:t>
-            </w:r>
-            <w:r>
-              <w:t>)</w:t>
+            <w:r>
+              <w:t>Varchar(50)</w:t>
             </w:r>
           </w:p>
         </w:tc>
@@ -4210,11 +4148,9 @@
             <w:tcW w:w="4531" w:type="dxa"/>
           </w:tcPr>
           <w:p>
-            <w:proofErr w:type="spellStart"/>
             <w:r>
               <w:t>fk_creditpackages_id</w:t>
             </w:r>
-            <w:proofErr w:type="spellEnd"/>
           </w:p>
         </w:tc>
         <w:tc>
@@ -4251,11 +4187,9 @@
             <w:tcW w:w="4531" w:type="dxa"/>
           </w:tcPr>
           <w:p>
-            <w:proofErr w:type="spellStart"/>
             <w:r>
               <w:t>paidback</w:t>
             </w:r>
-            <w:proofErr w:type="spellEnd"/>
           </w:p>
         </w:tc>
         <w:tc>
@@ -4313,8 +4247,7 @@
           <w:lang w:val="en-US"/>
         </w:rPr>
       </w:pPr>
-      <w:bookmarkStart w:id="4" w:name="_Toc70431427"/>
-      <w:proofErr w:type="spellStart"/>
+      <w:bookmarkStart w:id="4" w:name="_Toc70440730"/>
       <w:r>
         <w:rPr>
           <w:lang w:val="en-US"/>
@@ -4322,7 +4255,6 @@
         <w:t>Testfälle</w:t>
       </w:r>
       <w:bookmarkEnd w:id="4"/>
-      <w:proofErr w:type="spellEnd"/>
     </w:p>
     <w:p>
       <w:pPr>
@@ -4424,13 +4356,8 @@
             </w:r>
           </w:p>
           <w:p>
-            <w:proofErr w:type="gramStart"/>
-            <w:r>
-              <w:t>Name :</w:t>
-            </w:r>
-            <w:proofErr w:type="gramEnd"/>
-            <w:r>
-              <w:t xml:space="preserve"> Müller</w:t>
+            <w:r>
+              <w:t>Name : Müller</w:t>
             </w:r>
             <w:r>
               <w:br/>
@@ -4438,13 +4365,8 @@
             </w:r>
           </w:p>
           <w:p>
-            <w:proofErr w:type="gramStart"/>
-            <w:r>
-              <w:t>Email :</w:t>
-            </w:r>
-            <w:proofErr w:type="gramEnd"/>
-            <w:r>
-              <w:t xml:space="preserve"> </w:t>
+            <w:r>
+              <w:t xml:space="preserve">Email : </w:t>
             </w:r>
             <w:hyperlink r:id="rId9" w:history="1">
               <w:r>
@@ -4611,13 +4533,8 @@
             </w:r>
           </w:p>
           <w:p>
-            <w:proofErr w:type="gramStart"/>
-            <w:r>
-              <w:t>Name :</w:t>
-            </w:r>
-            <w:proofErr w:type="gramEnd"/>
-            <w:r>
-              <w:t xml:space="preserve"> Müller</w:t>
+            <w:r>
+              <w:t>Name : Müller</w:t>
             </w:r>
             <w:r>
               <w:br/>
@@ -4625,13 +4542,8 @@
             </w:r>
           </w:p>
           <w:p>
-            <w:proofErr w:type="gramStart"/>
-            <w:r>
-              <w:t>Email :</w:t>
-            </w:r>
-            <w:proofErr w:type="gramEnd"/>
-            <w:r>
-              <w:t xml:space="preserve"> </w:t>
+            <w:r>
+              <w:t xml:space="preserve">Email : </w:t>
             </w:r>
             <w:r>
               <w:t>Fritz.Müllergmail</w:t>
@@ -4698,22 +4610,17 @@
           </w:tcPr>
           <w:p>
             <w:r>
-              <w:t>Der Kredit</w:t>
-            </w:r>
-            <w:r>
-              <w:t xml:space="preserve"> wird nicht erstellt und es wird eine Fehlermeldung angezeigt</w:t>
-            </w:r>
-            <w:r>
-              <w:t xml:space="preserve"> die den Nutzer darüber informiert, dass die </w:t>
-            </w:r>
-            <w:proofErr w:type="gramStart"/>
-            <w:r>
-              <w:t xml:space="preserve">E-Mail </w:t>
+              <w:t xml:space="preserve">Der Kredit wird nicht erstellt und es wird eine </w:t>
+            </w:r>
+            <w:r>
+              <w:t>Fehlermeldung angezeigt,</w:t>
+            </w:r>
+            <w:r>
+              <w:t xml:space="preserve"> die den Nutzer darüber informiert, dass die E-Mail </w:t>
             </w:r>
             <w:r>
               <w:t>.</w:t>
             </w:r>
-            <w:proofErr w:type="gramEnd"/>
           </w:p>
         </w:tc>
       </w:tr>
@@ -4804,79 +4711,66 @@
             </w:r>
           </w:p>
           <w:p>
-            <w:proofErr w:type="gramStart"/>
-            <w:r>
-              <w:t>Name :</w:t>
-            </w:r>
-            <w:proofErr w:type="gramEnd"/>
-            <w:r>
-              <w:t xml:space="preserve"> Müller</w:t>
+            <w:r>
+              <w:t>Name : Müller</w:t>
             </w:r>
             <w:r>
               <w:br/>
               <w:t xml:space="preserve">Vorname: </w:t>
             </w:r>
             <w:r>
-              <w:t>&lt;</w:t>
-            </w:r>
-            <w:proofErr w:type="spellStart"/>
-            <w:r>
-              <w:t>script</w:t>
-            </w:r>
-            <w:proofErr w:type="spellEnd"/>
-            <w:r>
-              <w:t>&gt; alert(“</w:t>
-            </w:r>
-            <w:proofErr w:type="spellStart"/>
-            <w:r>
-              <w:t>xss</w:t>
-            </w:r>
-            <w:proofErr w:type="spellEnd"/>
-            <w:r>
-              <w:t>”); &lt;/</w:t>
-            </w:r>
-            <w:proofErr w:type="spellStart"/>
-            <w:r>
-              <w:t>script</w:t>
-            </w:r>
-            <w:proofErr w:type="spellEnd"/>
-            <w:r>
-              <w:t>&gt;</w:t>
-            </w:r>
-          </w:p>
-          <w:p>
-            <w:proofErr w:type="gramStart"/>
-            <w:r>
-              <w:t>Email :</w:t>
-            </w:r>
-            <w:proofErr w:type="gramEnd"/>
-            <w:r>
-              <w:t xml:space="preserve"> </w:t>
-            </w:r>
-            <w:r>
-              <w:t>Fritz.Müller</w:t>
-            </w:r>
-            <w:r>
+              <w:t>&lt;script&gt; alert(“xss”); &lt;/script&gt;</w:t>
+            </w:r>
+          </w:p>
+          <w:p>
+            <w:pPr>
+              <w:rPr>
+                <w:lang w:val="en-US"/>
+              </w:rPr>
+            </w:pPr>
+            <w:r>
+              <w:rPr>
+                <w:lang w:val="en-US"/>
+              </w:rPr>
+              <w:t>Email : Fritz.Müller</w:t>
+            </w:r>
+            <w:r>
+              <w:rPr>
+                <w:lang w:val="en-US"/>
+              </w:rPr>
               <w:t>@</w:t>
             </w:r>
             <w:r>
-              <w:t>gmail</w:t>
-            </w:r>
-            <w:r>
-              <w:t>.com</w:t>
-            </w:r>
-          </w:p>
-          <w:p>
-            <w:r>
+              <w:rPr>
+                <w:lang w:val="en-US"/>
+              </w:rPr>
+              <w:t>gmail.com</w:t>
+            </w:r>
+          </w:p>
+          <w:p>
+            <w:pPr>
+              <w:rPr>
+                <w:lang w:val="en-US"/>
+              </w:rPr>
+            </w:pPr>
+            <w:r>
+              <w:rPr>
+                <w:lang w:val="en-US"/>
+              </w:rPr>
               <w:t>Telefon: +41 76 761 99 99</w:t>
             </w:r>
           </w:p>
           <w:p>
-            <w:r>
-              <w:t xml:space="preserve">Packet: </w:t>
-            </w:r>
-            <w:r>
-              <w:t>Kredit Best: 9k</w:t>
+            <w:pPr>
+              <w:rPr>
+                <w:lang w:val="en-US"/>
+              </w:rPr>
+            </w:pPr>
+            <w:r>
+              <w:rPr>
+                <w:lang w:val="en-US"/>
+              </w:rPr>
+              <w:t>Packet: Kredit Best: 9k</w:t>
             </w:r>
           </w:p>
           <w:p>
@@ -4999,21 +4893,10 @@
               <w:t xml:space="preserve"> </w:t>
             </w:r>
             <w:r>
-              <w:t>(«/»</w:t>
-            </w:r>
-            <w:proofErr w:type="gramStart"/>
-            <w:r>
-              <w:t>)</w:t>
-            </w:r>
-            <w:r>
-              <w:t>.</w:t>
-            </w:r>
-            <w:r>
-              <w:t>Es</w:t>
-            </w:r>
-            <w:proofErr w:type="gramEnd"/>
-            <w:r>
-              <w:t xml:space="preserve"> ist bereits mindestens ein Krediteintrag vorhanden.</w:t>
+              <w:t>(«/»)</w:t>
+            </w:r>
+            <w:r>
+              <w:t>.Es ist bereits mindestens ein Krediteintrag vorhanden.</w:t>
             </w:r>
           </w:p>
         </w:tc>
@@ -5080,11 +4963,9 @@
             <w:r>
               <w:t xml:space="preserve">Ich sehe eine Übersicht sämtlicher </w:t>
             </w:r>
-            <w:proofErr w:type="gramStart"/>
-            <w:r>
-              <w:t>Verliehe</w:t>
-            </w:r>
-            <w:proofErr w:type="gramEnd"/>
+            <w:r>
+              <w:t>verliehe</w:t>
+            </w:r>
             <w:r>
               <w:t xml:space="preserve"> die </w:t>
             </w:r>
@@ -5149,10 +5030,7 @@
               <w:t>Ich befinde mich auf d</w:t>
             </w:r>
             <w:r>
-              <w:t xml:space="preserve">er </w:t>
-            </w:r>
-            <w:r>
-              <w:t xml:space="preserve">Route «/List». Es ist bereits mindestens ein Krediteintrag vorhanden. </w:t>
+              <w:t xml:space="preserve">er Route «/List». Es ist bereits mindestens ein Krediteintrag vorhanden. </w:t>
             </w:r>
           </w:p>
         </w:tc>
@@ -5274,16 +5152,7 @@
               <w:t>Ich befinde mich auf d</w:t>
             </w:r>
             <w:r>
-              <w:t>er Route «/</w:t>
-            </w:r>
-            <w:r>
-              <w:t>Edit</w:t>
-            </w:r>
-            <w:r>
-              <w:t>»</w:t>
-            </w:r>
-            <w:r>
-              <w:t xml:space="preserve"> mit einem validen Eintrag.</w:t>
+              <w:t>er Route «/Edit» mit einem validen Eintrag.</w:t>
             </w:r>
           </w:p>
         </w:tc>
@@ -5436,13 +5305,7 @@
           </w:tcPr>
           <w:p>
             <w:r>
-              <w:t>Ich ändere den Namen zu «Hans</w:t>
-            </w:r>
-            <w:r>
-              <w:t>111</w:t>
-            </w:r>
-            <w:r>
-              <w:t>». Danach klicke ich auf Speichern.</w:t>
+              <w:t>Ich ändere den Namen zu «Hans111». Danach klicke ich auf Speichern.</w:t>
             </w:r>
           </w:p>
         </w:tc>
@@ -5476,10 +5339,7 @@
           </w:tcPr>
           <w:p>
             <w:r>
-              <w:t xml:space="preserve">Der Eintrag wird </w:t>
-            </w:r>
-            <w:r>
-              <w:t>nicht gespeichert und es wird eine Fehlermeldung angezeigt, in der mir gesagt wird, dass der Namen invalid ist.</w:t>
+              <w:t>Der Eintrag wird nicht gespeichert und es wird eine Fehlermeldung angezeigt, in der mir gesagt wird, dass der Namen invalid ist.</w:t>
             </w:r>
           </w:p>
         </w:tc>
@@ -5536,18 +5396,7 @@
               <w:t>Ich befinde mich auf d</w:t>
             </w:r>
             <w:r>
-              <w:t>er Route «/</w:t>
-            </w:r>
-            <w:proofErr w:type="gramStart"/>
-            <w:r>
-              <w:t xml:space="preserve">» </w:t>
-            </w:r>
-            <w:r>
-              <w:t xml:space="preserve"> (</w:t>
-            </w:r>
-            <w:proofErr w:type="gramEnd"/>
-            <w:r>
-              <w:t>Startseite)</w:t>
+              <w:t>er Route «/»  (Startseite)</w:t>
             </w:r>
           </w:p>
         </w:tc>
@@ -5578,10 +5427,7 @@
           </w:tcPr>
           <w:p>
             <w:r>
-              <w:t xml:space="preserve">Ich </w:t>
-            </w:r>
-            <w:r>
-              <w:t>füge der URL manuell «/Edit» an.</w:t>
+              <w:t>Ich füge der URL manuell «/Edit» an.</w:t>
             </w:r>
           </w:p>
         </w:tc>
@@ -5635,11 +5481,6 @@
           <w:numId w:val="6"/>
         </w:numPr>
       </w:pPr>
-    </w:p>
-    <w:p>
-      <w:r>
-        <w:tab/>
-      </w:r>
     </w:p>
     <w:p/>
     <w:tbl>
@@ -5681,15 +5522,7 @@
               <w:t>Ich befinde mich auf d</w:t>
             </w:r>
             <w:r>
-              <w:t>er Route «/</w:t>
-            </w:r>
-            <w:proofErr w:type="gramStart"/>
-            <w:r>
-              <w:t>»  (</w:t>
-            </w:r>
-            <w:proofErr w:type="gramEnd"/>
-            <w:r>
-              <w:t>Startseite)</w:t>
+              <w:t>er Route «/»  (Startseite)</w:t>
             </w:r>
           </w:p>
         </w:tc>
@@ -5720,15 +5553,7 @@
           </w:tcPr>
           <w:p>
             <w:r>
-              <w:t>Ich füge der URL manuell «/</w:t>
-            </w:r>
-            <w:proofErr w:type="spellStart"/>
-            <w:r>
-              <w:t>hasduhasdh</w:t>
-            </w:r>
-            <w:proofErr w:type="spellEnd"/>
-            <w:r>
-              <w:t>» an.</w:t>
+              <w:t>Ich füge der URL manuell «/hasduhasdh» an.</w:t>
             </w:r>
           </w:p>
         </w:tc>
@@ -5770,15 +5595,234 @@
     </w:tbl>
     <w:p/>
     <w:p/>
+    <w:p>
+      <w:pPr>
+        <w:pStyle w:val="Listenabsatz"/>
+        <w:numPr>
+          <w:ilvl w:val="0"/>
+          <w:numId w:val="6"/>
+        </w:numPr>
+      </w:pPr>
+    </w:p>
+    <w:p/>
+    <w:tbl>
+      <w:tblPr>
+        <w:tblStyle w:val="Tabellenraster"/>
+        <w:tblW w:w="0" w:type="auto"/>
+        <w:tblLook w:val="04A0" w:firstRow="1" w:lastRow="0" w:firstColumn="1" w:lastColumn="0" w:noHBand="0" w:noVBand="1"/>
+      </w:tblPr>
+      <w:tblGrid>
+        <w:gridCol w:w="1129"/>
+        <w:gridCol w:w="7933"/>
+      </w:tblGrid>
+      <w:tr>
+        <w:tc>
+          <w:tcPr>
+            <w:tcW w:w="1129" w:type="dxa"/>
+            <w:shd w:val="clear" w:color="auto" w:fill="8A80CC"/>
+          </w:tcPr>
+          <w:p>
+            <w:pPr>
+              <w:rPr>
+                <w:lang w:val="en-US"/>
+              </w:rPr>
+            </w:pPr>
+            <w:r>
+              <w:rPr>
+                <w:lang w:val="en-US"/>
+              </w:rPr>
+              <w:t>Given</w:t>
+            </w:r>
+          </w:p>
+        </w:tc>
+        <w:tc>
+          <w:tcPr>
+            <w:tcW w:w="7933" w:type="dxa"/>
+          </w:tcPr>
+          <w:p>
+            <w:r>
+              <w:t>Ich befinde mich auf d</w:t>
+            </w:r>
+            <w:r>
+              <w:t>er Route «</w:t>
+            </w:r>
+            <w:r>
+              <w:t>/Edit» mit einem validen Eintrag.</w:t>
+            </w:r>
+          </w:p>
+        </w:tc>
+      </w:tr>
+      <w:tr>
+        <w:tc>
+          <w:tcPr>
+            <w:tcW w:w="1129" w:type="dxa"/>
+            <w:shd w:val="clear" w:color="auto" w:fill="8A80CC"/>
+          </w:tcPr>
+          <w:p>
+            <w:pPr>
+              <w:rPr>
+                <w:lang w:val="en-US"/>
+              </w:rPr>
+            </w:pPr>
+            <w:r>
+              <w:rPr>
+                <w:lang w:val="en-US"/>
+              </w:rPr>
+              <w:t>When</w:t>
+            </w:r>
+          </w:p>
+        </w:tc>
+        <w:tc>
+          <w:tcPr>
+            <w:tcW w:w="7933" w:type="dxa"/>
+          </w:tcPr>
+          <w:p>
+            <w:r>
+              <w:t xml:space="preserve">Ich </w:t>
+            </w:r>
+            <w:r>
+              <w:t>klicke auf den «Abbrechen» Button</w:t>
+            </w:r>
+          </w:p>
+        </w:tc>
+      </w:tr>
+      <w:tr>
+        <w:trPr>
+          <w:trHeight w:val="73"/>
+        </w:trPr>
+        <w:tc>
+          <w:tcPr>
+            <w:tcW w:w="1129" w:type="dxa"/>
+            <w:shd w:val="clear" w:color="auto" w:fill="8A80CC"/>
+          </w:tcPr>
+          <w:p>
+            <w:pPr>
+              <w:rPr>
+                <w:lang w:val="en-US"/>
+              </w:rPr>
+            </w:pPr>
+            <w:r>
+              <w:rPr>
+                <w:lang w:val="en-US"/>
+              </w:rPr>
+              <w:t>Then</w:t>
+            </w:r>
+          </w:p>
+        </w:tc>
+        <w:tc>
+          <w:tcPr>
+            <w:tcW w:w="7933" w:type="dxa"/>
+          </w:tcPr>
+          <w:p>
+            <w:r>
+              <w:t>Ich werde nach «/List» navigiert</w:t>
+            </w:r>
+            <w:r>
+              <w:t xml:space="preserve"> und </w:t>
+            </w:r>
+            <w:r>
+              <w:t xml:space="preserve"> sehe eine Übersicht sämtlicher verliehe die momentan offen sind.</w:t>
+            </w:r>
+          </w:p>
+        </w:tc>
+      </w:tr>
+    </w:tbl>
+    <w:p/>
+    <w:p/>
+    <w:p/>
+    <w:p/>
+    <w:p/>
+    <w:p/>
     <w:p/>
     <w:p>
+      <w:pPr>
+        <w:sectPr>
+          <w:pgSz w:w="11906" w:h="16838"/>
+          <w:pgMar w:top="1417" w:right="1417" w:bottom="1134" w:left="1417" w:header="708" w:footer="708" w:gutter="0"/>
+          <w:pgNumType w:start="0"/>
+          <w:cols w:space="708"/>
+          <w:titlePg/>
+          <w:docGrid w:linePitch="360"/>
+        </w:sectPr>
+      </w:pPr>
+    </w:p>
+    <w:p>
+      <w:pPr>
+        <w:pStyle w:val="berschrift1"/>
+      </w:pPr>
+      <w:bookmarkStart w:id="5" w:name="_Toc70440731"/>
       <w:r>
-        <w:t>10</w:t>
+        <w:lastRenderedPageBreak/>
+        <w:t>Roadmap</w:t>
+      </w:r>
+      <w:bookmarkEnd w:id="5"/>
+    </w:p>
+    <w:p>
+      <w:r>
+        <w:rPr>
+          <w:noProof/>
+        </w:rPr>
+        <w:drawing>
+          <wp:anchor distT="0" distB="0" distL="114300" distR="114300" simplePos="0" relativeHeight="251665408" behindDoc="1" locked="0" layoutInCell="1" allowOverlap="1" wp14:anchorId="694DAC38" wp14:editId="7406EA3B">
+            <wp:simplePos x="0" y="0"/>
+            <wp:positionH relativeFrom="page">
+              <wp:align>center</wp:align>
+            </wp:positionH>
+            <wp:positionV relativeFrom="paragraph">
+              <wp:posOffset>76514</wp:posOffset>
+            </wp:positionV>
+            <wp:extent cx="8906510" cy="5747385"/>
+            <wp:effectExtent l="0" t="0" r="8890" b="5715"/>
+            <wp:wrapNone/>
+            <wp:docPr id="5" name="Grafik 5"/>
+            <wp:cNvGraphicFramePr>
+              <a:graphicFrameLocks xmlns:a="http://schemas.openxmlformats.org/drawingml/2006/main" noChangeAspect="1"/>
+            </wp:cNvGraphicFramePr>
+            <a:graphic xmlns:a="http://schemas.openxmlformats.org/drawingml/2006/main">
+              <a:graphicData uri="http://schemas.openxmlformats.org/drawingml/2006/picture">
+                <pic:pic xmlns:pic="http://schemas.openxmlformats.org/drawingml/2006/picture">
+                  <pic:nvPicPr>
+                    <pic:cNvPr id="0" name="Picture 3"/>
+                    <pic:cNvPicPr>
+                      <a:picLocks noChangeAspect="1" noChangeArrowheads="1"/>
+                    </pic:cNvPicPr>
+                  </pic:nvPicPr>
+                  <pic:blipFill>
+                    <a:blip r:embed="rId10">
+                      <a:extLst>
+                        <a:ext uri="{28A0092B-C50C-407E-A947-70E740481C1C}">
+                          <a14:useLocalDpi xmlns:a14="http://schemas.microsoft.com/office/drawing/2010/main" val="0"/>
+                        </a:ext>
+                      </a:extLst>
+                    </a:blip>
+                    <a:srcRect/>
+                    <a:stretch>
+                      <a:fillRect/>
+                    </a:stretch>
+                  </pic:blipFill>
+                  <pic:spPr bwMode="auto">
+                    <a:xfrm>
+                      <a:off x="0" y="0"/>
+                      <a:ext cx="8906510" cy="5747385"/>
+                    </a:xfrm>
+                    <a:prstGeom prst="rect">
+                      <a:avLst/>
+                    </a:prstGeom>
+                    <a:noFill/>
+                    <a:ln>
+                      <a:noFill/>
+                    </a:ln>
+                  </pic:spPr>
+                </pic:pic>
+              </a:graphicData>
+            </a:graphic>
+          </wp:anchor>
+        </w:drawing>
       </w:r>
     </w:p>
     <w:sectPr>
-      <w:pgSz w:w="11906" w:h="16838"/>
-      <w:pgMar w:top="1417" w:right="1417" w:bottom="1134" w:left="1417" w:header="708" w:footer="708" w:gutter="0"/>
+      <w:pgSz w:w="16838" w:h="11906" w:orient="landscape"/>
+      <w:pgMar w:top="1417" w:right="1134" w:bottom="1417" w:left="1417" w:header="708" w:footer="708" w:gutter="0"/>
       <w:pgNumType w:start="0"/>
       <w:cols w:space="708"/>
       <w:titlePg/>
@@ -6836,6 +6880,7 @@
   <w:style w:type="character" w:default="1" w:styleId="Absatz-Standardschriftart">
     <w:name w:val="Default Paragraph Font"/>
     <w:uiPriority w:val="1"/>
+    <w:semiHidden/>
     <w:unhideWhenUsed/>
   </w:style>
   <w:style w:type="table" w:default="1" w:styleId="NormaleTabelle">

--- a/Doku/Dokumentation_m307.docx
+++ b/Doku/Dokumentation_m307.docx
@@ -4217,6 +4217,39 @@
           </w:p>
         </w:tc>
       </w:tr>
+      <w:tr>
+        <w:tblPrEx>
+          <w:shd w:val="clear" w:color="auto" w:fill="auto"/>
+        </w:tblPrEx>
+        <w:tc>
+          <w:tcPr>
+            <w:tcW w:w="4531" w:type="dxa"/>
+          </w:tcPr>
+          <w:p>
+            <w:r>
+              <w:t>startdate</w:t>
+            </w:r>
+          </w:p>
+        </w:tc>
+        <w:tc>
+          <w:tcPr>
+            <w:tcW w:w="4531" w:type="dxa"/>
+          </w:tcPr>
+          <w:p>
+            <w:pPr>
+              <w:rPr>
+                <w:lang w:val="en-US"/>
+              </w:rPr>
+            </w:pPr>
+            <w:r>
+              <w:rPr>
+                <w:lang w:val="en-US"/>
+              </w:rPr>
+              <w:t>Datetime, Default NOW</w:t>
+            </w:r>
+          </w:p>
+        </w:tc>
+      </w:tr>
     </w:tbl>
     <w:p>
       <w:pPr>
@@ -5644,10 +5677,7 @@
               <w:t>Ich befinde mich auf d</w:t>
             </w:r>
             <w:r>
-              <w:t>er Route «</w:t>
-            </w:r>
-            <w:r>
-              <w:t>/Edit» mit einem validen Eintrag.</w:t>
+              <w:t>er Route «/Edit» mit einem validen Eintrag.</w:t>
             </w:r>
           </w:p>
         </w:tc>
@@ -5678,10 +5708,7 @@
           </w:tcPr>
           <w:p>
             <w:r>
-              <w:t xml:space="preserve">Ich </w:t>
-            </w:r>
-            <w:r>
-              <w:t>klicke auf den «Abbrechen» Button</w:t>
+              <w:t>Ich klicke auf den «Abbrechen» Button</w:t>
             </w:r>
           </w:p>
         </w:tc>
@@ -5718,10 +5745,7 @@
               <w:t>Ich werde nach «/List» navigiert</w:t>
             </w:r>
             <w:r>
-              <w:t xml:space="preserve"> und </w:t>
-            </w:r>
-            <w:r>
-              <w:t xml:space="preserve"> sehe eine Übersicht sämtlicher verliehe die momentan offen sind.</w:t>
+              <w:t xml:space="preserve"> und  sehe eine Übersicht sämtlicher verliehe die momentan offen sind.</w:t>
             </w:r>
           </w:p>
         </w:tc>

--- a/Doku/Dokumentation_m307.docx
+++ b/Doku/Dokumentation_m307.docx
@@ -157,7 +157,7 @@
                     <v:stroke joinstyle="miter"/>
                     <v:path gradientshapeok="t" o:connecttype="rect"/>
                   </v:shapetype>
-                  <v:shape id="Textfeld 111" o:spid="_x0000_s1026" type="#_x0000_t202" style="position:absolute;margin-left:0;margin-top:0;width:288.25pt;height:287.5pt;z-index:251662336;visibility:visible;mso-wrap-style:square;mso-width-percent:734;mso-height-percent:363;mso-left-percent:150;mso-top-percent:91;mso-wrap-distance-left:9pt;mso-wrap-distance-top:0;mso-wrap-distance-right:9pt;mso-wrap-distance-bottom:0;mso-position-horizontal-relative:page;mso-position-vertical-relative:page;mso-width-percent:734;mso-height-percent:363;mso-left-percent:150;mso-top-percent:91;mso-width-relative:page;mso-height-relative:page;v-text-anchor:bottom" o:gfxdata="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" filled="f" stroked="f" strokeweight=".5pt">
+                  <v:shape id="Textfeld 111" o:spid="_x0000_s1026" type="#_x0000_t202" style="position:absolute;margin-left:0;margin-top:0;width:288.25pt;height:287.5pt;z-index:251662336;visibility:visible;mso-wrap-style:square;mso-width-percent:734;mso-height-percent:363;mso-left-percent:150;mso-top-percent:91;mso-wrap-distance-left:9pt;mso-wrap-distance-top:0;mso-wrap-distance-right:9pt;mso-wrap-distance-bottom:0;mso-position-horizontal-relative:page;mso-position-vertical-relative:page;mso-width-percent:734;mso-height-percent:363;mso-left-percent:150;mso-top-percent:91;mso-width-relative:page;mso-height-relative:page;v-text-anchor:bottom" o:gfxdata="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" filled="f" stroked="f" strokeweight=".5pt">
                     <v:textbox style="mso-fit-shape-to-text:t" inset="0,0,0,0">
                       <w:txbxContent>
                         <w:sdt>
@@ -450,7 +450,7 @@
               </mc:Choice>
               <mc:Fallback>
                 <w:pict>
-                  <v:shape w14:anchorId="1FE52037" id="Textfeld 112" o:spid="_x0000_s1027" type="#_x0000_t202" style="position:absolute;margin-left:0;margin-top:0;width:453pt;height:51.4pt;z-index:251661312;visibility:visible;mso-wrap-style:square;mso-width-percent:734;mso-height-percent:80;mso-left-percent:150;mso-top-percent:837;mso-wrap-distance-left:9pt;mso-wrap-distance-top:0;mso-wrap-distance-right:9pt;mso-wrap-distance-bottom:0;mso-position-horizontal-relative:page;mso-position-vertical-relative:page;mso-width-percent:734;mso-height-percent:80;mso-left-percent:150;mso-top-percent:837;mso-width-relative:page;mso-height-relative:page;v-text-anchor:bottom" o:gfxdata="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" filled="f" stroked="f" strokeweight=".5pt">
+                  <v:shape w14:anchorId="1FE52037" id="Textfeld 112" o:spid="_x0000_s1027" type="#_x0000_t202" style="position:absolute;margin-left:0;margin-top:0;width:453pt;height:51.4pt;z-index:251661312;visibility:visible;mso-wrap-style:square;mso-width-percent:734;mso-height-percent:80;mso-left-percent:150;mso-top-percent:837;mso-wrap-distance-left:9pt;mso-wrap-distance-top:0;mso-wrap-distance-right:9pt;mso-wrap-distance-bottom:0;mso-position-horizontal-relative:page;mso-position-vertical-relative:page;mso-width-percent:734;mso-height-percent:80;mso-left-percent:150;mso-top-percent:837;mso-width-relative:page;mso-height-relative:page;v-text-anchor:bottom" o:gfxdata="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" filled="f" stroked="f" strokeweight=".5pt">
                     <v:textbox inset="0,0,0,0">
                       <w:txbxContent>
                         <w:p>
@@ -742,6 +742,7 @@
                                   </w:sdtPr>
                                   <w:sdtEndPr/>
                                   <w:sdtContent>
+                                    <w:proofErr w:type="spellStart"/>
                                     <w:r>
                                       <w:rPr>
                                         <w:smallCaps/>
@@ -751,6 +752,7 @@
                                       </w:rPr>
                                       <w:t>Dokumentation</w:t>
                                     </w:r>
+                                    <w:proofErr w:type="spellEnd"/>
                                   </w:sdtContent>
                                 </w:sdt>
                                 <w:r>
@@ -760,8 +762,19 @@
                                     <w:sz w:val="36"/>
                                     <w:szCs w:val="36"/>
                                   </w:rPr>
-                                  <w:t>&amp; Konzeptionierung</w:t>
+                                  <w:t xml:space="preserve">&amp; </w:t>
                                 </w:r>
+                                <w:proofErr w:type="spellStart"/>
+                                <w:r>
+                                  <w:rPr>
+                                    <w:smallCaps/>
+                                    <w:color w:val="44546A" w:themeColor="text2"/>
+                                    <w:sz w:val="36"/>
+                                    <w:szCs w:val="36"/>
+                                  </w:rPr>
+                                  <w:t>Konzeptionierung</w:t>
+                                </w:r>
+                                <w:proofErr w:type="spellEnd"/>
                               </w:p>
                             </w:txbxContent>
                           </wps:txbx>
@@ -785,7 +798,7 @@
               </mc:Choice>
               <mc:Fallback>
                 <w:pict>
-                  <v:shape w14:anchorId="22F470EF" id="Textfeld 113" o:spid="_x0000_s1028" type="#_x0000_t202" style="position:absolute;margin-left:0;margin-top:0;width:453pt;height:41.4pt;z-index:251660288;visibility:visible;mso-wrap-style:square;mso-width-percent:734;mso-height-percent:363;mso-left-percent:150;mso-top-percent:455;mso-wrap-distance-left:9pt;mso-wrap-distance-top:0;mso-wrap-distance-right:9pt;mso-wrap-distance-bottom:0;mso-position-horizontal-relative:page;mso-position-vertical-relative:page;mso-width-percent:734;mso-height-percent:363;mso-left-percent:150;mso-top-percent:455;mso-width-relative:page;mso-height-relative:page;v-text-anchor:bottom" o:gfxdata="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" filled="f" stroked="f" strokeweight=".5pt">
+                  <v:shape w14:anchorId="22F470EF" id="Textfeld 113" o:spid="_x0000_s1028" type="#_x0000_t202" style="position:absolute;margin-left:0;margin-top:0;width:453pt;height:41.4pt;z-index:251660288;visibility:visible;mso-wrap-style:square;mso-width-percent:734;mso-height-percent:363;mso-left-percent:150;mso-top-percent:455;mso-wrap-distance-left:9pt;mso-wrap-distance-top:0;mso-wrap-distance-right:9pt;mso-wrap-distance-bottom:0;mso-position-horizontal-relative:page;mso-position-vertical-relative:page;mso-width-percent:734;mso-height-percent:363;mso-left-percent:150;mso-top-percent:455;mso-width-relative:page;mso-height-relative:page;v-text-anchor:bottom" o:gfxdata="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" filled="f" stroked="f" strokeweight=".5pt">
                     <v:textbox inset="0,0,0,0">
                       <w:txbxContent>
                         <w:p>
@@ -854,6 +867,7 @@
                             </w:sdtPr>
                             <w:sdtEndPr/>
                             <w:sdtContent>
+                              <w:proofErr w:type="spellStart"/>
                               <w:r>
                                 <w:rPr>
                                   <w:smallCaps/>
@@ -863,6 +877,7 @@
                                 </w:rPr>
                                 <w:t>Dokumentation</w:t>
                               </w:r>
+                              <w:proofErr w:type="spellEnd"/>
                             </w:sdtContent>
                           </w:sdt>
                           <w:r>
@@ -872,8 +887,19 @@
                               <w:sz w:val="36"/>
                               <w:szCs w:val="36"/>
                             </w:rPr>
-                            <w:t>&amp; Konzeptionierung</w:t>
+                            <w:t xml:space="preserve">&amp; </w:t>
                           </w:r>
+                          <w:proofErr w:type="spellStart"/>
+                          <w:r>
+                            <w:rPr>
+                              <w:smallCaps/>
+                              <w:color w:val="44546A" w:themeColor="text2"/>
+                              <w:sz w:val="36"/>
+                              <w:szCs w:val="36"/>
+                            </w:rPr>
+                            <w:t>Konzeptionierung</w:t>
+                          </w:r>
+                          <w:proofErr w:type="spellEnd"/>
                         </w:p>
                       </w:txbxContent>
                     </v:textbox>
@@ -1085,9 +1111,9 @@
               <w:b w:val="0"/>
               <w:bCs w:val="0"/>
               <w:noProof/>
-              <w:sz w:val="22"/>
-              <w:szCs w:val="22"/>
-              <w:lang w:eastAsia="de-CH"/>
+              <w:sz w:val="24"/>
+              <w:szCs w:val="24"/>
+              <w:lang w:eastAsia="de-DE"/>
             </w:rPr>
           </w:pPr>
           <w:r>
@@ -1107,7 +1133,7 @@
             </w:rPr>
             <w:fldChar w:fldCharType="separate"/>
           </w:r>
-          <w:hyperlink w:anchor="_Toc70440726" w:history="1">
+          <w:hyperlink w:anchor="_Toc70598616" w:history="1">
             <w:r>
               <w:rPr>
                 <w:rStyle w:val="Hyperlink"/>
@@ -1134,7 +1160,7 @@
                 <w:noProof/>
                 <w:webHidden/>
               </w:rPr>
-              <w:instrText xml:space="preserve"> PAGEREF _Toc70440726 \h </w:instrText>
+              <w:instrText xml:space="preserve"> PAGEREF _Toc70598616 \h </w:instrText>
             </w:r>
             <w:r>
               <w:rPr>
@@ -1176,12 +1202,12 @@
               <w:b w:val="0"/>
               <w:bCs w:val="0"/>
               <w:noProof/>
-              <w:sz w:val="22"/>
-              <w:szCs w:val="22"/>
-              <w:lang w:eastAsia="de-CH"/>
+              <w:sz w:val="24"/>
+              <w:szCs w:val="24"/>
+              <w:lang w:eastAsia="de-DE"/>
             </w:rPr>
           </w:pPr>
-          <w:hyperlink w:anchor="_Toc70440727" w:history="1">
+          <w:hyperlink w:anchor="_Toc70598617" w:history="1">
             <w:r>
               <w:rPr>
                 <w:rStyle w:val="Hyperlink"/>
@@ -1208,7 +1234,7 @@
                 <w:noProof/>
                 <w:webHidden/>
               </w:rPr>
-              <w:instrText xml:space="preserve"> PAGEREF _Toc70440727 \h </w:instrText>
+              <w:instrText xml:space="preserve"> PAGEREF _Toc70598617 \h </w:instrText>
             </w:r>
             <w:r>
               <w:rPr>
@@ -1250,12 +1276,12 @@
               <w:b w:val="0"/>
               <w:bCs w:val="0"/>
               <w:noProof/>
-              <w:sz w:val="22"/>
-              <w:szCs w:val="22"/>
-              <w:lang w:eastAsia="de-CH"/>
+              <w:sz w:val="24"/>
+              <w:szCs w:val="24"/>
+              <w:lang w:eastAsia="de-DE"/>
             </w:rPr>
           </w:pPr>
-          <w:hyperlink w:anchor="_Toc70440728" w:history="1">
+          <w:hyperlink w:anchor="_Toc70598618" w:history="1">
             <w:r>
               <w:rPr>
                 <w:rStyle w:val="Hyperlink"/>
@@ -1282,7 +1308,7 @@
                 <w:noProof/>
                 <w:webHidden/>
               </w:rPr>
-              <w:instrText xml:space="preserve"> PAGEREF _Toc70440728 \h </w:instrText>
+              <w:instrText xml:space="preserve"> PAGEREF _Toc70598618 \h </w:instrText>
             </w:r>
             <w:r>
               <w:rPr>
@@ -1324,12 +1350,12 @@
               <w:b w:val="0"/>
               <w:bCs w:val="0"/>
               <w:noProof/>
-              <w:sz w:val="22"/>
-              <w:szCs w:val="22"/>
-              <w:lang w:eastAsia="de-CH"/>
+              <w:sz w:val="24"/>
+              <w:szCs w:val="24"/>
+              <w:lang w:eastAsia="de-DE"/>
             </w:rPr>
           </w:pPr>
-          <w:hyperlink w:anchor="_Toc70440729" w:history="1">
+          <w:hyperlink w:anchor="_Toc70598619" w:history="1">
             <w:r>
               <w:rPr>
                 <w:rStyle w:val="Hyperlink"/>
@@ -1356,7 +1382,7 @@
                 <w:noProof/>
                 <w:webHidden/>
               </w:rPr>
-              <w:instrText xml:space="preserve"> PAGEREF _Toc70440729 \h </w:instrText>
+              <w:instrText xml:space="preserve"> PAGEREF _Toc70598619 \h </w:instrText>
             </w:r>
             <w:r>
               <w:rPr>
@@ -1398,12 +1424,12 @@
               <w:b w:val="0"/>
               <w:bCs w:val="0"/>
               <w:noProof/>
-              <w:sz w:val="22"/>
-              <w:szCs w:val="22"/>
-              <w:lang w:eastAsia="de-CH"/>
+              <w:sz w:val="24"/>
+              <w:szCs w:val="24"/>
+              <w:lang w:eastAsia="de-DE"/>
             </w:rPr>
           </w:pPr>
-          <w:hyperlink w:anchor="_Toc70440730" w:history="1">
+          <w:hyperlink w:anchor="_Toc70598620" w:history="1">
             <w:r>
               <w:rPr>
                 <w:rStyle w:val="Hyperlink"/>
@@ -1431,7 +1457,7 @@
                 <w:noProof/>
                 <w:webHidden/>
               </w:rPr>
-              <w:instrText xml:space="preserve"> PAGEREF _Toc70440730 \h </w:instrText>
+              <w:instrText xml:space="preserve"> PAGEREF _Toc70598620 \h </w:instrText>
             </w:r>
             <w:r>
               <w:rPr>
@@ -1473,12 +1499,12 @@
               <w:b w:val="0"/>
               <w:bCs w:val="0"/>
               <w:noProof/>
-              <w:sz w:val="22"/>
-              <w:szCs w:val="22"/>
-              <w:lang w:eastAsia="de-CH"/>
+              <w:sz w:val="24"/>
+              <w:szCs w:val="24"/>
+              <w:lang w:eastAsia="de-DE"/>
             </w:rPr>
           </w:pPr>
-          <w:hyperlink w:anchor="_Toc70440731" w:history="1">
+          <w:hyperlink w:anchor="_Toc70598621" w:history="1">
             <w:r>
               <w:rPr>
                 <w:rStyle w:val="Hyperlink"/>
@@ -1505,7 +1531,155 @@
                 <w:noProof/>
                 <w:webHidden/>
               </w:rPr>
-              <w:instrText xml:space="preserve"> PAGEREF _Toc70440731 \h </w:instrText>
+              <w:instrText xml:space="preserve"> PAGEREF _Toc70598621 \h </w:instrText>
+            </w:r>
+            <w:r>
+              <w:rPr>
+                <w:noProof/>
+                <w:webHidden/>
+              </w:rPr>
+            </w:r>
+            <w:r>
+              <w:rPr>
+                <w:noProof/>
+                <w:webHidden/>
+              </w:rPr>
+              <w:fldChar w:fldCharType="separate"/>
+            </w:r>
+            <w:r>
+              <w:rPr>
+                <w:noProof/>
+                <w:webHidden/>
+              </w:rPr>
+              <w:t>0</w:t>
+            </w:r>
+            <w:r>
+              <w:rPr>
+                <w:noProof/>
+                <w:webHidden/>
+              </w:rPr>
+              <w:fldChar w:fldCharType="end"/>
+            </w:r>
+          </w:hyperlink>
+        </w:p>
+        <w:p>
+          <w:pPr>
+            <w:pStyle w:val="Verzeichnis1"/>
+            <w:tabs>
+              <w:tab w:val="right" w:leader="dot" w:pos="9062"/>
+            </w:tabs>
+            <w:rPr>
+              <w:rFonts w:eastAsiaTheme="minorEastAsia"/>
+              <w:b w:val="0"/>
+              <w:bCs w:val="0"/>
+              <w:noProof/>
+              <w:sz w:val="24"/>
+              <w:szCs w:val="24"/>
+              <w:lang w:eastAsia="de-DE"/>
+            </w:rPr>
+          </w:pPr>
+          <w:hyperlink w:anchor="_Toc70598622" w:history="1">
+            <w:r>
+              <w:rPr>
+                <w:rStyle w:val="Hyperlink"/>
+                <w:noProof/>
+              </w:rPr>
+              <w:t>Tests</w:t>
+            </w:r>
+            <w:r>
+              <w:rPr>
+                <w:noProof/>
+                <w:webHidden/>
+              </w:rPr>
+              <w:tab/>
+            </w:r>
+            <w:r>
+              <w:rPr>
+                <w:noProof/>
+                <w:webHidden/>
+              </w:rPr>
+              <w:fldChar w:fldCharType="begin"/>
+            </w:r>
+            <w:r>
+              <w:rPr>
+                <w:noProof/>
+                <w:webHidden/>
+              </w:rPr>
+              <w:instrText xml:space="preserve"> PAGEREF _Toc70598622 \h </w:instrText>
+            </w:r>
+            <w:r>
+              <w:rPr>
+                <w:noProof/>
+                <w:webHidden/>
+              </w:rPr>
+            </w:r>
+            <w:r>
+              <w:rPr>
+                <w:noProof/>
+                <w:webHidden/>
+              </w:rPr>
+              <w:fldChar w:fldCharType="separate"/>
+            </w:r>
+            <w:r>
+              <w:rPr>
+                <w:noProof/>
+                <w:webHidden/>
+              </w:rPr>
+              <w:t>0</w:t>
+            </w:r>
+            <w:r>
+              <w:rPr>
+                <w:noProof/>
+                <w:webHidden/>
+              </w:rPr>
+              <w:fldChar w:fldCharType="end"/>
+            </w:r>
+          </w:hyperlink>
+        </w:p>
+        <w:p>
+          <w:pPr>
+            <w:pStyle w:val="Verzeichnis2"/>
+            <w:tabs>
+              <w:tab w:val="right" w:leader="dot" w:pos="9062"/>
+            </w:tabs>
+            <w:rPr>
+              <w:rFonts w:eastAsiaTheme="minorEastAsia"/>
+              <w:i w:val="0"/>
+              <w:iCs w:val="0"/>
+              <w:noProof/>
+              <w:sz w:val="24"/>
+              <w:szCs w:val="24"/>
+              <w:lang w:eastAsia="de-DE"/>
+            </w:rPr>
+          </w:pPr>
+          <w:hyperlink w:anchor="_Toc70598623" w:history="1">
+            <w:r>
+              <w:rPr>
+                <w:rStyle w:val="Hyperlink"/>
+                <w:noProof/>
+              </w:rPr>
+              <w:t>Testfall 1</w:t>
+            </w:r>
+            <w:r>
+              <w:rPr>
+                <w:noProof/>
+                <w:webHidden/>
+              </w:rPr>
+              <w:tab/>
+            </w:r>
+            <w:r>
+              <w:rPr>
+                <w:noProof/>
+                <w:webHidden/>
+              </w:rPr>
+              <w:fldChar w:fldCharType="begin"/>
+            </w:r>
+            <w:r>
+              <w:rPr>
+                <w:noProof/>
+                <w:webHidden/>
+              </w:rPr>
+              <w:instrText xml:space="preserve"> PAGEREF _Toc70598623 \h </w:instrText>
             </w:r>
             <w:r>
               <w:rPr>
@@ -1558,7 +1732,7 @@
       <w:pPr>
         <w:pStyle w:val="berschrift1"/>
       </w:pPr>
-      <w:bookmarkStart w:id="0" w:name="_Toc70440726"/>
+      <w:bookmarkStart w:id="0" w:name="_Toc70598616"/>
       <w:r>
         <w:lastRenderedPageBreak/>
         <w:t>Sitemap</w:t>
@@ -1692,8 +1866,13 @@
               </w:tabs>
             </w:pPr>
             <w:r>
-              <w:t>/create</w:t>
-            </w:r>
+              <w:t>/</w:t>
+            </w:r>
+            <w:proofErr w:type="spellStart"/>
+            <w:r>
+              <w:t>create</w:t>
+            </w:r>
+            <w:proofErr w:type="spellEnd"/>
           </w:p>
         </w:tc>
         <w:tc>
@@ -1732,8 +1911,13 @@
               </w:tabs>
             </w:pPr>
             <w:r>
-              <w:t>/edit</w:t>
-            </w:r>
+              <w:t>/</w:t>
+            </w:r>
+            <w:proofErr w:type="spellStart"/>
+            <w:r>
+              <w:t>edit</w:t>
+            </w:r>
+            <w:proofErr w:type="spellEnd"/>
           </w:p>
         </w:tc>
         <w:tc>
@@ -1772,8 +1956,13 @@
               </w:tabs>
             </w:pPr>
             <w:r>
-              <w:t>/list</w:t>
-            </w:r>
+              <w:t>/</w:t>
+            </w:r>
+            <w:proofErr w:type="spellStart"/>
+            <w:r>
+              <w:t>list</w:t>
+            </w:r>
+            <w:proofErr w:type="spellEnd"/>
           </w:p>
         </w:tc>
         <w:tc>
@@ -1794,7 +1983,7 @@
       <w:pPr>
         <w:pStyle w:val="berschrift1"/>
       </w:pPr>
-      <w:bookmarkStart w:id="1" w:name="_Toc70440727"/>
+      <w:bookmarkStart w:id="1" w:name="_Toc70598617"/>
       <w:r>
         <w:t>Formulare</w:t>
       </w:r>
@@ -2067,9 +2256,11 @@
             <w:shd w:val="clear" w:color="auto" w:fill="auto"/>
           </w:tcPr>
           <w:p>
+            <w:proofErr w:type="gramStart"/>
             <w:r>
               <w:t>Email</w:t>
             </w:r>
+            <w:proofErr w:type="gramEnd"/>
             <w:r>
               <w:tab/>
             </w:r>
@@ -2143,9 +2334,11 @@
             <w:shd w:val="clear" w:color="auto" w:fill="auto"/>
           </w:tcPr>
           <w:p>
+            <w:proofErr w:type="spellStart"/>
             <w:r>
               <w:t>Number</w:t>
             </w:r>
+            <w:proofErr w:type="spellEnd"/>
             <w:r>
               <w:t xml:space="preserve"> </w:t>
             </w:r>
@@ -2182,8 +2375,13 @@
           </w:tcPr>
           <w:p>
             <w:r>
-              <w:t>Dropdown -&gt; Number</w:t>
-            </w:r>
+              <w:t xml:space="preserve">Dropdown -&gt; </w:t>
+            </w:r>
+            <w:proofErr w:type="spellStart"/>
+            <w:r>
+              <w:t>Number</w:t>
+            </w:r>
+            <w:proofErr w:type="spellEnd"/>
           </w:p>
           <w:p/>
         </w:tc>
@@ -2389,9 +2587,11 @@
             <w:shd w:val="clear" w:color="auto" w:fill="auto"/>
           </w:tcPr>
           <w:p>
+            <w:proofErr w:type="gramStart"/>
             <w:r>
               <w:t>Email</w:t>
             </w:r>
+            <w:proofErr w:type="gramEnd"/>
           </w:p>
         </w:tc>
       </w:tr>
@@ -2465,8 +2665,13 @@
           </w:tcPr>
           <w:p>
             <w:r>
-              <w:t>Dropdown -&gt; Number</w:t>
-            </w:r>
+              <w:t xml:space="preserve">Dropdown -&gt; </w:t>
+            </w:r>
+            <w:proofErr w:type="spellStart"/>
+            <w:r>
+              <w:t>Number</w:t>
+            </w:r>
+            <w:proofErr w:type="spellEnd"/>
           </w:p>
         </w:tc>
       </w:tr>
@@ -2500,8 +2705,13 @@
           </w:tcPr>
           <w:p>
             <w:r>
-              <w:t>Dropdown -&gt; Number</w:t>
-            </w:r>
+              <w:t xml:space="preserve">Dropdown -&gt; </w:t>
+            </w:r>
+            <w:proofErr w:type="spellStart"/>
+            <w:r>
+              <w:t>Number</w:t>
+            </w:r>
+            <w:proofErr w:type="spellEnd"/>
           </w:p>
         </w:tc>
       </w:tr>
@@ -2680,7 +2890,7 @@
       <w:pPr>
         <w:pStyle w:val="berschrift1"/>
       </w:pPr>
-      <w:bookmarkStart w:id="2" w:name="_Toc70440728"/>
+      <w:bookmarkStart w:id="2" w:name="_Toc70598618"/>
       <w:r>
         <w:lastRenderedPageBreak/>
         <w:t>Validierung</w:t>
@@ -3749,7 +3959,15 @@
               </w:numPr>
             </w:pPr>
             <w:r>
-              <w:t>Integer ist Foreign-Key zu ID von kredit-Packet</w:t>
+              <w:t xml:space="preserve">Integer ist </w:t>
+            </w:r>
+            <w:proofErr w:type="spellStart"/>
+            <w:r>
+              <w:t>Foreign</w:t>
+            </w:r>
+            <w:proofErr w:type="spellEnd"/>
+            <w:r>
+              <w:t>-Key zu ID von kredit-Packet</w:t>
             </w:r>
           </w:p>
         </w:tc>
@@ -3792,7 +4010,15 @@
               </w:numPr>
             </w:pPr>
             <w:r>
-              <w:t xml:space="preserve">Inhalt ist Integer </w:t>
+              <w:t xml:space="preserve">Inhalt ist </w:t>
+            </w:r>
+            <w:proofErr w:type="gramStart"/>
+            <w:r>
+              <w:t>Integer</w:t>
+            </w:r>
+            <w:proofErr w:type="gramEnd"/>
+            <w:r>
+              <w:t xml:space="preserve"> </w:t>
             </w:r>
           </w:p>
           <w:p>
@@ -3904,7 +4130,7 @@
       <w:pPr>
         <w:pStyle w:val="berschrift1"/>
       </w:pPr>
-      <w:bookmarkStart w:id="3" w:name="_Toc70440729"/>
+      <w:bookmarkStart w:id="3" w:name="_Toc70598619"/>
       <w:r>
         <w:lastRenderedPageBreak/>
         <w:t>Datenbank</w:t>
@@ -3921,6 +4147,7 @@
           <w:szCs w:val="32"/>
         </w:rPr>
       </w:pPr>
+      <w:proofErr w:type="spellStart"/>
       <w:r>
         <w:rPr>
           <w:b/>
@@ -3930,6 +4157,7 @@
         </w:rPr>
         <w:t>loan</w:t>
       </w:r>
+      <w:proofErr w:type="spellEnd"/>
     </w:p>
     <w:p/>
     <w:tbl>
@@ -3977,9 +4205,11 @@
             <w:shd w:val="clear" w:color="auto" w:fill="auto"/>
           </w:tcPr>
           <w:p>
+            <w:proofErr w:type="spellStart"/>
             <w:r>
               <w:t>id</w:t>
             </w:r>
+            <w:proofErr w:type="spellEnd"/>
           </w:p>
         </w:tc>
         <w:tc>
@@ -4003,13 +4233,27 @@
               <w:rPr>
                 <w:lang w:val="en-US"/>
               </w:rPr>
-              <w:t xml:space="preserve"> PRIMARY KEY, </w:t>
-            </w:r>
-            <w:r>
-              <w:rPr>
-                <w:lang w:val="en-US"/>
-              </w:rPr>
-              <w:t xml:space="preserve"> A.I</w:t>
+              <w:t xml:space="preserve"> PRIMARY </w:t>
+            </w:r>
+            <w:proofErr w:type="gramStart"/>
+            <w:r>
+              <w:rPr>
+                <w:lang w:val="en-US"/>
+              </w:rPr>
+              <w:t xml:space="preserve">KEY, </w:t>
+            </w:r>
+            <w:r>
+              <w:rPr>
+                <w:lang w:val="en-US"/>
+              </w:rPr>
+              <w:t xml:space="preserve"> A</w:t>
+            </w:r>
+            <w:proofErr w:type="gramEnd"/>
+            <w:r>
+              <w:rPr>
+                <w:lang w:val="en-US"/>
+              </w:rPr>
+              <w:t>.I</w:t>
             </w:r>
           </w:p>
         </w:tc>
@@ -4023,9 +4267,11 @@
             <w:tcW w:w="4531" w:type="dxa"/>
           </w:tcPr>
           <w:p>
+            <w:proofErr w:type="spellStart"/>
             <w:r>
               <w:t>prename</w:t>
             </w:r>
+            <w:proofErr w:type="spellEnd"/>
           </w:p>
         </w:tc>
         <w:tc>
@@ -4033,8 +4279,18 @@
             <w:tcW w:w="4531" w:type="dxa"/>
           </w:tcPr>
           <w:p>
-            <w:r>
-              <w:t>Varchar(50), NOT NULL</w:t>
+            <w:proofErr w:type="spellStart"/>
+            <w:proofErr w:type="gramStart"/>
+            <w:r>
+              <w:t>Varchar</w:t>
+            </w:r>
+            <w:proofErr w:type="spellEnd"/>
+            <w:r>
+              <w:t>(</w:t>
+            </w:r>
+            <w:proofErr w:type="gramEnd"/>
+            <w:r>
+              <w:t>50), NOT NULL</w:t>
             </w:r>
           </w:p>
         </w:tc>
@@ -4048,9 +4304,11 @@
             <w:tcW w:w="4531" w:type="dxa"/>
           </w:tcPr>
           <w:p>
+            <w:proofErr w:type="spellStart"/>
             <w:r>
               <w:t>lastname</w:t>
             </w:r>
+            <w:proofErr w:type="spellEnd"/>
           </w:p>
         </w:tc>
         <w:tc>
@@ -4058,8 +4316,18 @@
             <w:tcW w:w="4531" w:type="dxa"/>
           </w:tcPr>
           <w:p>
-            <w:r>
-              <w:t>Varchar(50), NOT NULL</w:t>
+            <w:proofErr w:type="spellStart"/>
+            <w:proofErr w:type="gramStart"/>
+            <w:r>
+              <w:t>Varchar</w:t>
+            </w:r>
+            <w:proofErr w:type="spellEnd"/>
+            <w:r>
+              <w:t>(</w:t>
+            </w:r>
+            <w:proofErr w:type="gramEnd"/>
+            <w:r>
+              <w:t>50), NOT NULL</w:t>
             </w:r>
           </w:p>
         </w:tc>
@@ -4073,9 +4341,11 @@
             <w:tcW w:w="4531" w:type="dxa"/>
           </w:tcPr>
           <w:p>
+            <w:proofErr w:type="gramStart"/>
             <w:r>
               <w:t>email</w:t>
             </w:r>
+            <w:proofErr w:type="gramEnd"/>
           </w:p>
         </w:tc>
         <w:tc>
@@ -4083,8 +4353,18 @@
             <w:tcW w:w="4531" w:type="dxa"/>
           </w:tcPr>
           <w:p>
-            <w:r>
-              <w:t>Varchar(50), NOT NULL</w:t>
+            <w:proofErr w:type="spellStart"/>
+            <w:proofErr w:type="gramStart"/>
+            <w:r>
+              <w:t>Varchar</w:t>
+            </w:r>
+            <w:proofErr w:type="spellEnd"/>
+            <w:r>
+              <w:t>(</w:t>
+            </w:r>
+            <w:proofErr w:type="gramEnd"/>
+            <w:r>
+              <w:t>50), NOT NULL</w:t>
             </w:r>
           </w:p>
         </w:tc>
@@ -4098,9 +4378,11 @@
             <w:tcW w:w="4531" w:type="dxa"/>
           </w:tcPr>
           <w:p>
+            <w:proofErr w:type="spellStart"/>
             <w:r>
               <w:t>phone</w:t>
             </w:r>
+            <w:proofErr w:type="spellEnd"/>
           </w:p>
         </w:tc>
         <w:tc>
@@ -4108,8 +4390,18 @@
             <w:tcW w:w="4531" w:type="dxa"/>
           </w:tcPr>
           <w:p>
-            <w:r>
-              <w:t>Varchar(50)</w:t>
+            <w:proofErr w:type="spellStart"/>
+            <w:proofErr w:type="gramStart"/>
+            <w:r>
+              <w:t>Varchar</w:t>
+            </w:r>
+            <w:proofErr w:type="spellEnd"/>
+            <w:r>
+              <w:t>(</w:t>
+            </w:r>
+            <w:proofErr w:type="gramEnd"/>
+            <w:r>
+              <w:t>50)</w:t>
             </w:r>
           </w:p>
         </w:tc>
@@ -4148,9 +4440,11 @@
             <w:tcW w:w="4531" w:type="dxa"/>
           </w:tcPr>
           <w:p>
+            <w:proofErr w:type="spellStart"/>
             <w:r>
               <w:t>fk_creditpackages_id</w:t>
             </w:r>
+            <w:proofErr w:type="spellEnd"/>
           </w:p>
         </w:tc>
         <w:tc>
@@ -4187,9 +4481,11 @@
             <w:tcW w:w="4531" w:type="dxa"/>
           </w:tcPr>
           <w:p>
+            <w:proofErr w:type="spellStart"/>
             <w:r>
               <w:t>paidback</w:t>
             </w:r>
+            <w:proofErr w:type="spellEnd"/>
           </w:p>
         </w:tc>
         <w:tc>
@@ -4226,9 +4522,11 @@
             <w:tcW w:w="4531" w:type="dxa"/>
           </w:tcPr>
           <w:p>
+            <w:proofErr w:type="spellStart"/>
             <w:r>
               <w:t>startdate</w:t>
             </w:r>
+            <w:proofErr w:type="spellEnd"/>
           </w:p>
         </w:tc>
         <w:tc>
@@ -4280,7 +4578,8 @@
           <w:lang w:val="en-US"/>
         </w:rPr>
       </w:pPr>
-      <w:bookmarkStart w:id="4" w:name="_Toc70440730"/>
+      <w:bookmarkStart w:id="4" w:name="_Toc70598620"/>
+      <w:proofErr w:type="spellStart"/>
       <w:r>
         <w:rPr>
           <w:lang w:val="en-US"/>
@@ -4288,6 +4587,7 @@
         <w:t>Testfälle</w:t>
       </w:r>
       <w:bookmarkEnd w:id="4"/>
+      <w:proofErr w:type="spellEnd"/>
     </w:p>
     <w:p>
       <w:pPr>
@@ -4389,8 +4689,13 @@
             </w:r>
           </w:p>
           <w:p>
-            <w:r>
-              <w:t>Name : Müller</w:t>
+            <w:proofErr w:type="gramStart"/>
+            <w:r>
+              <w:t>Name :</w:t>
+            </w:r>
+            <w:proofErr w:type="gramEnd"/>
+            <w:r>
+              <w:t xml:space="preserve"> Müller</w:t>
             </w:r>
             <w:r>
               <w:br/>
@@ -4398,8 +4703,13 @@
             </w:r>
           </w:p>
           <w:p>
-            <w:r>
-              <w:t xml:space="preserve">Email : </w:t>
+            <w:proofErr w:type="gramStart"/>
+            <w:r>
+              <w:t>Email :</w:t>
+            </w:r>
+            <w:proofErr w:type="gramEnd"/>
+            <w:r>
+              <w:t xml:space="preserve"> </w:t>
             </w:r>
             <w:hyperlink r:id="rId9" w:history="1">
               <w:r>
@@ -4566,8 +4876,13 @@
             </w:r>
           </w:p>
           <w:p>
-            <w:r>
-              <w:t>Name : Müller</w:t>
+            <w:proofErr w:type="gramStart"/>
+            <w:r>
+              <w:t>Name :</w:t>
+            </w:r>
+            <w:proofErr w:type="gramEnd"/>
+            <w:r>
+              <w:t xml:space="preserve"> Müller</w:t>
             </w:r>
             <w:r>
               <w:br/>
@@ -4575,8 +4890,13 @@
             </w:r>
           </w:p>
           <w:p>
-            <w:r>
-              <w:t xml:space="preserve">Email : </w:t>
+            <w:proofErr w:type="gramStart"/>
+            <w:r>
+              <w:t>Email :</w:t>
+            </w:r>
+            <w:proofErr w:type="gramEnd"/>
+            <w:r>
+              <w:t xml:space="preserve"> </w:t>
             </w:r>
             <w:r>
               <w:t>Fritz.Müllergmail</w:t>
@@ -4649,11 +4969,16 @@
               <w:t>Fehlermeldung angezeigt,</w:t>
             </w:r>
             <w:r>
-              <w:t xml:space="preserve"> die den Nutzer darüber informiert, dass die E-Mail </w:t>
+              <w:t xml:space="preserve"> die den Nutzer darüber informiert, dass die </w:t>
+            </w:r>
+            <w:proofErr w:type="gramStart"/>
+            <w:r>
+              <w:t xml:space="preserve">E-Mail </w:t>
             </w:r>
             <w:r>
               <w:t>.</w:t>
             </w:r>
+            <w:proofErr w:type="gramEnd"/>
           </w:p>
         </w:tc>
       </w:tr>
@@ -4744,28 +5069,65 @@
             </w:r>
           </w:p>
           <w:p>
-            <w:r>
-              <w:t>Name : Müller</w:t>
+            <w:proofErr w:type="gramStart"/>
+            <w:r>
+              <w:t>Name :</w:t>
+            </w:r>
+            <w:proofErr w:type="gramEnd"/>
+            <w:r>
+              <w:t xml:space="preserve"> Müller</w:t>
             </w:r>
             <w:r>
               <w:br/>
               <w:t xml:space="preserve">Vorname: </w:t>
             </w:r>
             <w:r>
-              <w:t>&lt;script&gt; alert(“xss”); &lt;/script&gt;</w:t>
-            </w:r>
-          </w:p>
-          <w:p>
-            <w:pPr>
-              <w:rPr>
-                <w:lang w:val="en-US"/>
-              </w:rPr>
-            </w:pPr>
-            <w:r>
-              <w:rPr>
-                <w:lang w:val="en-US"/>
-              </w:rPr>
-              <w:t>Email : Fritz.Müller</w:t>
+              <w:t>&lt;</w:t>
+            </w:r>
+            <w:proofErr w:type="spellStart"/>
+            <w:r>
+              <w:t>script</w:t>
+            </w:r>
+            <w:proofErr w:type="spellEnd"/>
+            <w:r>
+              <w:t>&gt; alert(“</w:t>
+            </w:r>
+            <w:proofErr w:type="spellStart"/>
+            <w:r>
+              <w:t>xss</w:t>
+            </w:r>
+            <w:proofErr w:type="spellEnd"/>
+            <w:r>
+              <w:t>”); &lt;/</w:t>
+            </w:r>
+            <w:proofErr w:type="spellStart"/>
+            <w:r>
+              <w:t>script</w:t>
+            </w:r>
+            <w:proofErr w:type="spellEnd"/>
+            <w:r>
+              <w:t>&gt;</w:t>
+            </w:r>
+          </w:p>
+          <w:p>
+            <w:pPr>
+              <w:rPr>
+                <w:lang w:val="en-US"/>
+              </w:rPr>
+            </w:pPr>
+            <w:proofErr w:type="gramStart"/>
+            <w:r>
+              <w:rPr>
+                <w:lang w:val="en-US"/>
+              </w:rPr>
+              <w:t>Email :</w:t>
+            </w:r>
+            <w:proofErr w:type="gramEnd"/>
+            <w:r>
+              <w:rPr>
+                <w:lang w:val="en-US"/>
+              </w:rPr>
+              <w:t xml:space="preserve"> Fritz.Müller</w:t>
             </w:r>
             <w:r>
               <w:rPr>
@@ -4786,24 +5148,46 @@
                 <w:lang w:val="en-US"/>
               </w:rPr>
             </w:pPr>
-            <w:r>
-              <w:rPr>
-                <w:lang w:val="en-US"/>
-              </w:rPr>
-              <w:t>Telefon: +41 76 761 99 99</w:t>
-            </w:r>
-          </w:p>
-          <w:p>
-            <w:pPr>
-              <w:rPr>
-                <w:lang w:val="en-US"/>
-              </w:rPr>
-            </w:pPr>
-            <w:r>
-              <w:rPr>
-                <w:lang w:val="en-US"/>
-              </w:rPr>
-              <w:t>Packet: Kredit Best: 9k</w:t>
+            <w:proofErr w:type="spellStart"/>
+            <w:r>
+              <w:rPr>
+                <w:lang w:val="en-US"/>
+              </w:rPr>
+              <w:t>Telefon</w:t>
+            </w:r>
+            <w:proofErr w:type="spellEnd"/>
+            <w:r>
+              <w:rPr>
+                <w:lang w:val="en-US"/>
+              </w:rPr>
+              <w:t>: +41 76 761 99 99</w:t>
+            </w:r>
+          </w:p>
+          <w:p>
+            <w:pPr>
+              <w:rPr>
+                <w:lang w:val="en-US"/>
+              </w:rPr>
+            </w:pPr>
+            <w:r>
+              <w:rPr>
+                <w:lang w:val="en-US"/>
+              </w:rPr>
+              <w:t xml:space="preserve">Packet: </w:t>
+            </w:r>
+            <w:proofErr w:type="spellStart"/>
+            <w:r>
+              <w:rPr>
+                <w:lang w:val="en-US"/>
+              </w:rPr>
+              <w:t>Kredit</w:t>
+            </w:r>
+            <w:proofErr w:type="spellEnd"/>
+            <w:r>
+              <w:rPr>
+                <w:lang w:val="en-US"/>
+              </w:rPr>
+              <w:t xml:space="preserve"> Best: 9k</w:t>
             </w:r>
           </w:p>
           <w:p>
@@ -4926,10 +5310,18 @@
               <w:t xml:space="preserve"> </w:t>
             </w:r>
             <w:r>
-              <w:t>(«/»)</w:t>
-            </w:r>
-            <w:r>
-              <w:t>.Es ist bereits mindestens ein Krediteintrag vorhanden.</w:t>
+              <w:t>(«/»</w:t>
+            </w:r>
+            <w:proofErr w:type="gramStart"/>
+            <w:r>
+              <w:t>)</w:t>
+            </w:r>
+            <w:r>
+              <w:t>.Es</w:t>
+            </w:r>
+            <w:proofErr w:type="gramEnd"/>
+            <w:r>
+              <w:t xml:space="preserve"> ist bereits mindestens ein Krediteintrag vorhanden.</w:t>
             </w:r>
           </w:p>
         </w:tc>
@@ -5429,7 +5821,15 @@
               <w:t>Ich befinde mich auf d</w:t>
             </w:r>
             <w:r>
-              <w:t>er Route «/»  (Startseite)</w:t>
+              <w:t>er Route «/</w:t>
+            </w:r>
+            <w:proofErr w:type="gramStart"/>
+            <w:r>
+              <w:t>»  (</w:t>
+            </w:r>
+            <w:proofErr w:type="gramEnd"/>
+            <w:r>
+              <w:t>Startseite)</w:t>
             </w:r>
           </w:p>
         </w:tc>
@@ -5555,7 +5955,15 @@
               <w:t>Ich befinde mich auf d</w:t>
             </w:r>
             <w:r>
-              <w:t>er Route «/»  (Startseite)</w:t>
+              <w:t>er Route «/</w:t>
+            </w:r>
+            <w:proofErr w:type="gramStart"/>
+            <w:r>
+              <w:t>»  (</w:t>
+            </w:r>
+            <w:proofErr w:type="gramEnd"/>
+            <w:r>
+              <w:t>Startseite)</w:t>
             </w:r>
           </w:p>
         </w:tc>
@@ -5586,7 +5994,15 @@
           </w:tcPr>
           <w:p>
             <w:r>
-              <w:t>Ich füge der URL manuell «/hasduhasdh» an.</w:t>
+              <w:t>Ich füge der URL manuell «/</w:t>
+            </w:r>
+            <w:proofErr w:type="spellStart"/>
+            <w:r>
+              <w:t>hasduhasdh</w:t>
+            </w:r>
+            <w:proofErr w:type="spellEnd"/>
+            <w:r>
+              <w:t>» an.</w:t>
             </w:r>
           </w:p>
         </w:tc>
@@ -5745,7 +6161,15 @@
               <w:t>Ich werde nach «/List» navigiert</w:t>
             </w:r>
             <w:r>
-              <w:t xml:space="preserve"> und  sehe eine Übersicht sämtlicher verliehe die momentan offen sind.</w:t>
+              <w:t xml:space="preserve"> </w:t>
+            </w:r>
+            <w:proofErr w:type="gramStart"/>
+            <w:r>
+              <w:t>und  sehe</w:t>
+            </w:r>
+            <w:proofErr w:type="gramEnd"/>
+            <w:r>
+              <w:t xml:space="preserve"> eine Übersicht sämtlicher verliehe die momentan offen sind.</w:t>
             </w:r>
           </w:p>
         </w:tc>
@@ -5774,7 +6198,7 @@
       <w:pPr>
         <w:pStyle w:val="berschrift1"/>
       </w:pPr>
-      <w:bookmarkStart w:id="5" w:name="_Toc70440731"/>
+      <w:bookmarkStart w:id="5" w:name="_Toc70598621"/>
       <w:r>
         <w:lastRenderedPageBreak/>
         <w:t>Roadmap</w:t>
@@ -5844,9 +6268,521 @@
         </w:drawing>
       </w:r>
     </w:p>
+    <w:p/>
+    <w:p/>
+    <w:p/>
+    <w:p/>
+    <w:p/>
+    <w:p/>
+    <w:p/>
+    <w:p/>
+    <w:p/>
+    <w:p/>
+    <w:p/>
+    <w:p/>
+    <w:p/>
+    <w:p/>
+    <w:p/>
+    <w:p/>
+    <w:p/>
+    <w:p/>
+    <w:p/>
+    <w:p/>
+    <w:p/>
+    <w:p/>
+    <w:p/>
+    <w:p/>
+    <w:p/>
+    <w:p/>
+    <w:p>
+      <w:pPr>
+        <w:sectPr>
+          <w:pgSz w:w="16838" w:h="11906" w:orient="landscape"/>
+          <w:pgMar w:top="1417" w:right="1134" w:bottom="1417" w:left="1417" w:header="708" w:footer="708" w:gutter="0"/>
+          <w:pgNumType w:start="0"/>
+          <w:cols w:space="708"/>
+          <w:titlePg/>
+          <w:docGrid w:linePitch="360"/>
+        </w:sectPr>
+      </w:pPr>
+    </w:p>
+    <w:p>
+      <w:pPr>
+        <w:pStyle w:val="berschrift1"/>
+      </w:pPr>
+      <w:bookmarkStart w:id="6" w:name="_Toc70598622"/>
+      <w:r>
+        <w:lastRenderedPageBreak/>
+        <w:t>Tests</w:t>
+      </w:r>
+      <w:bookmarkEnd w:id="6"/>
+    </w:p>
+    <w:p/>
+    <w:p>
+      <w:pPr>
+        <w:pStyle w:val="berschrift2"/>
+      </w:pPr>
+      <w:bookmarkStart w:id="7" w:name="_Toc70598623"/>
+      <w:r>
+        <w:t>Testfall 1</w:t>
+      </w:r>
+      <w:bookmarkEnd w:id="7"/>
+    </w:p>
+    <w:p>
+      <w:pPr>
+        <w:rPr>
+          <w:rFonts w:ascii="Segoe UI Symbol" w:eastAsia="Times New Roman" w:hAnsi="Segoe UI Symbol" w:cs="Segoe UI Symbol"/>
+          <w:color w:val="4D5156"/>
+          <w:sz w:val="21"/>
+          <w:szCs w:val="21"/>
+          <w:shd w:val="clear" w:color="auto" w:fill="FFFFFF"/>
+          <w:lang w:eastAsia="de-DE"/>
+        </w:rPr>
+      </w:pPr>
+      <w:r>
+        <w:t xml:space="preserve">Bestanden: </w:t>
+      </w:r>
+      <w:r>
+        <w:rPr>
+          <w:rFonts w:ascii="Segoe UI Symbol" w:eastAsia="Times New Roman" w:hAnsi="Segoe UI Symbol" w:cs="Segoe UI Symbol"/>
+          <w:color w:val="4D5156"/>
+          <w:sz w:val="21"/>
+          <w:szCs w:val="21"/>
+          <w:shd w:val="clear" w:color="auto" w:fill="FFFFFF"/>
+          <w:lang w:eastAsia="de-DE"/>
+        </w:rPr>
+        <w:t>✓</w:t>
+      </w:r>
+    </w:p>
+    <w:p>
+      <w:pPr>
+        <w:rPr>
+          <w:rFonts w:ascii="Times New Roman" w:eastAsia="Times New Roman" w:hAnsi="Times New Roman" w:cs="Times New Roman"/>
+          <w:lang w:eastAsia="de-DE"/>
+        </w:rPr>
+      </w:pPr>
+      <w:r>
+        <w:rPr>
+          <w:rFonts w:ascii="Segoe UI Symbol" w:eastAsia="Times New Roman" w:hAnsi="Segoe UI Symbol" w:cs="Segoe UI Symbol"/>
+          <w:color w:val="4D5156"/>
+          <w:sz w:val="21"/>
+          <w:szCs w:val="21"/>
+          <w:shd w:val="clear" w:color="auto" w:fill="FFFFFF"/>
+          <w:lang w:eastAsia="de-DE"/>
+        </w:rPr>
+        <w:t xml:space="preserve">Bemerkungen: Im Testfall ist der Button als «Kredit erstellen»-Button </w:t>
+      </w:r>
+      <w:r>
+        <w:rPr>
+          <w:rFonts w:ascii="Segoe UI Symbol" w:eastAsia="Times New Roman" w:hAnsi="Segoe UI Symbol" w:cs="Segoe UI Symbol"/>
+          <w:color w:val="4D5156"/>
+          <w:sz w:val="21"/>
+          <w:szCs w:val="21"/>
+          <w:shd w:val="clear" w:color="auto" w:fill="FFFFFF"/>
+          <w:lang w:eastAsia="de-DE"/>
+        </w:rPr>
+        <w:t>beschrieben. Der Button ist nun aber nur noch als «erstellen» beschrieben.</w:t>
+      </w:r>
+    </w:p>
+    <w:p/>
+    <w:p>
+      <w:pPr>
+        <w:pStyle w:val="berschrift2"/>
+      </w:pPr>
+      <w:r>
+        <w:t>Testfall 2</w:t>
+      </w:r>
+    </w:p>
+    <w:p>
+      <w:pPr>
+        <w:rPr>
+          <w:rFonts w:ascii="Segoe UI Symbol" w:eastAsia="Times New Roman" w:hAnsi="Segoe UI Symbol" w:cs="Segoe UI Symbol"/>
+          <w:color w:val="4D5156"/>
+          <w:sz w:val="21"/>
+          <w:szCs w:val="21"/>
+          <w:shd w:val="clear" w:color="auto" w:fill="FFFFFF"/>
+          <w:lang w:eastAsia="de-DE"/>
+        </w:rPr>
+      </w:pPr>
+      <w:r>
+        <w:t xml:space="preserve">Bestanden: </w:t>
+      </w:r>
+      <w:r>
+        <w:rPr>
+          <w:rFonts w:ascii="Segoe UI Symbol" w:eastAsia="Times New Roman" w:hAnsi="Segoe UI Symbol" w:cs="Segoe UI Symbol"/>
+          <w:color w:val="4D5156"/>
+          <w:sz w:val="21"/>
+          <w:szCs w:val="21"/>
+          <w:shd w:val="clear" w:color="auto" w:fill="FFFFFF"/>
+          <w:lang w:eastAsia="de-DE"/>
+        </w:rPr>
+        <w:t>✓</w:t>
+      </w:r>
+    </w:p>
+    <w:p>
+      <w:pPr>
+        <w:rPr>
+          <w:rFonts w:ascii="Segoe UI Symbol" w:eastAsia="Times New Roman" w:hAnsi="Segoe UI Symbol" w:cs="Segoe UI Symbol"/>
+          <w:color w:val="4D5156"/>
+          <w:sz w:val="21"/>
+          <w:szCs w:val="21"/>
+          <w:shd w:val="clear" w:color="auto" w:fill="FFFFFF"/>
+          <w:lang w:eastAsia="de-DE"/>
+        </w:rPr>
+      </w:pPr>
+    </w:p>
+    <w:p>
+      <w:pPr>
+        <w:pStyle w:val="berschrift2"/>
+      </w:pPr>
+      <w:r>
+        <w:t xml:space="preserve">Testfall </w:t>
+      </w:r>
+      <w:r>
+        <w:t>3</w:t>
+      </w:r>
+    </w:p>
+    <w:p>
+      <w:pPr>
+        <w:rPr>
+          <w:rFonts w:ascii="Segoe UI Symbol" w:eastAsia="Times New Roman" w:hAnsi="Segoe UI Symbol" w:cs="Segoe UI Symbol"/>
+          <w:color w:val="4D5156"/>
+          <w:sz w:val="21"/>
+          <w:szCs w:val="21"/>
+          <w:shd w:val="clear" w:color="auto" w:fill="FFFFFF"/>
+          <w:lang w:eastAsia="de-DE"/>
+        </w:rPr>
+      </w:pPr>
+      <w:r>
+        <w:t xml:space="preserve">Bestanden: </w:t>
+      </w:r>
+      <w:r>
+        <w:rPr>
+          <w:rFonts w:ascii="Segoe UI Symbol" w:eastAsia="Times New Roman" w:hAnsi="Segoe UI Symbol" w:cs="Segoe UI Symbol"/>
+          <w:color w:val="4D5156"/>
+          <w:sz w:val="21"/>
+          <w:szCs w:val="21"/>
+          <w:shd w:val="clear" w:color="auto" w:fill="FFFFFF"/>
+          <w:lang w:eastAsia="de-DE"/>
+        </w:rPr>
+        <w:t>✓</w:t>
+      </w:r>
+    </w:p>
+    <w:p>
+      <w:pPr>
+        <w:rPr>
+          <w:rFonts w:ascii="Segoe UI Symbol" w:eastAsia="Times New Roman" w:hAnsi="Segoe UI Symbol" w:cs="Segoe UI Symbol"/>
+          <w:color w:val="4D5156"/>
+          <w:sz w:val="21"/>
+          <w:szCs w:val="21"/>
+          <w:shd w:val="clear" w:color="auto" w:fill="FFFFFF"/>
+          <w:lang w:eastAsia="de-DE"/>
+        </w:rPr>
+      </w:pPr>
+    </w:p>
+    <w:p>
+      <w:pPr>
+        <w:pStyle w:val="berschrift2"/>
+      </w:pPr>
+      <w:r>
+        <w:t xml:space="preserve">Testfall </w:t>
+      </w:r>
+      <w:r>
+        <w:t>4</w:t>
+      </w:r>
+    </w:p>
+    <w:p>
+      <w:pPr>
+        <w:rPr>
+          <w:rFonts w:ascii="Times New Roman" w:eastAsia="Times New Roman" w:hAnsi="Times New Roman" w:cs="Times New Roman"/>
+          <w:lang w:eastAsia="de-DE"/>
+        </w:rPr>
+      </w:pPr>
+      <w:r>
+        <w:t xml:space="preserve">Bestanden: </w:t>
+      </w:r>
+      <w:r>
+        <w:rPr>
+          <w:rFonts w:ascii="Segoe UI Symbol" w:eastAsia="Times New Roman" w:hAnsi="Segoe UI Symbol" w:cs="Segoe UI Symbol"/>
+          <w:color w:val="4D5156"/>
+          <w:sz w:val="21"/>
+          <w:szCs w:val="21"/>
+          <w:shd w:val="clear" w:color="auto" w:fill="FFFFFF"/>
+          <w:lang w:eastAsia="de-DE"/>
+        </w:rPr>
+        <w:t>✓</w:t>
+      </w:r>
+    </w:p>
+    <w:p>
+      <w:pPr>
+        <w:rPr>
+          <w:rFonts w:ascii="Times New Roman" w:eastAsia="Times New Roman" w:hAnsi="Times New Roman" w:cs="Times New Roman"/>
+          <w:lang w:eastAsia="de-DE"/>
+        </w:rPr>
+      </w:pPr>
+    </w:p>
+    <w:p>
+      <w:pPr>
+        <w:pStyle w:val="berschrift2"/>
+      </w:pPr>
+      <w:r>
+        <w:t xml:space="preserve">Testfall </w:t>
+      </w:r>
+      <w:r>
+        <w:t>5</w:t>
+      </w:r>
+    </w:p>
+    <w:p>
+      <w:pPr>
+        <w:rPr>
+          <w:rFonts w:ascii="Segoe UI Symbol" w:eastAsia="Times New Roman" w:hAnsi="Segoe UI Symbol" w:cs="Segoe UI Symbol"/>
+          <w:color w:val="4D5156"/>
+          <w:sz w:val="21"/>
+          <w:szCs w:val="21"/>
+          <w:shd w:val="clear" w:color="auto" w:fill="FFFFFF"/>
+          <w:lang w:eastAsia="de-DE"/>
+        </w:rPr>
+      </w:pPr>
+      <w:r>
+        <w:t xml:space="preserve">Bestanden: </w:t>
+      </w:r>
+      <w:r>
+        <w:rPr>
+          <w:rFonts w:ascii="Segoe UI Symbol" w:eastAsia="Times New Roman" w:hAnsi="Segoe UI Symbol" w:cs="Segoe UI Symbol"/>
+          <w:color w:val="4D5156"/>
+          <w:sz w:val="21"/>
+          <w:szCs w:val="21"/>
+          <w:shd w:val="clear" w:color="auto" w:fill="FFFFFF"/>
+          <w:lang w:eastAsia="de-DE"/>
+        </w:rPr>
+        <w:t>✓</w:t>
+      </w:r>
+    </w:p>
+    <w:p>
+      <w:pPr>
+        <w:rPr>
+          <w:rFonts w:ascii="Times New Roman" w:eastAsia="Times New Roman" w:hAnsi="Times New Roman" w:cs="Times New Roman"/>
+          <w:lang w:eastAsia="de-DE"/>
+        </w:rPr>
+      </w:pPr>
+    </w:p>
+    <w:p>
+      <w:pPr>
+        <w:pStyle w:val="berschrift2"/>
+      </w:pPr>
+      <w:r>
+        <w:t xml:space="preserve">Testfall </w:t>
+      </w:r>
+      <w:r>
+        <w:t>6</w:t>
+      </w:r>
+    </w:p>
+    <w:p>
+      <w:pPr>
+        <w:rPr>
+          <w:rFonts w:ascii="Times New Roman" w:eastAsia="Times New Roman" w:hAnsi="Times New Roman" w:cs="Times New Roman"/>
+          <w:lang w:eastAsia="de-DE"/>
+        </w:rPr>
+      </w:pPr>
+      <w:r>
+        <w:t xml:space="preserve">Bestanden: </w:t>
+      </w:r>
+      <w:r>
+        <w:rPr>
+          <w:rFonts w:ascii="Segoe UI Symbol" w:eastAsia="Times New Roman" w:hAnsi="Segoe UI Symbol" w:cs="Segoe UI Symbol"/>
+          <w:color w:val="4D5156"/>
+          <w:sz w:val="21"/>
+          <w:szCs w:val="21"/>
+          <w:shd w:val="clear" w:color="auto" w:fill="FFFFFF"/>
+          <w:lang w:eastAsia="de-DE"/>
+        </w:rPr>
+        <w:t>✓</w:t>
+      </w:r>
+    </w:p>
+    <w:p>
+      <w:pPr>
+        <w:rPr>
+          <w:rFonts w:ascii="Times New Roman" w:eastAsia="Times New Roman" w:hAnsi="Times New Roman" w:cs="Times New Roman"/>
+          <w:lang w:eastAsia="de-DE"/>
+        </w:rPr>
+      </w:pPr>
+    </w:p>
+    <w:p>
+      <w:pPr>
+        <w:pStyle w:val="berschrift2"/>
+      </w:pPr>
+      <w:r>
+        <w:t xml:space="preserve">Testfall </w:t>
+      </w:r>
+      <w:r>
+        <w:t>7</w:t>
+      </w:r>
+    </w:p>
+    <w:p>
+      <w:pPr>
+        <w:rPr>
+          <w:rFonts w:ascii="Times New Roman" w:eastAsia="Times New Roman" w:hAnsi="Times New Roman" w:cs="Times New Roman"/>
+          <w:lang w:eastAsia="de-DE"/>
+        </w:rPr>
+      </w:pPr>
+      <w:r>
+        <w:t xml:space="preserve">Bestanden: </w:t>
+      </w:r>
+      <w:r>
+        <w:rPr>
+          <w:rFonts w:ascii="Segoe UI Symbol" w:eastAsia="Times New Roman" w:hAnsi="Segoe UI Symbol" w:cs="Segoe UI Symbol"/>
+          <w:color w:val="4D5156"/>
+          <w:sz w:val="21"/>
+          <w:szCs w:val="21"/>
+          <w:shd w:val="clear" w:color="auto" w:fill="FFFFFF"/>
+          <w:lang w:eastAsia="de-DE"/>
+        </w:rPr>
+        <w:t>✓</w:t>
+      </w:r>
+    </w:p>
+    <w:p>
+      <w:pPr>
+        <w:rPr>
+          <w:rFonts w:ascii="Times New Roman" w:eastAsia="Times New Roman" w:hAnsi="Times New Roman" w:cs="Times New Roman"/>
+          <w:lang w:eastAsia="de-DE"/>
+        </w:rPr>
+      </w:pPr>
+    </w:p>
+    <w:p>
+      <w:pPr>
+        <w:pStyle w:val="berschrift2"/>
+      </w:pPr>
+      <w:r>
+        <w:t xml:space="preserve">Testfall </w:t>
+      </w:r>
+      <w:r>
+        <w:t>8</w:t>
+      </w:r>
+    </w:p>
+    <w:p>
+      <w:pPr>
+        <w:rPr>
+          <w:rFonts w:ascii="Times New Roman" w:eastAsia="Times New Roman" w:hAnsi="Times New Roman" w:cs="Times New Roman"/>
+          <w:lang w:eastAsia="de-DE"/>
+        </w:rPr>
+      </w:pPr>
+      <w:r>
+        <w:t xml:space="preserve">Bestanden: </w:t>
+      </w:r>
+      <w:r>
+        <w:rPr>
+          <w:rFonts w:ascii="Segoe UI Symbol" w:eastAsia="Times New Roman" w:hAnsi="Segoe UI Symbol" w:cs="Segoe UI Symbol"/>
+          <w:color w:val="4D5156"/>
+          <w:sz w:val="21"/>
+          <w:szCs w:val="21"/>
+          <w:shd w:val="clear" w:color="auto" w:fill="FFFFFF"/>
+          <w:lang w:eastAsia="de-DE"/>
+        </w:rPr>
+        <w:t>✓</w:t>
+      </w:r>
+    </w:p>
+    <w:p>
+      <w:pPr>
+        <w:rPr>
+          <w:rFonts w:ascii="Times New Roman" w:eastAsia="Times New Roman" w:hAnsi="Times New Roman" w:cs="Times New Roman"/>
+          <w:lang w:eastAsia="de-DE"/>
+        </w:rPr>
+      </w:pPr>
+    </w:p>
+    <w:p>
+      <w:pPr>
+        <w:pStyle w:val="berschrift2"/>
+      </w:pPr>
+      <w:r>
+        <w:t xml:space="preserve">Testfall </w:t>
+      </w:r>
+      <w:r>
+        <w:t>9</w:t>
+      </w:r>
+    </w:p>
+    <w:p>
+      <w:pPr>
+        <w:rPr>
+          <w:rFonts w:ascii="Times New Roman" w:eastAsia="Times New Roman" w:hAnsi="Times New Roman" w:cs="Times New Roman"/>
+          <w:lang w:eastAsia="de-DE"/>
+        </w:rPr>
+      </w:pPr>
+      <w:r>
+        <w:t xml:space="preserve">Bestanden: </w:t>
+      </w:r>
+      <w:r>
+        <w:rPr>
+          <w:rFonts w:ascii="Segoe UI Symbol" w:eastAsia="Times New Roman" w:hAnsi="Segoe UI Symbol" w:cs="Segoe UI Symbol"/>
+          <w:color w:val="4D5156"/>
+          <w:sz w:val="21"/>
+          <w:szCs w:val="21"/>
+          <w:shd w:val="clear" w:color="auto" w:fill="FFFFFF"/>
+          <w:lang w:eastAsia="de-DE"/>
+        </w:rPr>
+        <w:t>✓</w:t>
+      </w:r>
+    </w:p>
+    <w:p>
+      <w:pPr>
+        <w:rPr>
+          <w:rFonts w:ascii="Times New Roman" w:eastAsia="Times New Roman" w:hAnsi="Times New Roman" w:cs="Times New Roman"/>
+          <w:lang w:eastAsia="de-DE"/>
+        </w:rPr>
+      </w:pPr>
+    </w:p>
+    <w:p>
+      <w:pPr>
+        <w:pStyle w:val="berschrift2"/>
+      </w:pPr>
+      <w:r>
+        <w:t xml:space="preserve">Testfall </w:t>
+      </w:r>
+      <w:r>
+        <w:t>1</w:t>
+      </w:r>
+    </w:p>
+    <w:p>
+      <w:pPr>
+        <w:rPr>
+          <w:rFonts w:ascii="Times New Roman" w:eastAsia="Times New Roman" w:hAnsi="Times New Roman" w:cs="Times New Roman"/>
+          <w:lang w:eastAsia="de-DE"/>
+        </w:rPr>
+      </w:pPr>
+      <w:r>
+        <w:t xml:space="preserve">Bestanden: </w:t>
+      </w:r>
+      <w:r>
+        <w:rPr>
+          <w:rFonts w:ascii="Segoe UI Symbol" w:eastAsia="Times New Roman" w:hAnsi="Segoe UI Symbol" w:cs="Segoe UI Symbol"/>
+          <w:color w:val="4D5156"/>
+          <w:sz w:val="21"/>
+          <w:szCs w:val="21"/>
+          <w:shd w:val="clear" w:color="auto" w:fill="FFFFFF"/>
+          <w:lang w:eastAsia="de-DE"/>
+        </w:rPr>
+        <w:t>✓</w:t>
+      </w:r>
+    </w:p>
+    <w:p>
+      <w:pPr>
+        <w:rPr>
+          <w:rFonts w:ascii="Times New Roman" w:eastAsia="Times New Roman" w:hAnsi="Times New Roman" w:cs="Times New Roman"/>
+          <w:lang w:eastAsia="de-DE"/>
+        </w:rPr>
+      </w:pPr>
+    </w:p>
+    <w:p>
+      <w:pPr>
+        <w:rPr>
+          <w:rFonts w:ascii="Times New Roman" w:eastAsia="Times New Roman" w:hAnsi="Times New Roman" w:cs="Times New Roman"/>
+          <w:lang w:eastAsia="de-DE"/>
+        </w:rPr>
+      </w:pPr>
+    </w:p>
+    <w:p/>
     <w:sectPr>
-      <w:pgSz w:w="16838" w:h="11906" w:orient="landscape"/>
-      <w:pgMar w:top="1417" w:right="1134" w:bottom="1417" w:left="1417" w:header="708" w:footer="708" w:gutter="0"/>
+      <w:pgSz w:w="11906" w:h="16838"/>
+      <w:pgMar w:top="1417" w:right="1417" w:bottom="1134" w:left="1417" w:header="708" w:footer="708" w:gutter="0"/>
       <w:pgNumType w:start="0"/>
       <w:cols w:space="708"/>
       <w:titlePg/>
@@ -6901,6 +7837,28 @@
       <w:szCs w:val="32"/>
     </w:rPr>
   </w:style>
+  <w:style w:type="paragraph" w:styleId="berschrift2">
+    <w:name w:val="heading 2"/>
+    <w:basedOn w:val="Standard"/>
+    <w:next w:val="Standard"/>
+    <w:link w:val="berschrift2Zchn"/>
+    <w:uiPriority w:val="9"/>
+    <w:unhideWhenUsed/>
+    <w:qFormat/>
+    <w:rsid w:val="0016190B"/>
+    <w:pPr>
+      <w:keepNext/>
+      <w:keepLines/>
+      <w:spacing w:before="40"/>
+      <w:outlineLvl w:val="1"/>
+    </w:pPr>
+    <w:rPr>
+      <w:rFonts w:asciiTheme="majorHAnsi" w:eastAsiaTheme="majorEastAsia" w:hAnsiTheme="majorHAnsi" w:cstheme="majorBidi"/>
+      <w:color w:val="2F5496" w:themeColor="accent1" w:themeShade="BF"/>
+      <w:sz w:val="26"/>
+      <w:szCs w:val="26"/>
+    </w:rPr>
+  </w:style>
   <w:style w:type="character" w:default="1" w:styleId="Absatz-Standardschriftart">
     <w:name w:val="Default Paragraph Font"/>
     <w:uiPriority w:val="1"/>
@@ -7011,7 +7969,6 @@
     <w:next w:val="Standard"/>
     <w:autoRedefine/>
     <w:uiPriority w:val="39"/>
-    <w:semiHidden/>
     <w:unhideWhenUsed/>
     <w:rsid w:val="00AD32B4"/>
     <w:pPr>
@@ -7228,6 +8185,19 @@
     <w:rPr>
       <w:color w:val="605E5C"/>
       <w:shd w:val="clear" w:color="auto" w:fill="E1DFDD"/>
+    </w:rPr>
+  </w:style>
+  <w:style w:type="character" w:customStyle="1" w:styleId="berschrift2Zchn">
+    <w:name w:val="Überschrift 2 Zchn"/>
+    <w:basedOn w:val="Absatz-Standardschriftart"/>
+    <w:link w:val="berschrift2"/>
+    <w:uiPriority w:val="9"/>
+    <w:rsid w:val="0016190B"/>
+    <w:rPr>
+      <w:rFonts w:asciiTheme="majorHAnsi" w:eastAsiaTheme="majorEastAsia" w:hAnsiTheme="majorHAnsi" w:cstheme="majorBidi"/>
+      <w:color w:val="2F5496" w:themeColor="accent1" w:themeShade="BF"/>
+      <w:sz w:val="26"/>
+      <w:szCs w:val="26"/>
     </w:rPr>
   </w:style>
 </w:styles>

--- a/Doku/Dokumentation_m307.docx
+++ b/Doku/Dokumentation_m307.docx
@@ -157,7 +157,7 @@
                     <v:stroke joinstyle="miter"/>
                     <v:path gradientshapeok="t" o:connecttype="rect"/>
                   </v:shapetype>
-                  <v:shape id="Textfeld 111" o:spid="_x0000_s1026" type="#_x0000_t202" style="position:absolute;margin-left:0;margin-top:0;width:288.25pt;height:287.5pt;z-index:251662336;visibility:visible;mso-wrap-style:square;mso-width-percent:734;mso-height-percent:363;mso-left-percent:150;mso-top-percent:91;mso-wrap-distance-left:9pt;mso-wrap-distance-top:0;mso-wrap-distance-right:9pt;mso-wrap-distance-bottom:0;mso-position-horizontal-relative:page;mso-position-vertical-relative:page;mso-width-percent:734;mso-height-percent:363;mso-left-percent:150;mso-top-percent:91;mso-width-relative:page;mso-height-relative:page;v-text-anchor:bottom" o:gfxdata="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" filled="f" stroked="f" strokeweight=".5pt">
+                  <v:shape id="Textfeld 111" o:spid="_x0000_s1026" type="#_x0000_t202" style="position:absolute;margin-left:0;margin-top:0;width:288.25pt;height:287.5pt;z-index:251662336;visibility:visible;mso-wrap-style:square;mso-width-percent:734;mso-height-percent:363;mso-left-percent:150;mso-top-percent:91;mso-wrap-distance-left:9pt;mso-wrap-distance-top:0;mso-wrap-distance-right:9pt;mso-wrap-distance-bottom:0;mso-position-horizontal-relative:page;mso-position-vertical-relative:page;mso-width-percent:734;mso-height-percent:363;mso-left-percent:150;mso-top-percent:91;mso-width-relative:page;mso-height-relative:page;v-text-anchor:bottom" o:gfxdata="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" filled="f" stroked="f" strokeweight=".5pt">
                     <v:textbox style="mso-fit-shape-to-text:t" inset="0,0,0,0">
                       <w:txbxContent>
                         <w:sdt>
@@ -450,7 +450,7 @@
               </mc:Choice>
               <mc:Fallback>
                 <w:pict>
-                  <v:shape w14:anchorId="1FE52037" id="Textfeld 112" o:spid="_x0000_s1027" type="#_x0000_t202" style="position:absolute;margin-left:0;margin-top:0;width:453pt;height:51.4pt;z-index:251661312;visibility:visible;mso-wrap-style:square;mso-width-percent:734;mso-height-percent:80;mso-left-percent:150;mso-top-percent:837;mso-wrap-distance-left:9pt;mso-wrap-distance-top:0;mso-wrap-distance-right:9pt;mso-wrap-distance-bottom:0;mso-position-horizontal-relative:page;mso-position-vertical-relative:page;mso-width-percent:734;mso-height-percent:80;mso-left-percent:150;mso-top-percent:837;mso-width-relative:page;mso-height-relative:page;v-text-anchor:bottom" o:gfxdata="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" filled="f" stroked="f" strokeweight=".5pt">
+                  <v:shape w14:anchorId="1FE52037" id="Textfeld 112" o:spid="_x0000_s1027" type="#_x0000_t202" style="position:absolute;margin-left:0;margin-top:0;width:453pt;height:51.4pt;z-index:251661312;visibility:visible;mso-wrap-style:square;mso-width-percent:734;mso-height-percent:80;mso-left-percent:150;mso-top-percent:837;mso-wrap-distance-left:9pt;mso-wrap-distance-top:0;mso-wrap-distance-right:9pt;mso-wrap-distance-bottom:0;mso-position-horizontal-relative:page;mso-position-vertical-relative:page;mso-width-percent:734;mso-height-percent:80;mso-left-percent:150;mso-top-percent:837;mso-width-relative:page;mso-height-relative:page;v-text-anchor:bottom" o:gfxdata="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" filled="f" stroked="f" strokeweight=".5pt">
                     <v:textbox inset="0,0,0,0">
                       <w:txbxContent>
                         <w:p>
@@ -798,7 +798,7 @@
               </mc:Choice>
               <mc:Fallback>
                 <w:pict>
-                  <v:shape w14:anchorId="22F470EF" id="Textfeld 113" o:spid="_x0000_s1028" type="#_x0000_t202" style="position:absolute;margin-left:0;margin-top:0;width:453pt;height:41.4pt;z-index:251660288;visibility:visible;mso-wrap-style:square;mso-width-percent:734;mso-height-percent:363;mso-left-percent:150;mso-top-percent:455;mso-wrap-distance-left:9pt;mso-wrap-distance-top:0;mso-wrap-distance-right:9pt;mso-wrap-distance-bottom:0;mso-position-horizontal-relative:page;mso-position-vertical-relative:page;mso-width-percent:734;mso-height-percent:363;mso-left-percent:150;mso-top-percent:455;mso-width-relative:page;mso-height-relative:page;v-text-anchor:bottom" o:gfxdata="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" filled="f" stroked="f" strokeweight=".5pt">
+                  <v:shape w14:anchorId="22F470EF" id="Textfeld 113" o:spid="_x0000_s1028" type="#_x0000_t202" style="position:absolute;margin-left:0;margin-top:0;width:453pt;height:41.4pt;z-index:251660288;visibility:visible;mso-wrap-style:square;mso-width-percent:734;mso-height-percent:363;mso-left-percent:150;mso-top-percent:455;mso-wrap-distance-left:9pt;mso-wrap-distance-top:0;mso-wrap-distance-right:9pt;mso-wrap-distance-bottom:0;mso-position-horizontal-relative:page;mso-position-vertical-relative:page;mso-width-percent:734;mso-height-percent:363;mso-left-percent:150;mso-top-percent:455;mso-width-relative:page;mso-height-relative:page;v-text-anchor:bottom" o:gfxdata="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" filled="f" stroked="f" strokeweight=".5pt">
                     <v:textbox inset="0,0,0,0">
                       <w:txbxContent>
                         <w:p>
@@ -6381,20 +6381,9 @@
           <w:shd w:val="clear" w:color="auto" w:fill="FFFFFF"/>
           <w:lang w:eastAsia="de-DE"/>
         </w:rPr>
-        <w:t>beschrieben. Der Button ist nun aber nur noch als «erstellen» beschrieben.</w:t>
+        <w:t>beschrieben. Der Button ist nun aber nur noch als «</w:t>
       </w:r>
-    </w:p>
-    <w:p/>
-    <w:p>
-      <w:pPr>
-        <w:pStyle w:val="berschrift2"/>
-      </w:pPr>
       <w:r>
-        <w:t>Testfall 2</w:t>
-      </w:r>
-    </w:p>
-    <w:p>
-      <w:pPr>
         <w:rPr>
           <w:rFonts w:ascii="Segoe UI Symbol" w:eastAsia="Times New Roman" w:hAnsi="Segoe UI Symbol" w:cs="Segoe UI Symbol"/>
           <w:color w:val="4D5156"/>
@@ -6403,9 +6392,7 @@
           <w:shd w:val="clear" w:color="auto" w:fill="FFFFFF"/>
           <w:lang w:eastAsia="de-DE"/>
         </w:rPr>
-      </w:pPr>
-      <w:r>
-        <w:t xml:space="preserve">Bestanden: </w:t>
+        <w:t>E</w:t>
       </w:r>
       <w:r>
         <w:rPr>
@@ -6416,7 +6403,16 @@
           <w:shd w:val="clear" w:color="auto" w:fill="FFFFFF"/>
           <w:lang w:eastAsia="de-DE"/>
         </w:rPr>
-        <w:t>✓</w:t>
+        <w:t>rstellen» beschrieben.</w:t>
+      </w:r>
+    </w:p>
+    <w:p/>
+    <w:p>
+      <w:pPr>
+        <w:pStyle w:val="berschrift2"/>
+      </w:pPr>
+      <w:r>
+        <w:t>Testfall 2</w:t>
       </w:r>
     </w:p>
     <w:p>
@@ -6430,20 +6426,10 @@
           <w:lang w:eastAsia="de-DE"/>
         </w:rPr>
       </w:pPr>
-    </w:p>
-    <w:p>
-      <w:pPr>
-        <w:pStyle w:val="berschrift2"/>
-      </w:pPr>
       <w:r>
-        <w:t xml:space="preserve">Testfall </w:t>
+        <w:t xml:space="preserve">Bestanden: </w:t>
       </w:r>
       <w:r>
-        <w:t>3</w:t>
-      </w:r>
-    </w:p>
-    <w:p>
-      <w:pPr>
         <w:rPr>
           <w:rFonts w:ascii="Segoe UI Symbol" w:eastAsia="Times New Roman" w:hAnsi="Segoe UI Symbol" w:cs="Segoe UI Symbol"/>
           <w:color w:val="4D5156"/>
@@ -6452,10 +6438,16 @@
           <w:shd w:val="clear" w:color="auto" w:fill="FFFFFF"/>
           <w:lang w:eastAsia="de-DE"/>
         </w:rPr>
-      </w:pPr>
-      <w:r>
-        <w:t xml:space="preserve">Bestanden: </w:t>
+        <w:t>✓</w:t>
       </w:r>
+    </w:p>
+    <w:p>
+      <w:pPr>
+        <w:rPr>
+          <w:rFonts w:ascii="Times New Roman" w:eastAsia="Times New Roman" w:hAnsi="Times New Roman" w:cs="Times New Roman"/>
+          <w:lang w:eastAsia="de-DE"/>
+        </w:rPr>
+      </w:pPr>
       <w:r>
         <w:rPr>
           <w:rFonts w:ascii="Segoe UI Symbol" w:eastAsia="Times New Roman" w:hAnsi="Segoe UI Symbol" w:cs="Segoe UI Symbol"/>
@@ -6465,7 +6457,7 @@
           <w:shd w:val="clear" w:color="auto" w:fill="FFFFFF"/>
           <w:lang w:eastAsia="de-DE"/>
         </w:rPr>
-        <w:t>✓</w:t>
+        <w:t>Bemerkungen: Im Testfall ist der Button als «Kredit erstellen»-Button beschrieben. Der Button ist nun aber nur noch als «Erstellen» beschrieben.</w:t>
       </w:r>
     </w:p>
     <w:p>
@@ -6485,23 +6477,11 @@
         <w:pStyle w:val="berschrift2"/>
       </w:pPr>
       <w:r>
-        <w:t xml:space="preserve">Testfall </w:t>
+        <w:t>Testfall 3</w:t>
       </w:r>
-      <w:r>
-        <w:t>4</w:t>
-      </w:r>
-    </w:p>
-    <w:p>
-      <w:pPr>
-        <w:rPr>
-          <w:rFonts w:ascii="Times New Roman" w:eastAsia="Times New Roman" w:hAnsi="Times New Roman" w:cs="Times New Roman"/>
-          <w:lang w:eastAsia="de-DE"/>
-        </w:rPr>
-      </w:pPr>
-      <w:r>
-        <w:t xml:space="preserve">Bestanden: </w:t>
-      </w:r>
-      <w:r>
+    </w:p>
+    <w:p>
+      <w:pPr>
         <w:rPr>
           <w:rFonts w:ascii="Segoe UI Symbol" w:eastAsia="Times New Roman" w:hAnsi="Segoe UI Symbol" w:cs="Segoe UI Symbol"/>
           <w:color w:val="4D5156"/>
@@ -6510,30 +6490,11 @@
           <w:shd w:val="clear" w:color="auto" w:fill="FFFFFF"/>
           <w:lang w:eastAsia="de-DE"/>
         </w:rPr>
-        <w:t>✓</w:t>
-      </w:r>
-    </w:p>
-    <w:p>
-      <w:pPr>
-        <w:rPr>
-          <w:rFonts w:ascii="Times New Roman" w:eastAsia="Times New Roman" w:hAnsi="Times New Roman" w:cs="Times New Roman"/>
-          <w:lang w:eastAsia="de-DE"/>
-        </w:rPr>
-      </w:pPr>
-    </w:p>
-    <w:p>
-      <w:pPr>
-        <w:pStyle w:val="berschrift2"/>
       </w:pPr>
       <w:r>
-        <w:t xml:space="preserve">Testfall </w:t>
+        <w:t xml:space="preserve">Bestanden: </w:t>
       </w:r>
       <w:r>
-        <w:t>5</w:t>
-      </w:r>
-    </w:p>
-    <w:p>
-      <w:pPr>
         <w:rPr>
           <w:rFonts w:ascii="Segoe UI Symbol" w:eastAsia="Times New Roman" w:hAnsi="Segoe UI Symbol" w:cs="Segoe UI Symbol"/>
           <w:color w:val="4D5156"/>
@@ -6542,11 +6503,11 @@
           <w:shd w:val="clear" w:color="auto" w:fill="FFFFFF"/>
           <w:lang w:eastAsia="de-DE"/>
         </w:rPr>
-      </w:pPr>
-      <w:r>
-        <w:t xml:space="preserve">Bestanden: </w:t>
+        <w:t>X</w:t>
       </w:r>
-      <w:r>
+    </w:p>
+    <w:p>
+      <w:pPr>
         <w:rPr>
           <w:rFonts w:ascii="Segoe UI Symbol" w:eastAsia="Times New Roman" w:hAnsi="Segoe UI Symbol" w:cs="Segoe UI Symbol"/>
           <w:color w:val="4D5156"/>
@@ -6555,38 +6516,7 @@
           <w:shd w:val="clear" w:color="auto" w:fill="FFFFFF"/>
           <w:lang w:eastAsia="de-DE"/>
         </w:rPr>
-        <w:t>✓</w:t>
-      </w:r>
-    </w:p>
-    <w:p>
-      <w:pPr>
-        <w:rPr>
-          <w:rFonts w:ascii="Times New Roman" w:eastAsia="Times New Roman" w:hAnsi="Times New Roman" w:cs="Times New Roman"/>
-          <w:lang w:eastAsia="de-DE"/>
-        </w:rPr>
-      </w:pPr>
-    </w:p>
-    <w:p>
-      <w:pPr>
-        <w:pStyle w:val="berschrift2"/>
-      </w:pPr>
-      <w:r>
-        <w:t xml:space="preserve">Testfall </w:t>
-      </w:r>
-      <w:r>
-        <w:t>6</w:t>
-      </w:r>
-    </w:p>
-    <w:p>
-      <w:pPr>
-        <w:rPr>
-          <w:rFonts w:ascii="Times New Roman" w:eastAsia="Times New Roman" w:hAnsi="Times New Roman" w:cs="Times New Roman"/>
-          <w:lang w:eastAsia="de-DE"/>
-        </w:rPr>
-      </w:pPr>
-      <w:r>
-        <w:t xml:space="preserve">Bestanden: </w:t>
-      </w:r>
+      </w:pPr>
       <w:r>
         <w:rPr>
           <w:rFonts w:ascii="Segoe UI Symbol" w:eastAsia="Times New Roman" w:hAnsi="Segoe UI Symbol" w:cs="Segoe UI Symbol"/>
@@ -6596,37 +6526,7 @@
           <w:shd w:val="clear" w:color="auto" w:fill="FFFFFF"/>
           <w:lang w:eastAsia="de-DE"/>
         </w:rPr>
-        <w:t>✓</w:t>
-      </w:r>
-    </w:p>
-    <w:p>
-      <w:pPr>
-        <w:rPr>
-          <w:rFonts w:ascii="Times New Roman" w:eastAsia="Times New Roman" w:hAnsi="Times New Roman" w:cs="Times New Roman"/>
-          <w:lang w:eastAsia="de-DE"/>
-        </w:rPr>
-      </w:pPr>
-    </w:p>
-    <w:p>
-      <w:pPr>
-        <w:pStyle w:val="berschrift2"/>
-      </w:pPr>
-      <w:r>
-        <w:t xml:space="preserve">Testfall </w:t>
-      </w:r>
-      <w:r>
-        <w:t>7</w:t>
-      </w:r>
-    </w:p>
-    <w:p>
-      <w:pPr>
-        <w:rPr>
-          <w:rFonts w:ascii="Times New Roman" w:eastAsia="Times New Roman" w:hAnsi="Times New Roman" w:cs="Times New Roman"/>
-          <w:lang w:eastAsia="de-DE"/>
-        </w:rPr>
-      </w:pPr>
-      <w:r>
-        <w:t xml:space="preserve">Bestanden: </w:t>
+        <w:t xml:space="preserve">Der Kredit wird erstellt, es wird jedoch kein JS </w:t>
       </w:r>
       <w:r>
         <w:rPr>
@@ -6637,38 +6537,9 @@
           <w:shd w:val="clear" w:color="auto" w:fill="FFFFFF"/>
           <w:lang w:eastAsia="de-DE"/>
         </w:rPr>
-        <w:t>✓</w:t>
+        <w:t xml:space="preserve">Alert angezeigt da dies bei der Anzeige verhindert wird. Mögliche Lösung: In Validation einbinden. Empfinden wir nicht als </w:t>
       </w:r>
-    </w:p>
-    <w:p>
-      <w:pPr>
-        <w:rPr>
-          <w:rFonts w:ascii="Times New Roman" w:eastAsia="Times New Roman" w:hAnsi="Times New Roman" w:cs="Times New Roman"/>
-          <w:lang w:eastAsia="de-DE"/>
-        </w:rPr>
-      </w:pPr>
-    </w:p>
-    <w:p>
-      <w:pPr>
-        <w:pStyle w:val="berschrift2"/>
-      </w:pPr>
-      <w:r>
-        <w:t xml:space="preserve">Testfall </w:t>
-      </w:r>
-      <w:r>
-        <w:t>8</w:t>
-      </w:r>
-    </w:p>
-    <w:p>
-      <w:pPr>
-        <w:rPr>
-          <w:rFonts w:ascii="Times New Roman" w:eastAsia="Times New Roman" w:hAnsi="Times New Roman" w:cs="Times New Roman"/>
-          <w:lang w:eastAsia="de-DE"/>
-        </w:rPr>
-      </w:pPr>
-      <w:r>
-        <w:t xml:space="preserve">Bestanden: </w:t>
-      </w:r>
+      <w:proofErr w:type="gramStart"/>
       <w:r>
         <w:rPr>
           <w:rFonts w:ascii="Segoe UI Symbol" w:eastAsia="Times New Roman" w:hAnsi="Segoe UI Symbol" w:cs="Segoe UI Symbol"/>
@@ -6678,38 +6549,9 @@
           <w:shd w:val="clear" w:color="auto" w:fill="FFFFFF"/>
           <w:lang w:eastAsia="de-DE"/>
         </w:rPr>
-        <w:t>✓</w:t>
+        <w:t>Dringend</w:t>
       </w:r>
-    </w:p>
-    <w:p>
-      <w:pPr>
-        <w:rPr>
-          <w:rFonts w:ascii="Times New Roman" w:eastAsia="Times New Roman" w:hAnsi="Times New Roman" w:cs="Times New Roman"/>
-          <w:lang w:eastAsia="de-DE"/>
-        </w:rPr>
-      </w:pPr>
-    </w:p>
-    <w:p>
-      <w:pPr>
-        <w:pStyle w:val="berschrift2"/>
-      </w:pPr>
-      <w:r>
-        <w:t xml:space="preserve">Testfall </w:t>
-      </w:r>
-      <w:r>
-        <w:t>9</w:t>
-      </w:r>
-    </w:p>
-    <w:p>
-      <w:pPr>
-        <w:rPr>
-          <w:rFonts w:ascii="Times New Roman" w:eastAsia="Times New Roman" w:hAnsi="Times New Roman" w:cs="Times New Roman"/>
-          <w:lang w:eastAsia="de-DE"/>
-        </w:rPr>
-      </w:pPr>
-      <w:r>
-        <w:t xml:space="preserve">Bestanden: </w:t>
-      </w:r>
+      <w:proofErr w:type="gramEnd"/>
       <w:r>
         <w:rPr>
           <w:rFonts w:ascii="Segoe UI Symbol" w:eastAsia="Times New Roman" w:hAnsi="Segoe UI Symbol" w:cs="Segoe UI Symbol"/>
@@ -6719,6 +6561,91 @@
           <w:shd w:val="clear" w:color="auto" w:fill="FFFFFF"/>
           <w:lang w:eastAsia="de-DE"/>
         </w:rPr>
+        <w:t xml:space="preserve"> das </w:t>
+      </w:r>
+      <w:proofErr w:type="spellStart"/>
+      <w:r>
+        <w:rPr>
+          <w:rFonts w:ascii="Segoe UI Symbol" w:eastAsia="Times New Roman" w:hAnsi="Segoe UI Symbol" w:cs="Segoe UI Symbol"/>
+          <w:color w:val="4D5156"/>
+          <w:sz w:val="21"/>
+          <w:szCs w:val="21"/>
+          <w:shd w:val="clear" w:color="auto" w:fill="FFFFFF"/>
+          <w:lang w:eastAsia="de-DE"/>
+        </w:rPr>
+        <w:t>ganze</w:t>
+      </w:r>
+      <w:proofErr w:type="spellEnd"/>
+      <w:r>
+        <w:rPr>
+          <w:rFonts w:ascii="Segoe UI Symbol" w:eastAsia="Times New Roman" w:hAnsi="Segoe UI Symbol" w:cs="Segoe UI Symbol"/>
+          <w:color w:val="4D5156"/>
+          <w:sz w:val="21"/>
+          <w:szCs w:val="21"/>
+          <w:shd w:val="clear" w:color="auto" w:fill="FFFFFF"/>
+          <w:lang w:eastAsia="de-DE"/>
+        </w:rPr>
+        <w:t xml:space="preserve"> zu lösen.</w:t>
+      </w:r>
+    </w:p>
+    <w:p>
+      <w:pPr>
+        <w:rPr>
+          <w:rFonts w:ascii="Times New Roman" w:eastAsia="Times New Roman" w:hAnsi="Times New Roman" w:cs="Times New Roman"/>
+          <w:lang w:eastAsia="de-DE"/>
+        </w:rPr>
+      </w:pPr>
+      <w:r>
+        <w:rPr>
+          <w:rFonts w:ascii="Segoe UI Symbol" w:eastAsia="Times New Roman" w:hAnsi="Segoe UI Symbol" w:cs="Segoe UI Symbol"/>
+          <w:color w:val="4D5156"/>
+          <w:sz w:val="21"/>
+          <w:szCs w:val="21"/>
+          <w:shd w:val="clear" w:color="auto" w:fill="FFFFFF"/>
+          <w:lang w:eastAsia="de-DE"/>
+        </w:rPr>
+        <w:t>Bemerkungen: Im Testfall ist der Button als «Kredit erstellen»-Button beschrieben. Der Button ist nun aber nur noch als «Erstellen» beschrieben.</w:t>
+      </w:r>
+    </w:p>
+    <w:p>
+      <w:pPr>
+        <w:rPr>
+          <w:rFonts w:ascii="Segoe UI Symbol" w:eastAsia="Times New Roman" w:hAnsi="Segoe UI Symbol" w:cs="Segoe UI Symbol"/>
+          <w:color w:val="4D5156"/>
+          <w:sz w:val="21"/>
+          <w:szCs w:val="21"/>
+          <w:shd w:val="clear" w:color="auto" w:fill="FFFFFF"/>
+          <w:lang w:eastAsia="de-DE"/>
+        </w:rPr>
+      </w:pPr>
+    </w:p>
+    <w:p>
+      <w:pPr>
+        <w:pStyle w:val="berschrift2"/>
+      </w:pPr>
+      <w:r>
+        <w:t>Testfall 4</w:t>
+      </w:r>
+    </w:p>
+    <w:p>
+      <w:pPr>
+        <w:rPr>
+          <w:rFonts w:ascii="Times New Roman" w:eastAsia="Times New Roman" w:hAnsi="Times New Roman" w:cs="Times New Roman"/>
+          <w:lang w:eastAsia="de-DE"/>
+        </w:rPr>
+      </w:pPr>
+      <w:r>
+        <w:t xml:space="preserve">Bestanden: </w:t>
+      </w:r>
+      <w:r>
+        <w:rPr>
+          <w:rFonts w:ascii="Segoe UI Symbol" w:eastAsia="Times New Roman" w:hAnsi="Segoe UI Symbol" w:cs="Segoe UI Symbol"/>
+          <w:color w:val="4D5156"/>
+          <w:sz w:val="21"/>
+          <w:szCs w:val="21"/>
+          <w:shd w:val="clear" w:color="auto" w:fill="FFFFFF"/>
+          <w:lang w:eastAsia="de-DE"/>
+        </w:rPr>
         <w:t>✓</w:t>
       </w:r>
     </w:p>
@@ -6735,10 +6662,238 @@
         <w:pStyle w:val="berschrift2"/>
       </w:pPr>
       <w:r>
-        <w:t xml:space="preserve">Testfall </w:t>
+        <w:t>Testfall 5</w:t>
+      </w:r>
+    </w:p>
+    <w:p>
+      <w:pPr>
+        <w:rPr>
+          <w:rFonts w:ascii="Segoe UI Symbol" w:eastAsia="Times New Roman" w:hAnsi="Segoe UI Symbol" w:cs="Segoe UI Symbol"/>
+          <w:color w:val="4D5156"/>
+          <w:sz w:val="21"/>
+          <w:szCs w:val="21"/>
+          <w:shd w:val="clear" w:color="auto" w:fill="FFFFFF"/>
+          <w:lang w:eastAsia="de-DE"/>
+        </w:rPr>
+      </w:pPr>
+      <w:r>
+        <w:t xml:space="preserve">Bestanden: </w:t>
       </w:r>
       <w:r>
-        <w:t>1</w:t>
+        <w:rPr>
+          <w:rFonts w:ascii="Segoe UI Symbol" w:eastAsia="Times New Roman" w:hAnsi="Segoe UI Symbol" w:cs="Segoe UI Symbol"/>
+          <w:color w:val="4D5156"/>
+          <w:sz w:val="21"/>
+          <w:szCs w:val="21"/>
+          <w:shd w:val="clear" w:color="auto" w:fill="FFFFFF"/>
+          <w:lang w:eastAsia="de-DE"/>
+        </w:rPr>
+        <w:t>✓</w:t>
+      </w:r>
+    </w:p>
+    <w:p>
+      <w:pPr>
+        <w:rPr>
+          <w:rFonts w:ascii="Segoe UI Symbol" w:eastAsia="Times New Roman" w:hAnsi="Segoe UI Symbol" w:cs="Segoe UI Symbol"/>
+          <w:color w:val="4D5156"/>
+          <w:sz w:val="21"/>
+          <w:szCs w:val="21"/>
+          <w:shd w:val="clear" w:color="auto" w:fill="FFFFFF"/>
+          <w:lang w:eastAsia="de-DE"/>
+        </w:rPr>
+      </w:pPr>
+      <w:r>
+        <w:rPr>
+          <w:rFonts w:ascii="Segoe UI Symbol" w:eastAsia="Times New Roman" w:hAnsi="Segoe UI Symbol" w:cs="Segoe UI Symbol"/>
+          <w:color w:val="4D5156"/>
+          <w:sz w:val="21"/>
+          <w:szCs w:val="21"/>
+          <w:shd w:val="clear" w:color="auto" w:fill="FFFFFF"/>
+          <w:lang w:eastAsia="de-DE"/>
+        </w:rPr>
+        <w:t>Bemerkungen:</w:t>
+      </w:r>
+      <w:r>
+        <w:rPr>
+          <w:rFonts w:ascii="Segoe UI Symbol" w:eastAsia="Times New Roman" w:hAnsi="Segoe UI Symbol" w:cs="Segoe UI Symbol"/>
+          <w:color w:val="4D5156"/>
+          <w:sz w:val="21"/>
+          <w:szCs w:val="21"/>
+          <w:shd w:val="clear" w:color="auto" w:fill="FFFFFF"/>
+          <w:lang w:eastAsia="de-DE"/>
+        </w:rPr>
+        <w:t xml:space="preserve"> Stift-Icon anstelle von «Bearbeiten»</w:t>
+      </w:r>
+    </w:p>
+    <w:p>
+      <w:pPr>
+        <w:rPr>
+          <w:rFonts w:ascii="Times New Roman" w:eastAsia="Times New Roman" w:hAnsi="Times New Roman" w:cs="Times New Roman"/>
+          <w:lang w:eastAsia="de-DE"/>
+        </w:rPr>
+      </w:pPr>
+    </w:p>
+    <w:p>
+      <w:pPr>
+        <w:pStyle w:val="berschrift2"/>
+      </w:pPr>
+      <w:r>
+        <w:t>Testfall 6</w:t>
+      </w:r>
+    </w:p>
+    <w:p>
+      <w:pPr>
+        <w:rPr>
+          <w:rFonts w:ascii="Times New Roman" w:eastAsia="Times New Roman" w:hAnsi="Times New Roman" w:cs="Times New Roman"/>
+          <w:lang w:eastAsia="de-DE"/>
+        </w:rPr>
+      </w:pPr>
+      <w:r>
+        <w:t xml:space="preserve">Bestanden: </w:t>
+      </w:r>
+      <w:r>
+        <w:rPr>
+          <w:rFonts w:ascii="Segoe UI Symbol" w:eastAsia="Times New Roman" w:hAnsi="Segoe UI Symbol" w:cs="Segoe UI Symbol"/>
+          <w:color w:val="4D5156"/>
+          <w:sz w:val="21"/>
+          <w:szCs w:val="21"/>
+          <w:shd w:val="clear" w:color="auto" w:fill="FFFFFF"/>
+          <w:lang w:eastAsia="de-DE"/>
+        </w:rPr>
+        <w:t>✓</w:t>
+      </w:r>
+    </w:p>
+    <w:p>
+      <w:pPr>
+        <w:rPr>
+          <w:rFonts w:ascii="Times New Roman" w:eastAsia="Times New Roman" w:hAnsi="Times New Roman" w:cs="Times New Roman"/>
+          <w:lang w:eastAsia="de-DE"/>
+        </w:rPr>
+      </w:pPr>
+    </w:p>
+    <w:p>
+      <w:pPr>
+        <w:pStyle w:val="berschrift2"/>
+      </w:pPr>
+      <w:r>
+        <w:t>Testfall 7</w:t>
+      </w:r>
+    </w:p>
+    <w:p>
+      <w:pPr>
+        <w:rPr>
+          <w:rFonts w:ascii="Times New Roman" w:eastAsia="Times New Roman" w:hAnsi="Times New Roman" w:cs="Times New Roman"/>
+          <w:lang w:eastAsia="de-DE"/>
+        </w:rPr>
+      </w:pPr>
+      <w:r>
+        <w:t xml:space="preserve">Bestanden: </w:t>
+      </w:r>
+      <w:r>
+        <w:rPr>
+          <w:rFonts w:ascii="Segoe UI Symbol" w:eastAsia="Times New Roman" w:hAnsi="Segoe UI Symbol" w:cs="Segoe UI Symbol"/>
+          <w:color w:val="4D5156"/>
+          <w:sz w:val="21"/>
+          <w:szCs w:val="21"/>
+          <w:shd w:val="clear" w:color="auto" w:fill="FFFFFF"/>
+          <w:lang w:eastAsia="de-DE"/>
+        </w:rPr>
+        <w:t>✓</w:t>
+      </w:r>
+    </w:p>
+    <w:p>
+      <w:pPr>
+        <w:rPr>
+          <w:rFonts w:ascii="Times New Roman" w:eastAsia="Times New Roman" w:hAnsi="Times New Roman" w:cs="Times New Roman"/>
+          <w:lang w:eastAsia="de-DE"/>
+        </w:rPr>
+      </w:pPr>
+    </w:p>
+    <w:p>
+      <w:pPr>
+        <w:pStyle w:val="berschrift2"/>
+      </w:pPr>
+      <w:r>
+        <w:t>Testfall 8</w:t>
+      </w:r>
+    </w:p>
+    <w:p>
+      <w:pPr>
+        <w:rPr>
+          <w:rFonts w:ascii="Times New Roman" w:eastAsia="Times New Roman" w:hAnsi="Times New Roman" w:cs="Times New Roman"/>
+          <w:lang w:eastAsia="de-DE"/>
+        </w:rPr>
+      </w:pPr>
+      <w:r>
+        <w:t xml:space="preserve">Bestanden: </w:t>
+      </w:r>
+      <w:r>
+        <w:rPr>
+          <w:rFonts w:ascii="Segoe UI Symbol" w:eastAsia="Times New Roman" w:hAnsi="Segoe UI Symbol" w:cs="Segoe UI Symbol"/>
+          <w:color w:val="4D5156"/>
+          <w:sz w:val="21"/>
+          <w:szCs w:val="21"/>
+          <w:shd w:val="clear" w:color="auto" w:fill="FFFFFF"/>
+          <w:lang w:eastAsia="de-DE"/>
+        </w:rPr>
+        <w:t>✓</w:t>
+      </w:r>
+    </w:p>
+    <w:p>
+      <w:pPr>
+        <w:rPr>
+          <w:rFonts w:ascii="Times New Roman" w:eastAsia="Times New Roman" w:hAnsi="Times New Roman" w:cs="Times New Roman"/>
+          <w:lang w:eastAsia="de-DE"/>
+        </w:rPr>
+      </w:pPr>
+    </w:p>
+    <w:p>
+      <w:pPr>
+        <w:pStyle w:val="berschrift2"/>
+      </w:pPr>
+      <w:r>
+        <w:t>Testfall 9</w:t>
+      </w:r>
+    </w:p>
+    <w:p>
+      <w:pPr>
+        <w:rPr>
+          <w:rFonts w:ascii="Times New Roman" w:eastAsia="Times New Roman" w:hAnsi="Times New Roman" w:cs="Times New Roman"/>
+          <w:lang w:eastAsia="de-DE"/>
+        </w:rPr>
+      </w:pPr>
+      <w:r>
+        <w:t xml:space="preserve">Bestanden: </w:t>
+      </w:r>
+      <w:r>
+        <w:rPr>
+          <w:rFonts w:ascii="Segoe UI Symbol" w:eastAsia="Times New Roman" w:hAnsi="Segoe UI Symbol" w:cs="Segoe UI Symbol"/>
+          <w:color w:val="4D5156"/>
+          <w:sz w:val="21"/>
+          <w:szCs w:val="21"/>
+          <w:shd w:val="clear" w:color="auto" w:fill="FFFFFF"/>
+          <w:lang w:eastAsia="de-DE"/>
+        </w:rPr>
+        <w:t>✓</w:t>
+      </w:r>
+    </w:p>
+    <w:p>
+      <w:pPr>
+        <w:rPr>
+          <w:rFonts w:ascii="Times New Roman" w:eastAsia="Times New Roman" w:hAnsi="Times New Roman" w:cs="Times New Roman"/>
+          <w:lang w:eastAsia="de-DE"/>
+        </w:rPr>
+      </w:pPr>
+    </w:p>
+    <w:p>
+      <w:pPr>
+        <w:pStyle w:val="berschrift2"/>
+      </w:pPr>
+      <w:r>
+        <w:t>Testfall 1</w:t>
+      </w:r>
+      <w:r>
+        <w:t>0</w:t>
       </w:r>
     </w:p>
     <w:p>
